--- a/Machine Learning_CA1_Kevin Scully.docx
+++ b/Machine Learning_CA1_Kevin Scully.docx
@@ -2,15 +2,3406 @@
 <file path=word/document.xml><?xml version="1.0" encoding="utf-8"?>
 <w:document xmlns:wpc="http://schemas.microsoft.com/office/word/2010/wordprocessingCanvas" xmlns:cx="http://schemas.microsoft.com/office/drawing/2014/chartex" xmlns:cx1="http://schemas.microsoft.com/office/drawing/2015/9/8/chartex" xmlns:cx2="http://schemas.microsoft.com/office/drawing/2015/10/21/chartex" xmlns:cx3="http://schemas.microsoft.com/office/drawing/2016/5/9/chartex" xmlns:cx4="http://schemas.microsoft.com/office/drawing/2016/5/10/chartex" xmlns:cx5="http://schemas.microsoft.com/office/drawing/2016/5/11/chartex" xmlns:cx6="http://schemas.microsoft.com/office/drawing/2016/5/12/chartex" xmlns:cx7="http://schemas.microsoft.com/office/drawing/2016/5/13/chartex" xmlns:cx8="http://schemas.microsoft.com/office/drawing/2016/5/14/chartex" xmlns:mc="http://schemas.openxmlformats.org/markup-compatibility/2006" xmlns:aink="http://schemas.microsoft.com/office/drawing/2016/ink" xmlns:am3d="http://schemas.microsoft.com/office/drawing/2017/model3d" xmlns:o="urn:schemas-microsoft-com:office:office" xmlns:oel="http://schemas.microsoft.com/office/2019/extlst" xmlns:r="http://schemas.openxmlformats.org/officeDocument/2006/relationships" xmlns:m="http://schemas.openxmlformats.org/officeDocument/2006/math" xmlns:v="urn:schemas-microsoft-com:vml" xmlns:wp14="http://schemas.microsoft.com/office/word/2010/wordprocessingDrawing" xmlns:wp="http://schemas.openxmlformats.org/drawingml/2006/wordprocessingDrawing" xmlns:w10="urn:schemas-microsoft-com:office:word" xmlns:w="http://schemas.openxmlformats.org/wordprocessingml/2006/main" xmlns:w14="http://schemas.microsoft.com/office/word/2010/wordml" xmlns:w15="http://schemas.microsoft.com/office/word/2012/wordml" xmlns:w16cex="http://schemas.microsoft.com/office/word/2018/wordml/cex" xmlns:w16cid="http://schemas.microsoft.com/office/word/2016/wordml/cid" xmlns:w16="http://schemas.microsoft.com/office/word/2018/wordml" xmlns:w16du="http://schemas.microsoft.com/office/word/2023/wordml/word16du" xmlns:w16sdtdh="http://schemas.microsoft.com/office/word/2020/wordml/sdtdatahash" xmlns:w16se="http://schemas.microsoft.com/office/word/2015/wordml/symex" xmlns:wpg="http://schemas.microsoft.com/office/word/2010/wordprocessingGroup" xmlns:wpi="http://schemas.microsoft.com/office/word/2010/wordprocessingInk" xmlns:wne="http://schemas.microsoft.com/office/word/2006/wordml" xmlns:wps="http://schemas.microsoft.com/office/word/2010/wordprocessingShape" mc:Ignorable="w14 w15 w16se w16cid w16 w16cex w16sdtdh w16du wp14">
   <w:body>
+    <w:p/>
     <w:p>
-      <w:hyperlink r:id="rId4" w:history="1">
-        <w:r>
-          <w:rPr>
-            <w:rStyle w:val="Hyperlink"/>
-          </w:rPr>
-          <w:t>Social Housing Construction Status Report Q2 2022 - Dataset - DHLGH Open Data</w:t>
-        </w:r>
-      </w:hyperlink>
+      <w:r>
+        <w:rPr>
+          <w:noProof/>
+        </w:rPr>
+        <mc:AlternateContent>
+          <mc:Choice Requires="wpg">
+            <w:drawing>
+              <wp:anchor distT="0" distB="0" distL="114300" distR="114300" simplePos="0" relativeHeight="251660288" behindDoc="0" locked="0" layoutInCell="1" allowOverlap="1" wp14:anchorId="1103465E" wp14:editId="45AF366D">
+                <wp:simplePos x="0" y="0"/>
+                <wp:positionH relativeFrom="page">
+                  <wp:posOffset>438150</wp:posOffset>
+                </wp:positionH>
+                <wp:positionV relativeFrom="margin">
+                  <wp:posOffset>-1208405</wp:posOffset>
+                </wp:positionV>
+                <wp:extent cx="212090" cy="9144000"/>
+                <wp:effectExtent l="0" t="0" r="16510" b="571500"/>
+                <wp:wrapNone/>
+                <wp:docPr id="441050358" name="Group 8"/>
+                <wp:cNvGraphicFramePr/>
+                <a:graphic xmlns:a="http://schemas.openxmlformats.org/drawingml/2006/main">
+                  <a:graphicData uri="http://schemas.microsoft.com/office/word/2010/wordprocessingGroup">
+                    <wpg:wgp>
+                      <wpg:cNvGrpSpPr/>
+                      <wpg:grpSpPr>
+                        <a:xfrm>
+                          <a:off x="0" y="0"/>
+                          <a:ext cx="219075" cy="9719310"/>
+                          <a:chOff x="0" y="0"/>
+                          <a:chExt cx="228600" cy="9144000"/>
+                        </a:xfrm>
+                      </wpg:grpSpPr>
+                      <wps:wsp>
+                        <wps:cNvPr id="933713807" name="Rectangle 933713807"/>
+                        <wps:cNvSpPr/>
+                        <wps:spPr>
+                          <a:xfrm>
+                            <a:off x="0" y="0"/>
+                            <a:ext cx="228600" cy="8782050"/>
+                          </a:xfrm>
+                          <a:prstGeom prst="rect">
+                            <a:avLst/>
+                          </a:prstGeom>
+                          <a:solidFill>
+                            <a:schemeClr val="accent2"/>
+                          </a:solidFill>
+                          <a:ln>
+                            <a:noFill/>
+                          </a:ln>
+                        </wps:spPr>
+                        <wps:style>
+                          <a:lnRef idx="2">
+                            <a:schemeClr val="accent1">
+                              <a:shade val="50000"/>
+                            </a:schemeClr>
+                          </a:lnRef>
+                          <a:fillRef idx="1">
+                            <a:schemeClr val="accent1"/>
+                          </a:fillRef>
+                          <a:effectRef idx="0">
+                            <a:schemeClr val="accent1"/>
+                          </a:effectRef>
+                          <a:fontRef idx="minor">
+                            <a:schemeClr val="lt1"/>
+                          </a:fontRef>
+                        </wps:style>
+                        <wps:bodyPr rot="0" spcFirstLastPara="0" vert="horz" wrap="square" lIns="91440" tIns="45720" rIns="91440" bIns="45720" numCol="1" spcCol="0" rtlCol="0" fromWordArt="0" anchor="ctr" anchorCtr="0" forceAA="0" compatLnSpc="1">
+                          <a:prstTxWarp prst="textNoShape">
+                            <a:avLst/>
+                          </a:prstTxWarp>
+                          <a:noAutofit/>
+                        </wps:bodyPr>
+                      </wps:wsp>
+                      <wps:wsp>
+                        <wps:cNvPr id="613200170" name="Rectangle 613200170"/>
+                        <wps:cNvSpPr>
+                          <a:spLocks noChangeAspect="1"/>
+                        </wps:cNvSpPr>
+                        <wps:spPr>
+                          <a:xfrm>
+                            <a:off x="0" y="8915400"/>
+                            <a:ext cx="228600" cy="228600"/>
+                          </a:xfrm>
+                          <a:prstGeom prst="rect">
+                            <a:avLst/>
+                          </a:prstGeom>
+                          <a:solidFill>
+                            <a:schemeClr val="accent1"/>
+                          </a:solidFill>
+                          <a:ln>
+                            <a:noFill/>
+                          </a:ln>
+                        </wps:spPr>
+                        <wps:style>
+                          <a:lnRef idx="2">
+                            <a:schemeClr val="accent1">
+                              <a:shade val="50000"/>
+                            </a:schemeClr>
+                          </a:lnRef>
+                          <a:fillRef idx="1">
+                            <a:schemeClr val="accent1"/>
+                          </a:fillRef>
+                          <a:effectRef idx="0">
+                            <a:schemeClr val="accent1"/>
+                          </a:effectRef>
+                          <a:fontRef idx="minor">
+                            <a:schemeClr val="lt1"/>
+                          </a:fontRef>
+                        </wps:style>
+                        <wps:bodyPr rot="0" spcFirstLastPara="0" vert="horz" wrap="square" lIns="91440" tIns="45720" rIns="91440" bIns="45720" numCol="1" spcCol="0" rtlCol="0" fromWordArt="0" anchor="ctr" anchorCtr="0" forceAA="0" compatLnSpc="1">
+                          <a:prstTxWarp prst="textNoShape">
+                            <a:avLst/>
+                          </a:prstTxWarp>
+                          <a:noAutofit/>
+                        </wps:bodyPr>
+                      </wps:wsp>
+                    </wpg:wgp>
+                  </a:graphicData>
+                </a:graphic>
+                <wp14:sizeRelH relativeFrom="page">
+                  <wp14:pctWidth>0</wp14:pctWidth>
+                </wp14:sizeRelH>
+                <wp14:sizeRelV relativeFrom="page">
+                  <wp14:pctHeight>0</wp14:pctHeight>
+                </wp14:sizeRelV>
+              </wp:anchor>
+            </w:drawing>
+          </mc:Choice>
+          <mc:Fallback>
+            <w:pict>
+              <v:group w14:anchorId="028D53C7" id="Group 8" o:spid="_x0000_s1026" style="position:absolute;margin-left:34.5pt;margin-top:-95.15pt;width:16.7pt;height:10in;z-index:251660288;mso-position-horizontal-relative:page;mso-position-vertical-relative:margin" coordsize="2286,91440" o:gfxdata="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">
+                <v:rect id="Rectangle 933713807" o:spid="_x0000_s1027" style="position:absolute;width:2286;height:87820;visibility:visible;mso-wrap-style:square;v-text-anchor:middle" o:gfxdata="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" fillcolor="#e97132 [3205]" stroked="f" strokeweight="1pt"/>
+                <v:rect id="Rectangle 613200170" o:spid="_x0000_s1028" style="position:absolute;top:89154;width:2286;height:2286;visibility:visible;mso-wrap-style:square;v-text-anchor:middle" o:gfxdata="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" fillcolor="#156082 [3204]" stroked="f" strokeweight="1pt">
+                  <o:lock v:ext="edit" aspectratio="t"/>
+                </v:rect>
+                <w10:wrap anchorx="page" anchory="margin"/>
+              </v:group>
+            </w:pict>
+          </mc:Fallback>
+        </mc:AlternateContent>
+      </w:r>
+      <w:r>
+        <w:rPr>
+          <w:noProof/>
+        </w:rPr>
+        <w:drawing>
+          <wp:anchor distT="0" distB="0" distL="114300" distR="114300" simplePos="0" relativeHeight="251659264" behindDoc="0" locked="0" layoutInCell="1" allowOverlap="1" wp14:anchorId="6DC7C8DD" wp14:editId="2471BB40">
+            <wp:simplePos x="0" y="0"/>
+            <wp:positionH relativeFrom="margin">
+              <wp:posOffset>4174490</wp:posOffset>
+            </wp:positionH>
+            <wp:positionV relativeFrom="margin">
+              <wp:posOffset>-276225</wp:posOffset>
+            </wp:positionV>
+            <wp:extent cx="2206625" cy="762000"/>
+            <wp:effectExtent l="0" t="0" r="3175" b="0"/>
+            <wp:wrapSquare wrapText="bothSides"/>
+            <wp:docPr id="1705581967" name="Picture 7" descr="A logo for college computing&#10;&#10;Description automatically generated"/>
+            <wp:cNvGraphicFramePr>
+              <a:graphicFrameLocks xmlns:a="http://schemas.openxmlformats.org/drawingml/2006/main" noChangeAspect="1"/>
+            </wp:cNvGraphicFramePr>
+            <a:graphic xmlns:a="http://schemas.openxmlformats.org/drawingml/2006/main">
+              <a:graphicData uri="http://schemas.openxmlformats.org/drawingml/2006/picture">
+                <pic:pic xmlns:pic="http://schemas.openxmlformats.org/drawingml/2006/picture">
+                  <pic:nvPicPr>
+                    <pic:cNvPr id="0" name="Picture 1" descr="A logo for college computing&#10;&#10;Description automatically generated"/>
+                    <pic:cNvPicPr>
+                      <a:picLocks noChangeAspect="1" noChangeArrowheads="1"/>
+                    </pic:cNvPicPr>
+                  </pic:nvPicPr>
+                  <pic:blipFill>
+                    <a:blip r:embed="rId6">
+                      <a:extLst>
+                        <a:ext uri="{28A0092B-C50C-407E-A947-70E740481C1C}">
+                          <a14:useLocalDpi xmlns:a14="http://schemas.microsoft.com/office/drawing/2010/main" val="0"/>
+                        </a:ext>
+                      </a:extLst>
+                    </a:blip>
+                    <a:srcRect/>
+                    <a:stretch>
+                      <a:fillRect/>
+                    </a:stretch>
+                  </pic:blipFill>
+                  <pic:spPr bwMode="auto">
+                    <a:xfrm>
+                      <a:off x="0" y="0"/>
+                      <a:ext cx="2206625" cy="762000"/>
+                    </a:xfrm>
+                    <a:prstGeom prst="rect">
+                      <a:avLst/>
+                    </a:prstGeom>
+                    <a:noFill/>
+                  </pic:spPr>
+                </pic:pic>
+              </a:graphicData>
+            </a:graphic>
+            <wp14:sizeRelH relativeFrom="margin">
+              <wp14:pctWidth>0</wp14:pctWidth>
+            </wp14:sizeRelH>
+            <wp14:sizeRelV relativeFrom="margin">
+              <wp14:pctHeight>0</wp14:pctHeight>
+            </wp14:sizeRelV>
+          </wp:anchor>
+        </w:drawing>
+      </w:r>
+    </w:p>
+    <w:p/>
+    <w:p>
+      <w:pPr>
+        <w:rPr>
+          <w:b/>
+          <w:bCs/>
+        </w:rPr>
+      </w:pPr>
+      <w:r>
+        <w:rPr>
+          <w:b/>
+          <w:bCs/>
+        </w:rPr>
+        <w:t>Assessment Cover Page</w:t>
+      </w:r>
+    </w:p>
+    <w:p>
+      <w:pPr>
+        <w:rPr>
+          <w:i/>
+          <w:iCs/>
+        </w:rPr>
+      </w:pPr>
+    </w:p>
+    <w:tbl>
+      <w:tblPr>
+        <w:tblStyle w:val="TableGrid"/>
+        <w:tblW w:w="0" w:type="auto"/>
+        <w:tblBorders>
+          <w:top w:val="none" w:sz="0" w:space="0" w:color="auto"/>
+          <w:left w:val="none" w:sz="0" w:space="0" w:color="auto"/>
+          <w:bottom w:val="none" w:sz="0" w:space="0" w:color="auto"/>
+          <w:right w:val="none" w:sz="0" w:space="0" w:color="auto"/>
+          <w:insideH w:val="none" w:sz="0" w:space="0" w:color="auto"/>
+          <w:insideV w:val="none" w:sz="0" w:space="0" w:color="auto"/>
+        </w:tblBorders>
+        <w:tblLook w:val="04A0" w:firstRow="1" w:lastRow="0" w:firstColumn="1" w:lastColumn="0" w:noHBand="0" w:noVBand="1"/>
+      </w:tblPr>
+      <w:tblGrid>
+        <w:gridCol w:w="3256"/>
+        <w:gridCol w:w="5760"/>
+      </w:tblGrid>
+      <w:tr>
+        <w:tc>
+          <w:tcPr>
+            <w:tcW w:w="3256" w:type="dxa"/>
+            <w:hideMark/>
+          </w:tcPr>
+          <w:p>
+            <w:pPr>
+              <w:spacing w:after="160" w:line="278" w:lineRule="auto"/>
+            </w:pPr>
+            <w:r>
+              <w:rPr>
+                <w:i/>
+                <w:iCs/>
+              </w:rPr>
+              <w:t>Student Full Name:</w:t>
+            </w:r>
+          </w:p>
+        </w:tc>
+        <w:tc>
+          <w:tcPr>
+            <w:tcW w:w="5760" w:type="dxa"/>
+          </w:tcPr>
+          <w:p>
+            <w:pPr>
+              <w:spacing w:after="160" w:line="278" w:lineRule="auto"/>
+            </w:pPr>
+            <w:r>
+              <w:t>Kevin Scully</w:t>
+            </w:r>
+          </w:p>
+        </w:tc>
+      </w:tr>
+      <w:tr>
+        <w:tc>
+          <w:tcPr>
+            <w:tcW w:w="3256" w:type="dxa"/>
+            <w:hideMark/>
+          </w:tcPr>
+          <w:p>
+            <w:pPr>
+              <w:spacing w:after="160" w:line="278" w:lineRule="auto"/>
+              <w:rPr>
+                <w:i/>
+                <w:iCs/>
+              </w:rPr>
+            </w:pPr>
+            <w:r>
+              <w:rPr>
+                <w:i/>
+                <w:iCs/>
+              </w:rPr>
+              <w:t>Student Number</w:t>
+            </w:r>
+          </w:p>
+        </w:tc>
+        <w:tc>
+          <w:tcPr>
+            <w:tcW w:w="5760" w:type="dxa"/>
+          </w:tcPr>
+          <w:p>
+            <w:pPr>
+              <w:spacing w:after="160" w:line="278" w:lineRule="auto"/>
+            </w:pPr>
+            <w:r>
+              <w:t>24275</w:t>
+            </w:r>
+          </w:p>
+        </w:tc>
+      </w:tr>
+      <w:tr>
+        <w:tc>
+          <w:tcPr>
+            <w:tcW w:w="3256" w:type="dxa"/>
+            <w:hideMark/>
+          </w:tcPr>
+          <w:p>
+            <w:pPr>
+              <w:spacing w:after="160" w:line="278" w:lineRule="auto"/>
+              <w:rPr>
+                <w:i/>
+                <w:iCs/>
+              </w:rPr>
+            </w:pPr>
+            <w:r>
+              <w:rPr>
+                <w:i/>
+                <w:iCs/>
+              </w:rPr>
+              <w:t>Module Title</w:t>
+            </w:r>
+          </w:p>
+        </w:tc>
+        <w:tc>
+          <w:tcPr>
+            <w:tcW w:w="5760" w:type="dxa"/>
+          </w:tcPr>
+          <w:p>
+            <w:pPr>
+              <w:spacing w:after="160" w:line="278" w:lineRule="auto"/>
+            </w:pPr>
+            <w:r>
+              <w:t xml:space="preserve">Machine Learning </w:t>
+            </w:r>
+          </w:p>
+        </w:tc>
+      </w:tr>
+      <w:tr>
+        <w:tc>
+          <w:tcPr>
+            <w:tcW w:w="3256" w:type="dxa"/>
+            <w:hideMark/>
+          </w:tcPr>
+          <w:p>
+            <w:pPr>
+              <w:spacing w:after="160" w:line="278" w:lineRule="auto"/>
+              <w:rPr>
+                <w:i/>
+                <w:iCs/>
+              </w:rPr>
+            </w:pPr>
+            <w:r>
+              <w:rPr>
+                <w:i/>
+                <w:iCs/>
+              </w:rPr>
+              <w:t>Assessment Title</w:t>
+            </w:r>
+          </w:p>
+        </w:tc>
+        <w:tc>
+          <w:tcPr>
+            <w:tcW w:w="5760" w:type="dxa"/>
+          </w:tcPr>
+          <w:p>
+            <w:pPr>
+              <w:spacing w:after="160" w:line="278" w:lineRule="auto"/>
+            </w:pPr>
+            <w:r>
+              <w:t xml:space="preserve">CA1 </w:t>
+            </w:r>
+          </w:p>
+        </w:tc>
+      </w:tr>
+      <w:tr>
+        <w:tc>
+          <w:tcPr>
+            <w:tcW w:w="3256" w:type="dxa"/>
+            <w:hideMark/>
+          </w:tcPr>
+          <w:p>
+            <w:pPr>
+              <w:spacing w:after="160" w:line="278" w:lineRule="auto"/>
+              <w:rPr>
+                <w:i/>
+                <w:iCs/>
+              </w:rPr>
+            </w:pPr>
+            <w:r>
+              <w:rPr>
+                <w:i/>
+                <w:iCs/>
+              </w:rPr>
+              <w:t>Assessment Due Date</w:t>
+            </w:r>
+          </w:p>
+        </w:tc>
+        <w:tc>
+          <w:tcPr>
+            <w:tcW w:w="5760" w:type="dxa"/>
+          </w:tcPr>
+          <w:p>
+            <w:pPr>
+              <w:spacing w:after="160" w:line="278" w:lineRule="auto"/>
+            </w:pPr>
+            <w:r>
+              <w:t>24</w:t>
+            </w:r>
+            <w:r>
+              <w:rPr>
+                <w:vertAlign w:val="superscript"/>
+              </w:rPr>
+              <w:t>th</w:t>
+            </w:r>
+            <w:r>
+              <w:t xml:space="preserve"> </w:t>
+            </w:r>
+            <w:r>
+              <w:t>November 2024</w:t>
+            </w:r>
+          </w:p>
+        </w:tc>
+      </w:tr>
+      <w:tr>
+        <w:tc>
+          <w:tcPr>
+            <w:tcW w:w="3256" w:type="dxa"/>
+            <w:hideMark/>
+          </w:tcPr>
+          <w:p>
+            <w:pPr>
+              <w:spacing w:after="160" w:line="278" w:lineRule="auto"/>
+              <w:rPr>
+                <w:i/>
+                <w:iCs/>
+              </w:rPr>
+            </w:pPr>
+            <w:r>
+              <w:rPr>
+                <w:i/>
+                <w:iCs/>
+              </w:rPr>
+              <w:t>Date of Submission</w:t>
+            </w:r>
+          </w:p>
+        </w:tc>
+        <w:tc>
+          <w:tcPr>
+            <w:tcW w:w="5760" w:type="dxa"/>
+          </w:tcPr>
+          <w:p>
+            <w:pPr>
+              <w:spacing w:after="160" w:line="278" w:lineRule="auto"/>
+            </w:pPr>
+            <w:r>
+              <w:t>18</w:t>
+            </w:r>
+            <w:r>
+              <w:rPr>
+                <w:vertAlign w:val="superscript"/>
+              </w:rPr>
+              <w:t>th</w:t>
+            </w:r>
+            <w:r>
+              <w:t xml:space="preserve"> </w:t>
+            </w:r>
+            <w:r>
+              <w:t>November 2024</w:t>
+            </w:r>
+          </w:p>
+        </w:tc>
+      </w:tr>
+      <w:tr>
+        <w:tc>
+          <w:tcPr>
+            <w:tcW w:w="3256" w:type="dxa"/>
+          </w:tcPr>
+          <w:p>
+            <w:pPr>
+              <w:rPr>
+                <w:i/>
+                <w:iCs/>
+              </w:rPr>
+            </w:pPr>
+          </w:p>
+        </w:tc>
+        <w:tc>
+          <w:tcPr>
+            <w:tcW w:w="5760" w:type="dxa"/>
+          </w:tcPr>
+          <w:p/>
+        </w:tc>
+      </w:tr>
+    </w:tbl>
+    <w:p>
+      <w:pPr>
+        <w:rPr>
+          <w:i/>
+          <w:iCs/>
+        </w:rPr>
+      </w:pPr>
+    </w:p>
+    <w:p/>
+    <w:p>
+      <w:r>
+        <w:rPr>
+          <w:noProof/>
+        </w:rPr>
+        <mc:AlternateContent>
+          <mc:Choice Requires="wps">
+            <w:drawing>
+              <wp:anchor distT="0" distB="0" distL="114300" distR="114300" simplePos="0" relativeHeight="251661312" behindDoc="0" locked="0" layoutInCell="1" allowOverlap="1" wp14:anchorId="3A294E8E" wp14:editId="5DB7824A">
+                <wp:simplePos x="0" y="0"/>
+                <wp:positionH relativeFrom="margin">
+                  <wp:align>left</wp:align>
+                </wp:positionH>
+                <wp:positionV relativeFrom="paragraph">
+                  <wp:posOffset>214630</wp:posOffset>
+                </wp:positionV>
+                <wp:extent cx="5772150" cy="2943225"/>
+                <wp:effectExtent l="19050" t="19050" r="19050" b="28575"/>
+                <wp:wrapNone/>
+                <wp:docPr id="1903346078" name="Text Box 6"/>
+                <wp:cNvGraphicFramePr/>
+                <a:graphic xmlns:a="http://schemas.openxmlformats.org/drawingml/2006/main">
+                  <a:graphicData uri="http://schemas.microsoft.com/office/word/2010/wordprocessingShape">
+                    <wps:wsp>
+                      <wps:cNvSpPr txBox="1"/>
+                      <wps:spPr>
+                        <a:xfrm>
+                          <a:off x="0" y="0"/>
+                          <a:ext cx="5772150" cy="2943225"/>
+                        </a:xfrm>
+                        <a:prstGeom prst="rect">
+                          <a:avLst/>
+                        </a:prstGeom>
+                        <a:solidFill>
+                          <a:schemeClr val="lt1"/>
+                        </a:solidFill>
+                        <a:ln w="28575">
+                          <a:solidFill>
+                            <a:schemeClr val="accent1"/>
+                          </a:solidFill>
+                        </a:ln>
+                        <a:effectLst/>
+                      </wps:spPr>
+                      <wps:txbx>
+                        <w:txbxContent>
+                          <w:p>
+                            <w:pPr>
+                              <w:rPr>
+                                <w:rFonts w:cs="Calibri"/>
+                                <w:b/>
+                                <w:bCs/>
+                                <w:color w:val="156082" w:themeColor="accent1"/>
+                                <w:sz w:val="32"/>
+                                <w:szCs w:val="32"/>
+                              </w:rPr>
+                            </w:pPr>
+                            <w:r>
+                              <w:rPr>
+                                <w:rFonts w:cs="Calibri"/>
+                                <w:b/>
+                                <w:bCs/>
+                                <w:color w:val="156082" w:themeColor="accent1"/>
+                                <w:sz w:val="32"/>
+                                <w:szCs w:val="32"/>
+                              </w:rPr>
+                              <w:t>Declaration</w:t>
+                            </w:r>
+                          </w:p>
+                          <w:p>
+                            <w:pPr>
+                              <w:rPr>
+                                <w:rFonts w:cs="Calibri"/>
+                                <w:sz w:val="28"/>
+                                <w:szCs w:val="28"/>
+                              </w:rPr>
+                            </w:pPr>
+                            <w:r>
+                              <w:rPr>
+                                <w:rFonts w:cs="Calibri"/>
+                                <w:sz w:val="28"/>
+                                <w:szCs w:val="28"/>
+                              </w:rPr>
+                              <w:t xml:space="preserve">By submitting this assessment, I confirm that I have read the CCT policy on academic misconduct and understand the implications of submitting work that is not my own or does not appropriately reference material taken from a third party or other source. </w:t>
+                            </w:r>
+                          </w:p>
+                          <w:p>
+                            <w:pPr>
+                              <w:rPr>
+                                <w:rFonts w:cs="Calibri"/>
+                                <w:sz w:val="28"/>
+                                <w:szCs w:val="28"/>
+                              </w:rPr>
+                            </w:pPr>
+                            <w:r>
+                              <w:rPr>
+                                <w:rFonts w:cs="Calibri"/>
+                                <w:sz w:val="28"/>
+                                <w:szCs w:val="28"/>
+                              </w:rPr>
+                              <w:t>I declare it to be my own work and that all material from third parties has been appropriately referenced.</w:t>
+                            </w:r>
+                          </w:p>
+                          <w:p>
+                            <w:pPr>
+                              <w:rPr>
+                                <w:sz w:val="28"/>
+                                <w:szCs w:val="28"/>
+                              </w:rPr>
+                            </w:pPr>
+                            <w:r>
+                              <w:rPr>
+                                <w:rFonts w:cs="Calibri"/>
+                                <w:sz w:val="28"/>
+                                <w:szCs w:val="28"/>
+                              </w:rPr>
+                              <w:t xml:space="preserve"> I further confirm that this work has not previously been submitted for assessment by myself or someone else in CCT College Dublin or any other higher education institution.</w:t>
+                            </w:r>
+                          </w:p>
+                        </w:txbxContent>
+                      </wps:txbx>
+                      <wps:bodyPr rot="0" spcFirstLastPara="0" vertOverflow="clip" horzOverflow="clip" vert="horz" wrap="square" lIns="91440" tIns="45720" rIns="91440" bIns="45720" numCol="1" spcCol="0" rtlCol="0" fromWordArt="0" anchor="t" anchorCtr="0" forceAA="0" compatLnSpc="1">
+                        <a:prstTxWarp prst="textNoShape">
+                          <a:avLst/>
+                        </a:prstTxWarp>
+                        <a:noAutofit/>
+                      </wps:bodyPr>
+                    </wps:wsp>
+                  </a:graphicData>
+                </a:graphic>
+                <wp14:sizeRelH relativeFrom="margin">
+                  <wp14:pctWidth>0</wp14:pctWidth>
+                </wp14:sizeRelH>
+                <wp14:sizeRelV relativeFrom="margin">
+                  <wp14:pctHeight>0</wp14:pctHeight>
+                </wp14:sizeRelV>
+              </wp:anchor>
+            </w:drawing>
+          </mc:Choice>
+          <mc:Fallback>
+            <w:pict>
+              <v:shapetype w14:anchorId="3A294E8E" id="_x0000_t202" coordsize="21600,21600" o:spt="202" path="m,l,21600r21600,l21600,xe">
+                <v:stroke joinstyle="miter"/>
+                <v:path gradientshapeok="t" o:connecttype="rect"/>
+              </v:shapetype>
+              <v:shape id="Text Box 6" o:spid="_x0000_s1026" type="#_x0000_t202" style="position:absolute;margin-left:0;margin-top:16.9pt;width:454.5pt;height:231.75pt;z-index:251661312;visibility:visible;mso-wrap-style:square;mso-width-percent:0;mso-height-percent:0;mso-wrap-distance-left:9pt;mso-wrap-distance-top:0;mso-wrap-distance-right:9pt;mso-wrap-distance-bottom:0;mso-position-horizontal:left;mso-position-horizontal-relative:margin;mso-position-vertical:absolute;mso-position-vertical-relative:text;mso-width-percent:0;mso-height-percent:0;mso-width-relative:margin;mso-height-relative:margin;v-text-anchor:top" o:gfxdata="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" fillcolor="white [3201]" strokecolor="#156082 [3204]" strokeweight="2.25pt">
+                <v:textbox>
+                  <w:txbxContent>
+                    <w:p>
+                      <w:pPr>
+                        <w:rPr>
+                          <w:rFonts w:cs="Calibri"/>
+                          <w:b/>
+                          <w:bCs/>
+                          <w:color w:val="156082" w:themeColor="accent1"/>
+                          <w:sz w:val="32"/>
+                          <w:szCs w:val="32"/>
+                        </w:rPr>
+                      </w:pPr>
+                      <w:r>
+                        <w:rPr>
+                          <w:rFonts w:cs="Calibri"/>
+                          <w:b/>
+                          <w:bCs/>
+                          <w:color w:val="156082" w:themeColor="accent1"/>
+                          <w:sz w:val="32"/>
+                          <w:szCs w:val="32"/>
+                        </w:rPr>
+                        <w:t>Declaration</w:t>
+                      </w:r>
+                    </w:p>
+                    <w:p>
+                      <w:pPr>
+                        <w:rPr>
+                          <w:rFonts w:cs="Calibri"/>
+                          <w:sz w:val="28"/>
+                          <w:szCs w:val="28"/>
+                        </w:rPr>
+                      </w:pPr>
+                      <w:r>
+                        <w:rPr>
+                          <w:rFonts w:cs="Calibri"/>
+                          <w:sz w:val="28"/>
+                          <w:szCs w:val="28"/>
+                        </w:rPr>
+                        <w:t xml:space="preserve">By submitting this assessment, I confirm that I have read the CCT policy on academic misconduct and understand the implications of submitting work that is not my own or does not appropriately reference material taken from a third party or other source. </w:t>
+                      </w:r>
+                    </w:p>
+                    <w:p>
+                      <w:pPr>
+                        <w:rPr>
+                          <w:rFonts w:cs="Calibri"/>
+                          <w:sz w:val="28"/>
+                          <w:szCs w:val="28"/>
+                        </w:rPr>
+                      </w:pPr>
+                      <w:r>
+                        <w:rPr>
+                          <w:rFonts w:cs="Calibri"/>
+                          <w:sz w:val="28"/>
+                          <w:szCs w:val="28"/>
+                        </w:rPr>
+                        <w:t>I declare it to be my own work and that all material from third parties has been appropriately referenced.</w:t>
+                      </w:r>
+                    </w:p>
+                    <w:p>
+                      <w:pPr>
+                        <w:rPr>
+                          <w:sz w:val="28"/>
+                          <w:szCs w:val="28"/>
+                        </w:rPr>
+                      </w:pPr>
+                      <w:r>
+                        <w:rPr>
+                          <w:rFonts w:cs="Calibri"/>
+                          <w:sz w:val="28"/>
+                          <w:szCs w:val="28"/>
+                        </w:rPr>
+                        <w:t xml:space="preserve"> I further confirm that this work has not previously been submitted for assessment by myself or someone else in CCT College Dublin or any other higher education institution.</w:t>
+                      </w:r>
+                    </w:p>
+                  </w:txbxContent>
+                </v:textbox>
+                <w10:wrap anchorx="margin"/>
+              </v:shape>
+            </w:pict>
+          </mc:Fallback>
+        </mc:AlternateContent>
+      </w:r>
+    </w:p>
+    <w:p/>
+    <w:p/>
+    <w:p/>
+    <w:p/>
+    <w:p/>
+    <w:p/>
+    <w:p/>
+    <w:p/>
+    <w:p/>
+    <w:p/>
+    <w:p>
+      <w:r>
+        <w:br w:type="page"/>
+      </w:r>
+    </w:p>
+    <w:p>
+      <w:pPr>
+        <w:sectPr>
+          <w:pgSz w:w="11906" w:h="16838"/>
+          <w:pgMar w:top="1440" w:right="1440" w:bottom="1440" w:left="1440" w:header="708" w:footer="708" w:gutter="0"/>
+          <w:cols w:space="720"/>
+        </w:sectPr>
+      </w:pPr>
+    </w:p>
+    <w:sdt>
+      <w:sdtPr>
+        <w:id w:val="-1141109093"/>
+        <w:docPartObj>
+          <w:docPartGallery w:val="Table of Contents"/>
+          <w:docPartUnique/>
+        </w:docPartObj>
+      </w:sdtPr>
+      <w:sdtContent>
+        <w:p>
+          <w:pPr>
+            <w:rPr>
+              <w:rStyle w:val="Heading1Char"/>
+            </w:rPr>
+          </w:pPr>
+          <w:r>
+            <w:rPr>
+              <w:rStyle w:val="Heading1Char"/>
+            </w:rPr>
+            <w:t>Contents</w:t>
+          </w:r>
+        </w:p>
+        <w:p>
+          <w:pPr>
+            <w:pStyle w:val="TOC1"/>
+            <w:tabs>
+              <w:tab w:val="right" w:leader="dot" w:pos="9016"/>
+            </w:tabs>
+            <w:rPr>
+              <w:rFonts w:eastAsiaTheme="minorEastAsia"/>
+              <w:noProof/>
+              <w:lang w:val="en-IE" w:eastAsia="en-IE"/>
+            </w:rPr>
+          </w:pPr>
+          <w:r>
+            <w:fldChar w:fldCharType="begin"/>
+          </w:r>
+          <w:r>
+            <w:instrText xml:space="preserve"> TOC \o "1-3" \h \z \u </w:instrText>
+          </w:r>
+          <w:r>
+            <w:fldChar w:fldCharType="separate"/>
+          </w:r>
+          <w:hyperlink w:anchor="_Toc182663127" w:history="1">
+            <w:r>
+              <w:rPr>
+                <w:rStyle w:val="Hyperlink"/>
+                <w:noProof/>
+              </w:rPr>
+              <w:t>Introduction to Problem Description, Motivation, and Objectives</w:t>
+            </w:r>
+            <w:r>
+              <w:rPr>
+                <w:noProof/>
+                <w:webHidden/>
+              </w:rPr>
+              <w:tab/>
+            </w:r>
+            <w:r>
+              <w:rPr>
+                <w:noProof/>
+                <w:webHidden/>
+              </w:rPr>
+              <w:fldChar w:fldCharType="begin"/>
+            </w:r>
+            <w:r>
+              <w:rPr>
+                <w:noProof/>
+                <w:webHidden/>
+              </w:rPr>
+              <w:instrText xml:space="preserve"> PAGEREF _Toc182663127 \h </w:instrText>
+            </w:r>
+            <w:r>
+              <w:rPr>
+                <w:noProof/>
+                <w:webHidden/>
+              </w:rPr>
+            </w:r>
+            <w:r>
+              <w:rPr>
+                <w:noProof/>
+                <w:webHidden/>
+              </w:rPr>
+              <w:fldChar w:fldCharType="separate"/>
+            </w:r>
+            <w:r>
+              <w:rPr>
+                <w:noProof/>
+                <w:webHidden/>
+              </w:rPr>
+              <w:t>3</w:t>
+            </w:r>
+            <w:r>
+              <w:rPr>
+                <w:noProof/>
+                <w:webHidden/>
+              </w:rPr>
+              <w:fldChar w:fldCharType="end"/>
+            </w:r>
+          </w:hyperlink>
+        </w:p>
+        <w:p>
+          <w:pPr>
+            <w:pStyle w:val="TOC1"/>
+            <w:tabs>
+              <w:tab w:val="right" w:leader="dot" w:pos="9016"/>
+            </w:tabs>
+            <w:rPr>
+              <w:rFonts w:eastAsiaTheme="minorEastAsia"/>
+              <w:noProof/>
+              <w:lang w:val="en-IE" w:eastAsia="en-IE"/>
+            </w:rPr>
+          </w:pPr>
+          <w:hyperlink w:anchor="_Toc182663128" w:history="1">
+            <w:r>
+              <w:rPr>
+                <w:rStyle w:val="Hyperlink"/>
+                <w:noProof/>
+              </w:rPr>
+              <w:t>Characterization and Cleaning of Dataset, Training and Testing of ML Models</w:t>
+            </w:r>
+            <w:r>
+              <w:rPr>
+                <w:noProof/>
+                <w:webHidden/>
+              </w:rPr>
+              <w:tab/>
+            </w:r>
+            <w:r>
+              <w:rPr>
+                <w:noProof/>
+                <w:webHidden/>
+              </w:rPr>
+              <w:fldChar w:fldCharType="begin"/>
+            </w:r>
+            <w:r>
+              <w:rPr>
+                <w:noProof/>
+                <w:webHidden/>
+              </w:rPr>
+              <w:instrText xml:space="preserve"> PAGEREF _Toc182663128 \h </w:instrText>
+            </w:r>
+            <w:r>
+              <w:rPr>
+                <w:noProof/>
+                <w:webHidden/>
+              </w:rPr>
+            </w:r>
+            <w:r>
+              <w:rPr>
+                <w:noProof/>
+                <w:webHidden/>
+              </w:rPr>
+              <w:fldChar w:fldCharType="separate"/>
+            </w:r>
+            <w:r>
+              <w:rPr>
+                <w:noProof/>
+                <w:webHidden/>
+              </w:rPr>
+              <w:t>3</w:t>
+            </w:r>
+            <w:r>
+              <w:rPr>
+                <w:noProof/>
+                <w:webHidden/>
+              </w:rPr>
+              <w:fldChar w:fldCharType="end"/>
+            </w:r>
+          </w:hyperlink>
+        </w:p>
+        <w:p>
+          <w:pPr>
+            <w:pStyle w:val="TOC1"/>
+            <w:tabs>
+              <w:tab w:val="right" w:leader="dot" w:pos="9016"/>
+            </w:tabs>
+            <w:rPr>
+              <w:rFonts w:eastAsiaTheme="minorEastAsia"/>
+              <w:noProof/>
+              <w:lang w:val="en-IE" w:eastAsia="en-IE"/>
+            </w:rPr>
+          </w:pPr>
+          <w:hyperlink w:anchor="_Toc182663129" w:history="1">
+            <w:r>
+              <w:rPr>
+                <w:rStyle w:val="Hyperlink"/>
+                <w:noProof/>
+              </w:rPr>
+              <w:t>Purpose of Hyperparameter Tuning and Application of Hyperparameter Tuning Technique</w:t>
+            </w:r>
+            <w:r>
+              <w:rPr>
+                <w:noProof/>
+                <w:webHidden/>
+              </w:rPr>
+              <w:tab/>
+            </w:r>
+            <w:r>
+              <w:rPr>
+                <w:noProof/>
+                <w:webHidden/>
+              </w:rPr>
+              <w:fldChar w:fldCharType="begin"/>
+            </w:r>
+            <w:r>
+              <w:rPr>
+                <w:noProof/>
+                <w:webHidden/>
+              </w:rPr>
+              <w:instrText xml:space="preserve"> PAGEREF _Toc182663129 \h </w:instrText>
+            </w:r>
+            <w:r>
+              <w:rPr>
+                <w:noProof/>
+                <w:webHidden/>
+              </w:rPr>
+            </w:r>
+            <w:r>
+              <w:rPr>
+                <w:noProof/>
+                <w:webHidden/>
+              </w:rPr>
+              <w:fldChar w:fldCharType="separate"/>
+            </w:r>
+            <w:r>
+              <w:rPr>
+                <w:noProof/>
+                <w:webHidden/>
+              </w:rPr>
+              <w:t>3</w:t>
+            </w:r>
+            <w:r>
+              <w:rPr>
+                <w:noProof/>
+                <w:webHidden/>
+              </w:rPr>
+              <w:fldChar w:fldCharType="end"/>
+            </w:r>
+          </w:hyperlink>
+        </w:p>
+        <w:p>
+          <w:pPr>
+            <w:pStyle w:val="TOC1"/>
+            <w:tabs>
+              <w:tab w:val="right" w:leader="dot" w:pos="9016"/>
+            </w:tabs>
+            <w:rPr>
+              <w:rFonts w:eastAsiaTheme="minorEastAsia"/>
+              <w:noProof/>
+              <w:lang w:val="en-IE" w:eastAsia="en-IE"/>
+            </w:rPr>
+          </w:pPr>
+          <w:hyperlink w:anchor="_Toc182663130" w:history="1">
+            <w:r>
+              <w:rPr>
+                <w:rStyle w:val="Hyperlink"/>
+                <w:noProof/>
+              </w:rPr>
+              <w:t>Interpretation of Results, Code Description, Comments, Conclusions, Citations, and References</w:t>
+            </w:r>
+            <w:r>
+              <w:rPr>
+                <w:noProof/>
+                <w:webHidden/>
+              </w:rPr>
+              <w:tab/>
+            </w:r>
+            <w:r>
+              <w:rPr>
+                <w:noProof/>
+                <w:webHidden/>
+              </w:rPr>
+              <w:fldChar w:fldCharType="begin"/>
+            </w:r>
+            <w:r>
+              <w:rPr>
+                <w:noProof/>
+                <w:webHidden/>
+              </w:rPr>
+              <w:instrText xml:space="preserve"> PAGEREF _Toc182663130 \h </w:instrText>
+            </w:r>
+            <w:r>
+              <w:rPr>
+                <w:noProof/>
+                <w:webHidden/>
+              </w:rPr>
+            </w:r>
+            <w:r>
+              <w:rPr>
+                <w:noProof/>
+                <w:webHidden/>
+              </w:rPr>
+              <w:fldChar w:fldCharType="separate"/>
+            </w:r>
+            <w:r>
+              <w:rPr>
+                <w:noProof/>
+                <w:webHidden/>
+              </w:rPr>
+              <w:t>4</w:t>
+            </w:r>
+            <w:r>
+              <w:rPr>
+                <w:noProof/>
+                <w:webHidden/>
+              </w:rPr>
+              <w:fldChar w:fldCharType="end"/>
+            </w:r>
+          </w:hyperlink>
+        </w:p>
+        <w:p>
+          <w:pPr>
+            <w:pStyle w:val="TOC1"/>
+            <w:tabs>
+              <w:tab w:val="right" w:leader="dot" w:pos="9016"/>
+            </w:tabs>
+            <w:rPr>
+              <w:rFonts w:eastAsiaTheme="minorEastAsia"/>
+              <w:noProof/>
+              <w:lang w:val="en-IE" w:eastAsia="en-IE"/>
+            </w:rPr>
+          </w:pPr>
+          <w:hyperlink w:anchor="_Toc182663131" w:history="1">
+            <w:r>
+              <w:rPr>
+                <w:rStyle w:val="Hyperlink"/>
+                <w:noProof/>
+              </w:rPr>
+              <w:t>References</w:t>
+            </w:r>
+            <w:r>
+              <w:rPr>
+                <w:noProof/>
+                <w:webHidden/>
+              </w:rPr>
+              <w:tab/>
+            </w:r>
+            <w:r>
+              <w:rPr>
+                <w:noProof/>
+                <w:webHidden/>
+              </w:rPr>
+              <w:fldChar w:fldCharType="begin"/>
+            </w:r>
+            <w:r>
+              <w:rPr>
+                <w:noProof/>
+                <w:webHidden/>
+              </w:rPr>
+              <w:instrText xml:space="preserve"> PAGEREF _Toc182663131 \h </w:instrText>
+            </w:r>
+            <w:r>
+              <w:rPr>
+                <w:noProof/>
+                <w:webHidden/>
+              </w:rPr>
+            </w:r>
+            <w:r>
+              <w:rPr>
+                <w:noProof/>
+                <w:webHidden/>
+              </w:rPr>
+              <w:fldChar w:fldCharType="separate"/>
+            </w:r>
+            <w:r>
+              <w:rPr>
+                <w:noProof/>
+                <w:webHidden/>
+              </w:rPr>
+              <w:t>5</w:t>
+            </w:r>
+            <w:r>
+              <w:rPr>
+                <w:noProof/>
+                <w:webHidden/>
+              </w:rPr>
+              <w:fldChar w:fldCharType="end"/>
+            </w:r>
+          </w:hyperlink>
+        </w:p>
+        <w:p>
+          <w:r>
+            <w:rPr>
+              <w:b/>
+              <w:bCs/>
+            </w:rPr>
+            <w:fldChar w:fldCharType="end"/>
+          </w:r>
+        </w:p>
+      </w:sdtContent>
+    </w:sdt>
+    <w:p/>
+    <w:p>
+      <w:r>
+        <w:br w:type="page"/>
+      </w:r>
+    </w:p>
+    <w:p>
+      <w:pPr>
+        <w:pStyle w:val="Heading1"/>
+        <w:rPr>
+          <w:i/>
+          <w:iCs/>
+        </w:rPr>
+      </w:pPr>
+      <w:bookmarkStart w:id="0" w:name="_Toc182663127"/>
+      <w:r>
+        <w:lastRenderedPageBreak/>
+        <w:t>Introduction</w:t>
+      </w:r>
+      <w:r>
+        <w:t xml:space="preserve"> </w:t>
+      </w:r>
+      <w:r>
+        <w:t>to</w:t>
+      </w:r>
+      <w:r>
+        <w:t xml:space="preserve"> </w:t>
+      </w:r>
+      <w:r>
+        <w:t>Problem</w:t>
+      </w:r>
+      <w:r>
+        <w:t xml:space="preserve"> </w:t>
+      </w:r>
+      <w:r>
+        <w:t>Description,</w:t>
+      </w:r>
+      <w:r>
+        <w:t xml:space="preserve"> </w:t>
+      </w:r>
+      <w:r>
+        <w:t>Motivation,</w:t>
+      </w:r>
+      <w:r>
+        <w:t xml:space="preserve"> </w:t>
+      </w:r>
+      <w:r>
+        <w:t>and</w:t>
+      </w:r>
+      <w:r>
+        <w:t xml:space="preserve"> </w:t>
+      </w:r>
+      <w:r>
+        <w:t>Objectives</w:t>
+      </w:r>
+      <w:bookmarkEnd w:id="0"/>
+      <w:r>
+        <w:t xml:space="preserve"> </w:t>
+      </w:r>
+    </w:p>
+    <w:p>
+      <w:r>
+        <w:t xml:space="preserve">A </w:t>
+      </w:r>
+      <w:r>
+        <w:t xml:space="preserve">current </w:t>
+      </w:r>
+      <w:r>
+        <w:t xml:space="preserve">major </w:t>
+      </w:r>
+      <w:r>
+        <w:t xml:space="preserve">issue for the Irish </w:t>
+      </w:r>
+      <w:r>
+        <w:t>government</w:t>
+      </w:r>
+      <w:r>
+        <w:t xml:space="preserve"> </w:t>
+      </w:r>
+      <w:r>
+        <w:t xml:space="preserve">is the shortfall in </w:t>
+      </w:r>
+      <w:r>
+        <w:t>supply of</w:t>
+      </w:r>
+      <w:r>
+        <w:t xml:space="preserve"> social housing to meet the </w:t>
+      </w:r>
+      <w:r>
+        <w:t xml:space="preserve">ever-increasing demand. </w:t>
+      </w:r>
+      <w:r>
+        <w:t xml:space="preserve">The lack of social housing </w:t>
+      </w:r>
+      <w:r>
+        <w:t xml:space="preserve">has a direct impact </w:t>
+      </w:r>
+      <w:r>
+        <w:t>on</w:t>
+      </w:r>
+      <w:r>
+        <w:t xml:space="preserve"> homelessness figures</w:t>
+      </w:r>
+      <w:r>
+        <w:t xml:space="preserve">, </w:t>
+      </w:r>
+      <w:r>
+        <w:t xml:space="preserve">increasing the number of families living on the street. </w:t>
+      </w:r>
+      <w:sdt>
+        <w:sdtPr>
+          <w:id w:val="1826783226"/>
+          <w:citation/>
+        </w:sdtPr>
+        <w:sdtContent>
+          <w:r>
+            <w:fldChar w:fldCharType="begin"/>
+          </w:r>
+          <w:r>
+            <w:instrText xml:space="preserve"> CITATION Cla24 \l 2057 </w:instrText>
+          </w:r>
+          <w:r>
+            <w:fldChar w:fldCharType="separate"/>
+          </w:r>
+          <w:r>
+            <w:rPr>
+              <w:noProof/>
+            </w:rPr>
+            <w:t>(Clarke, et al., 2024)</w:t>
+          </w:r>
+          <w:r>
+            <w:fldChar w:fldCharType="end"/>
+          </w:r>
+        </w:sdtContent>
+      </w:sdt>
+      <w:r>
+        <w:t xml:space="preserve"> Therefore</w:t>
+      </w:r>
+      <w:r>
+        <w:t xml:space="preserve">, social housing is a </w:t>
+      </w:r>
+      <w:r>
+        <w:t xml:space="preserve">key </w:t>
+      </w:r>
+      <w:r>
+        <w:t xml:space="preserve">pillar of </w:t>
+      </w:r>
+      <w:r>
+        <w:t xml:space="preserve">current </w:t>
+      </w:r>
+      <w:r>
+        <w:t>economic policy</w:t>
+      </w:r>
+      <w:r>
+        <w:t>.</w:t>
+      </w:r>
+    </w:p>
+    <w:p>
+      <w:r>
+        <w:t xml:space="preserve">This report will </w:t>
+      </w:r>
+      <w:r>
+        <w:t xml:space="preserve">aim to </w:t>
+      </w:r>
+      <w:r>
+        <w:t xml:space="preserve">help the government departments </w:t>
+      </w:r>
+      <w:r>
+        <w:t xml:space="preserve">make decisions on the construction of social housing by </w:t>
+      </w:r>
+      <w:r>
+        <w:t xml:space="preserve">using machine </w:t>
+      </w:r>
+      <w:r>
+        <w:t xml:space="preserve">learning </w:t>
+      </w:r>
+      <w:r>
+        <w:t xml:space="preserve">models to </w:t>
+      </w:r>
+      <w:r>
+        <w:t>analyse</w:t>
+      </w:r>
+      <w:r>
+        <w:t xml:space="preserve"> the following </w:t>
+      </w:r>
+      <w:r>
+        <w:t>objectives</w:t>
+      </w:r>
+      <w:r>
+        <w:t>:</w:t>
+      </w:r>
+      <w:r>
+        <w:t xml:space="preserve"> </w:t>
+      </w:r>
+    </w:p>
+    <w:p>
+      <w:pPr>
+        <w:pStyle w:val="ListParagraph"/>
+        <w:numPr>
+          <w:ilvl w:val="0"/>
+          <w:numId w:val="2"/>
+        </w:numPr>
+        <w:ind w:left="1701" w:hanging="1701"/>
+      </w:pPr>
+      <w:r>
+        <w:t xml:space="preserve">To </w:t>
+      </w:r>
+      <w:r>
+        <w:t xml:space="preserve">identify which feature </w:t>
+      </w:r>
+      <w:r>
+        <w:t xml:space="preserve">is the most correlated with the </w:t>
+      </w:r>
+      <w:r>
+        <w:t xml:space="preserve">number of </w:t>
+      </w:r>
+      <w:r>
+        <w:t>social housing units constructed</w:t>
+      </w:r>
+      <w:r>
+        <w:t>.</w:t>
+      </w:r>
+      <w:r>
+        <w:t xml:space="preserve"> (</w:t>
+      </w:r>
+      <w:r>
+        <w:t>Correlation Matrix)</w:t>
+      </w:r>
+    </w:p>
+    <w:p>
+      <w:pPr>
+        <w:pStyle w:val="ListParagraph"/>
+        <w:ind w:left="1701"/>
+      </w:pPr>
+    </w:p>
+    <w:p>
+      <w:pPr>
+        <w:pStyle w:val="ListParagraph"/>
+        <w:numPr>
+          <w:ilvl w:val="0"/>
+          <w:numId w:val="2"/>
+        </w:numPr>
+        <w:ind w:left="1701" w:hanging="1701"/>
+      </w:pPr>
+      <w:r>
+        <w:t xml:space="preserve">To </w:t>
+      </w:r>
+      <w:r>
+        <w:t xml:space="preserve">predict </w:t>
+      </w:r>
+      <w:r>
+        <w:t>the number of social housing units constructed</w:t>
+      </w:r>
+      <w:r>
+        <w:t xml:space="preserve"> based on the feature identified in objective 1</w:t>
+      </w:r>
+      <w:r>
+        <w:t>. (Linear Regression / Random Forest)</w:t>
+      </w:r>
+    </w:p>
+    <w:p>
+      <w:r>
+        <w:t xml:space="preserve">The dataset used for this </w:t>
+      </w:r>
+      <w:r>
+        <w:t>analysis was</w:t>
+      </w:r>
+      <w:r>
+        <w:t xml:space="preserve"> the</w:t>
+      </w:r>
+      <w:r>
+        <w:t xml:space="preserve"> </w:t>
+      </w:r>
+      <w:r>
+        <w:t>‘</w:t>
+      </w:r>
+      <w:r>
+        <w:t>Social Housing Construction Status Report Q2 2022</w:t>
+      </w:r>
+      <w:r>
+        <w:t>’</w:t>
+      </w:r>
+      <w:r>
+        <w:t xml:space="preserve">. This provided </w:t>
+      </w:r>
+      <w:r>
+        <w:t xml:space="preserve">data on the </w:t>
+      </w:r>
+      <w:r>
+        <w:t xml:space="preserve">construction </w:t>
+      </w:r>
+      <w:r>
+        <w:t>of social homes within</w:t>
+      </w:r>
+      <w:r>
+        <w:t xml:space="preserve"> Q2 2022. The </w:t>
+      </w:r>
+      <w:r>
+        <w:t xml:space="preserve">information within the </w:t>
+      </w:r>
+      <w:r>
+        <w:t xml:space="preserve">data </w:t>
+      </w:r>
+      <w:r>
+        <w:t>include</w:t>
+      </w:r>
+      <w:r>
+        <w:t xml:space="preserve">s </w:t>
+      </w:r>
+      <w:r>
+        <w:t xml:space="preserve">the </w:t>
+      </w:r>
+      <w:r>
+        <w:t xml:space="preserve">funding programme, </w:t>
+      </w:r>
+      <w:r>
+        <w:t xml:space="preserve">the </w:t>
+      </w:r>
+      <w:r>
+        <w:t xml:space="preserve">local authority, </w:t>
+      </w:r>
+      <w:r>
+        <w:t xml:space="preserve">the </w:t>
+      </w:r>
+      <w:r>
+        <w:t xml:space="preserve">scheme/project name, </w:t>
+      </w:r>
+      <w:r>
+        <w:t xml:space="preserve">the </w:t>
+      </w:r>
+      <w:r>
+        <w:t>n</w:t>
+      </w:r>
+      <w:r>
+        <w:t>umber</w:t>
+      </w:r>
+      <w:r>
+        <w:t xml:space="preserve"> of units</w:t>
+      </w:r>
+      <w:r>
+        <w:t xml:space="preserve"> constructed</w:t>
+      </w:r>
+      <w:r>
+        <w:t xml:space="preserve">, </w:t>
+      </w:r>
+      <w:r>
+        <w:t xml:space="preserve">the </w:t>
+      </w:r>
+      <w:r>
+        <w:t xml:space="preserve">approved housing body, and whether the construction was on-site or completed. </w:t>
+      </w:r>
+      <w:sdt>
+        <w:sdtPr>
+          <w:id w:val="-1651353192"/>
+          <w:citation/>
+        </w:sdtPr>
+        <w:sdtContent>
+          <w:r>
+            <w:fldChar w:fldCharType="begin"/>
+          </w:r>
+          <w:r>
+            <w:instrText xml:space="preserve"> CITATION Dep22 \l 2057 </w:instrText>
+          </w:r>
+          <w:r>
+            <w:fldChar w:fldCharType="separate"/>
+          </w:r>
+          <w:r>
+            <w:rPr>
+              <w:noProof/>
+            </w:rPr>
+            <w:t>(Department of Housing, Local Government and Heritage, 2022)</w:t>
+          </w:r>
+          <w:r>
+            <w:fldChar w:fldCharType="end"/>
+          </w:r>
+        </w:sdtContent>
+      </w:sdt>
+      <w:r>
+        <w:t xml:space="preserve"> </w:t>
+      </w:r>
+    </w:p>
+    <w:p>
+      <w:pPr>
+        <w:pStyle w:val="Heading1"/>
+      </w:pPr>
+      <w:bookmarkStart w:id="1" w:name="_Toc182663128"/>
+      <w:r>
+        <w:t>Characterization</w:t>
+      </w:r>
+      <w:r>
+        <w:t xml:space="preserve"> </w:t>
+      </w:r>
+      <w:r>
+        <w:t>and</w:t>
+      </w:r>
+      <w:r>
+        <w:t xml:space="preserve"> </w:t>
+      </w:r>
+      <w:r>
+        <w:t>Cleaning</w:t>
+      </w:r>
+      <w:r>
+        <w:t xml:space="preserve"> </w:t>
+      </w:r>
+      <w:r>
+        <w:t>of</w:t>
+      </w:r>
+      <w:r>
+        <w:t xml:space="preserve"> </w:t>
+      </w:r>
+      <w:r>
+        <w:t>Dataset, Training</w:t>
+      </w:r>
+      <w:r>
+        <w:t xml:space="preserve"> </w:t>
+      </w:r>
+      <w:r>
+        <w:t>and</w:t>
+      </w:r>
+      <w:r>
+        <w:t xml:space="preserve"> </w:t>
+      </w:r>
+      <w:r>
+        <w:t>Testing</w:t>
+      </w:r>
+      <w:r>
+        <w:t xml:space="preserve"> </w:t>
+      </w:r>
+      <w:r>
+        <w:t>of</w:t>
+      </w:r>
+      <w:r>
+        <w:t xml:space="preserve"> </w:t>
+      </w:r>
+      <w:r>
+        <w:t>ML</w:t>
+      </w:r>
+      <w:r>
+        <w:t xml:space="preserve"> </w:t>
+      </w:r>
+      <w:r>
+        <w:t>Models</w:t>
+      </w:r>
+      <w:bookmarkEnd w:id="1"/>
+      <w:r>
+        <w:t xml:space="preserve"> (250)</w:t>
+      </w:r>
+    </w:p>
+    <w:p>
+      <w:pPr>
+        <w:rPr>
+          <w:i/>
+          <w:iCs/>
+        </w:rPr>
+      </w:pPr>
+    </w:p>
+    <w:p>
+      <w:pPr>
+        <w:rPr>
+          <w:i/>
+          <w:iCs/>
+        </w:rPr>
+      </w:pPr>
+    </w:p>
+    <w:p>
+      <w:pPr>
+        <w:rPr>
+          <w:i/>
+          <w:iCs/>
+        </w:rPr>
+      </w:pPr>
+      <w:r>
+        <w:rPr>
+          <w:i/>
+          <w:iCs/>
+        </w:rPr>
+        <w:t>“</w:t>
+      </w:r>
+      <w:r>
+        <w:rPr>
+          <w:i/>
+          <w:iCs/>
+        </w:rPr>
+        <w:t>Characterization of data, pre-processing, explanation and description of techniques used for the variation in the accuracy across three training splits (10%, 15% and 25%) using cross validation techniques.</w:t>
+      </w:r>
+    </w:p>
+    <w:p>
+      <w:pPr>
+        <w:rPr>
+          <w:i/>
+          <w:iCs/>
+        </w:rPr>
+      </w:pPr>
+      <w:r>
+        <w:rPr>
+          <w:i/>
+          <w:iCs/>
+        </w:rPr>
+        <w:t>An</w:t>
+      </w:r>
+      <w:r>
+        <w:rPr>
+          <w:i/>
+          <w:iCs/>
+        </w:rPr>
+        <w:t xml:space="preserve"> </w:t>
+      </w:r>
+      <w:r>
+        <w:rPr>
+          <w:i/>
+          <w:iCs/>
+        </w:rPr>
+        <w:t>excellent</w:t>
+      </w:r>
+      <w:r>
+        <w:rPr>
+          <w:i/>
+          <w:iCs/>
+        </w:rPr>
+        <w:t xml:space="preserve"> </w:t>
+      </w:r>
+      <w:r>
+        <w:rPr>
+          <w:i/>
+          <w:iCs/>
+        </w:rPr>
+        <w:t>characterization</w:t>
+      </w:r>
+      <w:r>
+        <w:rPr>
+          <w:i/>
+          <w:iCs/>
+        </w:rPr>
+        <w:t xml:space="preserve"> </w:t>
+      </w:r>
+      <w:r>
+        <w:rPr>
+          <w:i/>
+          <w:iCs/>
+        </w:rPr>
+        <w:t>and</w:t>
+      </w:r>
+      <w:r>
+        <w:rPr>
+          <w:i/>
+          <w:iCs/>
+        </w:rPr>
+        <w:t xml:space="preserve"> </w:t>
+      </w:r>
+      <w:r>
+        <w:rPr>
+          <w:i/>
+          <w:iCs/>
+        </w:rPr>
+        <w:t>cleaning</w:t>
+      </w:r>
+      <w:r>
+        <w:rPr>
+          <w:i/>
+          <w:iCs/>
+        </w:rPr>
+        <w:t xml:space="preserve"> </w:t>
+      </w:r>
+      <w:r>
+        <w:rPr>
+          <w:i/>
+          <w:iCs/>
+        </w:rPr>
+        <w:t>of the</w:t>
+      </w:r>
+      <w:r>
+        <w:rPr>
+          <w:i/>
+          <w:iCs/>
+        </w:rPr>
+        <w:t xml:space="preserve"> </w:t>
+      </w:r>
+      <w:r>
+        <w:rPr>
+          <w:i/>
+          <w:iCs/>
+        </w:rPr>
+        <w:t>dataset</w:t>
+      </w:r>
+      <w:r>
+        <w:rPr>
+          <w:i/>
+          <w:iCs/>
+        </w:rPr>
+        <w:t xml:space="preserve"> </w:t>
+      </w:r>
+      <w:r>
+        <w:rPr>
+          <w:i/>
+          <w:iCs/>
+        </w:rPr>
+        <w:t>that</w:t>
+      </w:r>
+      <w:r>
+        <w:rPr>
+          <w:i/>
+          <w:iCs/>
+        </w:rPr>
+        <w:t xml:space="preserve"> </w:t>
+      </w:r>
+      <w:r>
+        <w:rPr>
+          <w:i/>
+          <w:iCs/>
+        </w:rPr>
+        <w:t>summarizes</w:t>
+      </w:r>
+      <w:r>
+        <w:rPr>
+          <w:i/>
+          <w:iCs/>
+        </w:rPr>
+        <w:t xml:space="preserve"> </w:t>
+      </w:r>
+      <w:r>
+        <w:rPr>
+          <w:i/>
+          <w:iCs/>
+        </w:rPr>
+        <w:t>all</w:t>
+      </w:r>
+      <w:r>
+        <w:rPr>
+          <w:i/>
+          <w:iCs/>
+        </w:rPr>
+        <w:t xml:space="preserve"> </w:t>
+      </w:r>
+      <w:r>
+        <w:rPr>
+          <w:i/>
+          <w:iCs/>
+        </w:rPr>
+        <w:t>details</w:t>
+      </w:r>
+      <w:r>
+        <w:rPr>
+          <w:i/>
+          <w:iCs/>
+        </w:rPr>
+        <w:t xml:space="preserve"> </w:t>
+      </w:r>
+      <w:r>
+        <w:rPr>
+          <w:i/>
+          <w:iCs/>
+        </w:rPr>
+        <w:t>from source</w:t>
+      </w:r>
+      <w:r>
+        <w:rPr>
+          <w:i/>
+          <w:iCs/>
+        </w:rPr>
+        <w:t xml:space="preserve"> </w:t>
+      </w:r>
+      <w:r>
+        <w:rPr>
+          <w:i/>
+          <w:iCs/>
+        </w:rPr>
+        <w:t>to</w:t>
+      </w:r>
+      <w:r>
+        <w:rPr>
+          <w:i/>
+          <w:iCs/>
+        </w:rPr>
+        <w:t xml:space="preserve"> </w:t>
+      </w:r>
+      <w:r>
+        <w:rPr>
+          <w:i/>
+          <w:iCs/>
+        </w:rPr>
+        <w:t>fields.</w:t>
+      </w:r>
+      <w:r>
+        <w:rPr>
+          <w:i/>
+          <w:iCs/>
+        </w:rPr>
+        <w:t xml:space="preserve"> </w:t>
+      </w:r>
+      <w:r>
+        <w:rPr>
+          <w:i/>
+          <w:iCs/>
+        </w:rPr>
+        <w:t>An</w:t>
+      </w:r>
+      <w:r>
+        <w:rPr>
+          <w:i/>
+          <w:iCs/>
+        </w:rPr>
+        <w:t xml:space="preserve"> </w:t>
+      </w:r>
+      <w:r>
+        <w:rPr>
+          <w:i/>
+          <w:iCs/>
+        </w:rPr>
+        <w:t>excellent</w:t>
+      </w:r>
+      <w:r>
+        <w:rPr>
+          <w:i/>
+          <w:iCs/>
+        </w:rPr>
+        <w:t xml:space="preserve"> </w:t>
+      </w:r>
+      <w:r>
+        <w:rPr>
+          <w:i/>
+          <w:iCs/>
+        </w:rPr>
+        <w:t>accuracy</w:t>
+      </w:r>
+      <w:r>
+        <w:rPr>
+          <w:i/>
+          <w:iCs/>
+        </w:rPr>
+        <w:t xml:space="preserve"> </w:t>
+      </w:r>
+      <w:r>
+        <w:rPr>
+          <w:i/>
+          <w:iCs/>
+        </w:rPr>
+        <w:t>obtained based</w:t>
+      </w:r>
+      <w:r>
+        <w:rPr>
+          <w:i/>
+          <w:iCs/>
+        </w:rPr>
+        <w:t xml:space="preserve"> </w:t>
+      </w:r>
+      <w:r>
+        <w:rPr>
+          <w:i/>
+          <w:iCs/>
+        </w:rPr>
+        <w:t>on</w:t>
+      </w:r>
+      <w:r>
+        <w:rPr>
+          <w:i/>
+          <w:iCs/>
+        </w:rPr>
+        <w:t xml:space="preserve"> </w:t>
+      </w:r>
+      <w:r>
+        <w:rPr>
+          <w:i/>
+          <w:iCs/>
+        </w:rPr>
+        <w:t>the</w:t>
+      </w:r>
+      <w:r>
+        <w:rPr>
+          <w:i/>
+          <w:iCs/>
+        </w:rPr>
+        <w:t xml:space="preserve"> </w:t>
+      </w:r>
+      <w:r>
+        <w:rPr>
+          <w:i/>
+          <w:iCs/>
+        </w:rPr>
+        <w:t>training</w:t>
+      </w:r>
+      <w:r>
+        <w:rPr>
+          <w:i/>
+          <w:iCs/>
+        </w:rPr>
+        <w:t xml:space="preserve"> </w:t>
+      </w:r>
+      <w:r>
+        <w:rPr>
+          <w:i/>
+          <w:iCs/>
+        </w:rPr>
+        <w:t>and</w:t>
+      </w:r>
+      <w:r>
+        <w:rPr>
+          <w:i/>
+          <w:iCs/>
+        </w:rPr>
+        <w:t xml:space="preserve"> </w:t>
+      </w:r>
+      <w:r>
+        <w:rPr>
+          <w:i/>
+          <w:iCs/>
+        </w:rPr>
+        <w:t>testing</w:t>
+      </w:r>
+      <w:r>
+        <w:rPr>
+          <w:i/>
+          <w:iCs/>
+        </w:rPr>
+        <w:t xml:space="preserve"> </w:t>
+      </w:r>
+      <w:r>
+        <w:rPr>
+          <w:i/>
+          <w:iCs/>
+        </w:rPr>
+        <w:t>of</w:t>
+      </w:r>
+      <w:r>
+        <w:rPr>
+          <w:i/>
+          <w:iCs/>
+        </w:rPr>
+        <w:t xml:space="preserve"> </w:t>
+      </w:r>
+      <w:r>
+        <w:rPr>
+          <w:i/>
+          <w:iCs/>
+        </w:rPr>
+        <w:t>ML</w:t>
+      </w:r>
+      <w:r>
+        <w:rPr>
+          <w:i/>
+          <w:iCs/>
+        </w:rPr>
+        <w:t xml:space="preserve"> </w:t>
+      </w:r>
+      <w:r>
+        <w:rPr>
+          <w:i/>
+          <w:iCs/>
+        </w:rPr>
+        <w:t>models using</w:t>
+      </w:r>
+      <w:r>
+        <w:rPr>
+          <w:i/>
+          <w:iCs/>
+        </w:rPr>
+        <w:t xml:space="preserve"> </w:t>
+      </w:r>
+      <w:r>
+        <w:rPr>
+          <w:i/>
+          <w:iCs/>
+        </w:rPr>
+        <w:t>three</w:t>
+      </w:r>
+      <w:r>
+        <w:rPr>
+          <w:i/>
+          <w:iCs/>
+        </w:rPr>
+        <w:t xml:space="preserve"> </w:t>
+      </w:r>
+      <w:r>
+        <w:rPr>
+          <w:i/>
+          <w:iCs/>
+        </w:rPr>
+        <w:t>logical</w:t>
+      </w:r>
+      <w:r>
+        <w:rPr>
+          <w:i/>
+          <w:iCs/>
+        </w:rPr>
+        <w:t xml:space="preserve"> </w:t>
+      </w:r>
+      <w:r>
+        <w:rPr>
+          <w:i/>
+          <w:iCs/>
+        </w:rPr>
+        <w:t>splits. Cross-validation</w:t>
+      </w:r>
+      <w:r>
+        <w:rPr>
+          <w:i/>
+          <w:iCs/>
+        </w:rPr>
+        <w:t xml:space="preserve"> </w:t>
+      </w:r>
+      <w:r>
+        <w:rPr>
+          <w:i/>
+          <w:iCs/>
+        </w:rPr>
+        <w:t>is</w:t>
+      </w:r>
+      <w:r>
+        <w:rPr>
+          <w:i/>
+          <w:iCs/>
+        </w:rPr>
+        <w:t xml:space="preserve"> </w:t>
+      </w:r>
+      <w:r>
+        <w:rPr>
+          <w:i/>
+          <w:iCs/>
+        </w:rPr>
+        <w:t>used</w:t>
+      </w:r>
+      <w:r>
+        <w:rPr>
+          <w:i/>
+          <w:iCs/>
+        </w:rPr>
+        <w:t xml:space="preserve"> </w:t>
+      </w:r>
+      <w:r>
+        <w:rPr>
+          <w:i/>
+          <w:iCs/>
+        </w:rPr>
+        <w:t>to</w:t>
+      </w:r>
+      <w:r>
+        <w:rPr>
+          <w:i/>
+          <w:iCs/>
+        </w:rPr>
+        <w:t xml:space="preserve"> </w:t>
+      </w:r>
+      <w:r>
+        <w:rPr>
+          <w:i/>
+          <w:iCs/>
+        </w:rPr>
+        <w:t>test</w:t>
+      </w:r>
+      <w:r>
+        <w:rPr>
+          <w:i/>
+          <w:iCs/>
+        </w:rPr>
+        <w:t xml:space="preserve"> </w:t>
+      </w:r>
+      <w:r>
+        <w:rPr>
+          <w:i/>
+          <w:iCs/>
+        </w:rPr>
+        <w:t>the generalizability</w:t>
+      </w:r>
+      <w:r>
+        <w:rPr>
+          <w:i/>
+          <w:iCs/>
+        </w:rPr>
+        <w:t xml:space="preserve"> </w:t>
+      </w:r>
+      <w:r>
+        <w:rPr>
+          <w:i/>
+          <w:iCs/>
+        </w:rPr>
+        <w:t>of</w:t>
+      </w:r>
+      <w:r>
+        <w:rPr>
+          <w:i/>
+          <w:iCs/>
+        </w:rPr>
+        <w:t xml:space="preserve"> </w:t>
+      </w:r>
+      <w:r>
+        <w:rPr>
+          <w:i/>
+          <w:iCs/>
+        </w:rPr>
+        <w:t>the</w:t>
+      </w:r>
+      <w:r>
+        <w:rPr>
+          <w:i/>
+          <w:iCs/>
+        </w:rPr>
+        <w:t xml:space="preserve"> </w:t>
+      </w:r>
+      <w:proofErr w:type="gramStart"/>
+      <w:r>
+        <w:rPr>
+          <w:i/>
+          <w:iCs/>
+        </w:rPr>
+        <w:t>model</w:t>
+      </w:r>
+      <w:proofErr w:type="gramEnd"/>
+      <w:r>
+        <w:rPr>
+          <w:i/>
+          <w:iCs/>
+        </w:rPr>
+        <w:t xml:space="preserve"> </w:t>
+      </w:r>
+      <w:r>
+        <w:rPr>
+          <w:i/>
+          <w:iCs/>
+        </w:rPr>
+        <w:t>and</w:t>
+      </w:r>
+      <w:r>
+        <w:rPr>
+          <w:i/>
+          <w:iCs/>
+        </w:rPr>
+        <w:t xml:space="preserve"> </w:t>
+      </w:r>
+      <w:r>
+        <w:rPr>
+          <w:i/>
+          <w:iCs/>
+        </w:rPr>
+        <w:t>it</w:t>
+      </w:r>
+      <w:r>
+        <w:rPr>
+          <w:i/>
+          <w:iCs/>
+        </w:rPr>
+        <w:t xml:space="preserve"> </w:t>
+      </w:r>
+      <w:r>
+        <w:rPr>
+          <w:i/>
+          <w:iCs/>
+        </w:rPr>
+        <w:t>should justify</w:t>
+      </w:r>
+      <w:r>
+        <w:rPr>
+          <w:i/>
+          <w:iCs/>
+        </w:rPr>
+        <w:t xml:space="preserve"> </w:t>
+      </w:r>
+      <w:r>
+        <w:rPr>
+          <w:i/>
+          <w:iCs/>
+        </w:rPr>
+        <w:t>the</w:t>
+      </w:r>
+      <w:r>
+        <w:rPr>
+          <w:i/>
+          <w:iCs/>
+        </w:rPr>
+        <w:t xml:space="preserve"> </w:t>
+      </w:r>
+      <w:r>
+        <w:rPr>
+          <w:i/>
+          <w:iCs/>
+        </w:rPr>
+        <w:t>results</w:t>
+      </w:r>
+      <w:r>
+        <w:rPr>
+          <w:i/>
+          <w:iCs/>
+        </w:rPr>
+        <w:t xml:space="preserve"> </w:t>
+      </w:r>
+      <w:r>
+        <w:rPr>
+          <w:i/>
+          <w:iCs/>
+        </w:rPr>
+        <w:t>in</w:t>
+      </w:r>
+      <w:r>
+        <w:rPr>
+          <w:i/>
+          <w:iCs/>
+        </w:rPr>
+        <w:t xml:space="preserve"> </w:t>
+      </w:r>
+      <w:r>
+        <w:rPr>
+          <w:i/>
+          <w:iCs/>
+        </w:rPr>
+        <w:t>an</w:t>
+      </w:r>
+      <w:r>
+        <w:rPr>
+          <w:i/>
+          <w:iCs/>
+        </w:rPr>
+        <w:t xml:space="preserve"> </w:t>
+      </w:r>
+      <w:r>
+        <w:rPr>
+          <w:i/>
+          <w:iCs/>
+        </w:rPr>
+        <w:t>excellent</w:t>
+      </w:r>
+      <w:r>
+        <w:rPr>
+          <w:i/>
+          <w:iCs/>
+        </w:rPr>
+        <w:t xml:space="preserve"> </w:t>
+      </w:r>
+      <w:r>
+        <w:rPr>
+          <w:i/>
+          <w:iCs/>
+        </w:rPr>
+        <w:t>way.</w:t>
+      </w:r>
+      <w:r>
+        <w:rPr>
+          <w:i/>
+          <w:iCs/>
+        </w:rPr>
+        <w:t>”</w:t>
+      </w:r>
+    </w:p>
+    <w:p>
+      <w:pPr>
+        <w:pStyle w:val="Heading1"/>
+      </w:pPr>
+    </w:p>
+    <w:p>
+      <w:pPr>
+        <w:pStyle w:val="Heading1"/>
+      </w:pPr>
+      <w:bookmarkStart w:id="2" w:name="_Toc182663129"/>
+      <w:r>
+        <w:t>Purpose</w:t>
+      </w:r>
+      <w:r>
+        <w:t xml:space="preserve"> </w:t>
+      </w:r>
+      <w:r>
+        <w:t>of</w:t>
+      </w:r>
+      <w:r>
+        <w:t xml:space="preserve"> </w:t>
+      </w:r>
+      <w:r>
+        <w:t>Hyperparameter</w:t>
+      </w:r>
+      <w:r>
+        <w:t xml:space="preserve"> </w:t>
+      </w:r>
+      <w:r>
+        <w:t>Tuning</w:t>
+      </w:r>
+      <w:r>
+        <w:t xml:space="preserve"> </w:t>
+      </w:r>
+      <w:r>
+        <w:t>and Application</w:t>
+      </w:r>
+      <w:r>
+        <w:t xml:space="preserve"> </w:t>
+      </w:r>
+      <w:r>
+        <w:t>of</w:t>
+      </w:r>
+      <w:r>
+        <w:t xml:space="preserve"> </w:t>
+      </w:r>
+      <w:r>
+        <w:t>Hyperparameter</w:t>
+      </w:r>
+      <w:r>
+        <w:t xml:space="preserve"> </w:t>
+      </w:r>
+      <w:r>
+        <w:t>Tuning Technique</w:t>
+      </w:r>
+      <w:bookmarkEnd w:id="2"/>
+      <w:r>
+        <w:t xml:space="preserve"> (250)</w:t>
+      </w:r>
+    </w:p>
+    <w:p>
+      <w:pPr>
+        <w:rPr>
+          <w:i/>
+          <w:iCs/>
+        </w:rPr>
+      </w:pPr>
+    </w:p>
+    <w:p>
+      <w:pPr>
+        <w:rPr>
+          <w:i/>
+          <w:iCs/>
+        </w:rPr>
+      </w:pPr>
+    </w:p>
+    <w:p>
+      <w:pPr>
+        <w:rPr>
+          <w:i/>
+          <w:iCs/>
+        </w:rPr>
+      </w:pPr>
+      <w:r>
+        <w:rPr>
+          <w:i/>
+          <w:iCs/>
+        </w:rPr>
+        <w:t>“</w:t>
+      </w:r>
+      <w:r>
+        <w:rPr>
+          <w:i/>
+          <w:iCs/>
+        </w:rPr>
+        <w:t xml:space="preserve">What is the primary purpose of hyperparameter tuning in machine learning? Could you elaborate on specific hyperparameter tuning techniques (e.g., </w:t>
+      </w:r>
+      <w:proofErr w:type="spellStart"/>
+      <w:r>
+        <w:rPr>
+          <w:i/>
+          <w:iCs/>
+        </w:rPr>
+        <w:t>GridSearchCV</w:t>
+      </w:r>
+      <w:proofErr w:type="spellEnd"/>
+      <w:r>
+        <w:rPr>
+          <w:i/>
+          <w:iCs/>
+        </w:rPr>
+        <w:t>) applied to machine learning models to find optimal parameters?</w:t>
+      </w:r>
+    </w:p>
+    <w:p>
+      <w:pPr>
+        <w:rPr>
+          <w:i/>
+          <w:iCs/>
+        </w:rPr>
+      </w:pPr>
+      <w:r>
+        <w:rPr>
+          <w:i/>
+          <w:iCs/>
+        </w:rPr>
+        <w:t>Describes</w:t>
+      </w:r>
+      <w:r>
+        <w:rPr>
+          <w:i/>
+          <w:iCs/>
+        </w:rPr>
+        <w:t xml:space="preserve"> </w:t>
+      </w:r>
+      <w:r>
+        <w:rPr>
+          <w:i/>
+          <w:iCs/>
+        </w:rPr>
+        <w:t>the</w:t>
+      </w:r>
+      <w:r>
+        <w:rPr>
+          <w:i/>
+          <w:iCs/>
+        </w:rPr>
+        <w:t xml:space="preserve"> </w:t>
+      </w:r>
+      <w:r>
+        <w:rPr>
+          <w:i/>
+          <w:iCs/>
+        </w:rPr>
+        <w:t>purpose</w:t>
+      </w:r>
+      <w:r>
+        <w:rPr>
+          <w:i/>
+          <w:iCs/>
+        </w:rPr>
+        <w:t xml:space="preserve"> </w:t>
+      </w:r>
+      <w:r>
+        <w:rPr>
+          <w:i/>
+          <w:iCs/>
+        </w:rPr>
+        <w:t>of</w:t>
+      </w:r>
+      <w:r>
+        <w:rPr>
+          <w:i/>
+          <w:iCs/>
+        </w:rPr>
+        <w:t xml:space="preserve"> </w:t>
+      </w:r>
+      <w:r>
+        <w:rPr>
+          <w:i/>
+          <w:iCs/>
+        </w:rPr>
+        <w:t>hyperparameter</w:t>
+      </w:r>
+      <w:r>
+        <w:rPr>
+          <w:i/>
+          <w:iCs/>
+        </w:rPr>
+        <w:t xml:space="preserve"> </w:t>
+      </w:r>
+      <w:r>
+        <w:rPr>
+          <w:i/>
+          <w:iCs/>
+        </w:rPr>
+        <w:t>tuning</w:t>
+      </w:r>
+      <w:r>
+        <w:rPr>
+          <w:i/>
+          <w:iCs/>
+        </w:rPr>
+        <w:t xml:space="preserve"> </w:t>
+      </w:r>
+      <w:r>
+        <w:rPr>
+          <w:i/>
+          <w:iCs/>
+        </w:rPr>
+        <w:t>with clarity</w:t>
+      </w:r>
+      <w:r>
+        <w:rPr>
+          <w:i/>
+          <w:iCs/>
+        </w:rPr>
+        <w:t xml:space="preserve"> </w:t>
+      </w:r>
+      <w:r>
+        <w:rPr>
+          <w:i/>
+          <w:iCs/>
+        </w:rPr>
+        <w:t>and</w:t>
+      </w:r>
+      <w:r>
+        <w:rPr>
+          <w:i/>
+          <w:iCs/>
+        </w:rPr>
+        <w:t xml:space="preserve"> </w:t>
+      </w:r>
+      <w:r>
+        <w:rPr>
+          <w:i/>
+          <w:iCs/>
+        </w:rPr>
+        <w:t>describes</w:t>
+      </w:r>
+      <w:r>
+        <w:rPr>
+          <w:i/>
+          <w:iCs/>
+        </w:rPr>
+        <w:t xml:space="preserve"> </w:t>
+      </w:r>
+      <w:r>
+        <w:rPr>
+          <w:i/>
+          <w:iCs/>
+        </w:rPr>
+        <w:t>hyperparameter</w:t>
+      </w:r>
+      <w:r>
+        <w:rPr>
+          <w:i/>
+          <w:iCs/>
+        </w:rPr>
+        <w:t xml:space="preserve"> </w:t>
+      </w:r>
+      <w:r>
+        <w:rPr>
+          <w:i/>
+          <w:iCs/>
+        </w:rPr>
+        <w:t>tuning techniques</w:t>
+      </w:r>
+      <w:r>
+        <w:rPr>
+          <w:i/>
+          <w:iCs/>
+        </w:rPr>
+        <w:t xml:space="preserve"> </w:t>
+      </w:r>
+      <w:r>
+        <w:rPr>
+          <w:i/>
+          <w:iCs/>
+        </w:rPr>
+        <w:t>with</w:t>
+      </w:r>
+      <w:r>
+        <w:rPr>
+          <w:i/>
+          <w:iCs/>
+        </w:rPr>
+        <w:t xml:space="preserve"> </w:t>
+      </w:r>
+      <w:r>
+        <w:rPr>
+          <w:i/>
+          <w:iCs/>
+        </w:rPr>
+        <w:t>clarity,</w:t>
+      </w:r>
+      <w:r>
+        <w:rPr>
+          <w:i/>
+          <w:iCs/>
+        </w:rPr>
+        <w:t xml:space="preserve"> </w:t>
+      </w:r>
+      <w:r>
+        <w:rPr>
+          <w:i/>
+          <w:iCs/>
+        </w:rPr>
+        <w:t>though</w:t>
+      </w:r>
+      <w:r>
+        <w:rPr>
+          <w:i/>
+          <w:iCs/>
+        </w:rPr>
+        <w:t xml:space="preserve"> </w:t>
+      </w:r>
+      <w:r>
+        <w:rPr>
+          <w:i/>
+          <w:iCs/>
+        </w:rPr>
+        <w:t>may</w:t>
+      </w:r>
+      <w:r>
+        <w:rPr>
+          <w:i/>
+          <w:iCs/>
+        </w:rPr>
+        <w:t xml:space="preserve"> </w:t>
+      </w:r>
+      <w:r>
+        <w:rPr>
+          <w:i/>
+          <w:iCs/>
+        </w:rPr>
+        <w:t>have</w:t>
+      </w:r>
+      <w:r>
+        <w:rPr>
+          <w:i/>
+          <w:iCs/>
+        </w:rPr>
+        <w:t xml:space="preserve"> </w:t>
+      </w:r>
+      <w:r>
+        <w:rPr>
+          <w:i/>
+          <w:iCs/>
+        </w:rPr>
+        <w:t>some</w:t>
+      </w:r>
+      <w:r>
+        <w:rPr>
+          <w:i/>
+          <w:iCs/>
+        </w:rPr>
+        <w:t xml:space="preserve"> </w:t>
+      </w:r>
+      <w:r>
+        <w:rPr>
+          <w:i/>
+          <w:iCs/>
+        </w:rPr>
+        <w:t>minor gaps</w:t>
+      </w:r>
+      <w:r>
+        <w:rPr>
+          <w:i/>
+          <w:iCs/>
+        </w:rPr>
+        <w:t xml:space="preserve"> </w:t>
+      </w:r>
+      <w:r>
+        <w:rPr>
+          <w:i/>
+          <w:iCs/>
+        </w:rPr>
+        <w:t>or</w:t>
+      </w:r>
+      <w:r>
+        <w:rPr>
+          <w:i/>
+          <w:iCs/>
+        </w:rPr>
+        <w:t xml:space="preserve"> </w:t>
+      </w:r>
+      <w:r>
+        <w:rPr>
+          <w:i/>
+          <w:iCs/>
+        </w:rPr>
+        <w:t>less</w:t>
+      </w:r>
+      <w:r>
+        <w:rPr>
+          <w:i/>
+          <w:iCs/>
+        </w:rPr>
+        <w:t xml:space="preserve"> </w:t>
+      </w:r>
+      <w:r>
+        <w:rPr>
+          <w:i/>
+          <w:iCs/>
+        </w:rPr>
+        <w:t>detailed</w:t>
+      </w:r>
+      <w:r>
+        <w:rPr>
+          <w:i/>
+          <w:iCs/>
+        </w:rPr>
+        <w:t xml:space="preserve"> </w:t>
+      </w:r>
+      <w:r>
+        <w:rPr>
+          <w:i/>
+          <w:iCs/>
+        </w:rPr>
+        <w:t>explanation.</w:t>
+      </w:r>
+      <w:r>
+        <w:rPr>
+          <w:i/>
+          <w:iCs/>
+        </w:rPr>
+        <w:t>”</w:t>
+      </w:r>
+    </w:p>
+    <w:p>
+      <w:pPr>
+        <w:pStyle w:val="Heading1"/>
+      </w:pPr>
+    </w:p>
+    <w:p>
+      <w:pPr>
+        <w:pStyle w:val="Heading1"/>
+      </w:pPr>
+      <w:bookmarkStart w:id="3" w:name="_Toc182663130"/>
+      <w:r>
+        <w:t>Interpretation</w:t>
+      </w:r>
+      <w:r>
+        <w:t xml:space="preserve"> </w:t>
+      </w:r>
+      <w:r>
+        <w:t>of</w:t>
+      </w:r>
+      <w:r>
+        <w:t xml:space="preserve"> </w:t>
+      </w:r>
+      <w:r>
+        <w:t>Results,</w:t>
+      </w:r>
+      <w:r>
+        <w:t xml:space="preserve"> </w:t>
+      </w:r>
+      <w:r>
+        <w:t>Code</w:t>
+      </w:r>
+      <w:r>
+        <w:t xml:space="preserve"> </w:t>
+      </w:r>
+      <w:r>
+        <w:t>Description, Comments,</w:t>
+      </w:r>
+      <w:r>
+        <w:t xml:space="preserve"> </w:t>
+      </w:r>
+      <w:r>
+        <w:t>Conclusions,</w:t>
+      </w:r>
+      <w:r>
+        <w:t xml:space="preserve"> </w:t>
+      </w:r>
+      <w:r>
+        <w:t>Citations,</w:t>
+      </w:r>
+      <w:r>
+        <w:t xml:space="preserve"> </w:t>
+      </w:r>
+      <w:r>
+        <w:t>and</w:t>
+      </w:r>
+      <w:r>
+        <w:t xml:space="preserve"> </w:t>
+      </w:r>
+      <w:r>
+        <w:t>References</w:t>
+      </w:r>
+      <w:bookmarkEnd w:id="3"/>
+      <w:r>
+        <w:t xml:space="preserve"> (250)</w:t>
+      </w:r>
+    </w:p>
+    <w:p>
+      <w:pPr>
+        <w:rPr>
+          <w:i/>
+          <w:iCs/>
+        </w:rPr>
+      </w:pPr>
+    </w:p>
+    <w:p>
+      <w:pPr>
+        <w:rPr>
+          <w:i/>
+          <w:iCs/>
+        </w:rPr>
+      </w:pPr>
+    </w:p>
+    <w:p>
+      <w:pPr>
+        <w:rPr>
+          <w:i/>
+          <w:iCs/>
+        </w:rPr>
+      </w:pPr>
+      <w:r>
+        <w:rPr>
+          <w:i/>
+          <w:iCs/>
+        </w:rPr>
+        <w:t>“</w:t>
+      </w:r>
+      <w:r>
+        <w:rPr>
+          <w:i/>
+          <w:iCs/>
+        </w:rPr>
+        <w:t>Interpret and explain the results obtained, discuss overfitting / underfitting / generalisation, provide a rationale for the chosen models and use visualisations to support your findings. Comments in Python code, conclusions of the assignment should be specified at the end of the report. Harvard Style must be used for citations and references.</w:t>
+      </w:r>
+    </w:p>
+    <w:p>
+      <w:pPr>
+        <w:rPr>
+          <w:i/>
+          <w:iCs/>
+        </w:rPr>
+      </w:pPr>
+      <w:r>
+        <w:rPr>
+          <w:i/>
+          <w:iCs/>
+        </w:rPr>
+        <w:t>An</w:t>
+      </w:r>
+      <w:r>
+        <w:rPr>
+          <w:i/>
+          <w:iCs/>
+        </w:rPr>
+        <w:t xml:space="preserve"> </w:t>
+      </w:r>
+      <w:r>
+        <w:rPr>
+          <w:i/>
+          <w:iCs/>
+        </w:rPr>
+        <w:t>excellent</w:t>
+      </w:r>
+      <w:r>
+        <w:rPr>
+          <w:i/>
+          <w:iCs/>
+        </w:rPr>
+        <w:t xml:space="preserve"> </w:t>
+      </w:r>
+      <w:r>
+        <w:rPr>
+          <w:i/>
+          <w:iCs/>
+        </w:rPr>
+        <w:t>interpretation</w:t>
+      </w:r>
+      <w:r>
+        <w:rPr>
+          <w:i/>
+          <w:iCs/>
+        </w:rPr>
+        <w:t xml:space="preserve"> </w:t>
+      </w:r>
+      <w:r>
+        <w:rPr>
+          <w:i/>
+          <w:iCs/>
+        </w:rPr>
+        <w:t>and</w:t>
+      </w:r>
+      <w:r>
+        <w:rPr>
+          <w:i/>
+          <w:iCs/>
+        </w:rPr>
+        <w:t xml:space="preserve"> </w:t>
+      </w:r>
+      <w:r>
+        <w:rPr>
+          <w:i/>
+          <w:iCs/>
+        </w:rPr>
+        <w:t>explanation</w:t>
+      </w:r>
+      <w:r>
+        <w:rPr>
+          <w:i/>
+          <w:iCs/>
+        </w:rPr>
+        <w:t xml:space="preserve"> </w:t>
+      </w:r>
+      <w:r>
+        <w:rPr>
+          <w:i/>
+          <w:iCs/>
+        </w:rPr>
+        <w:t>of</w:t>
+      </w:r>
+      <w:r>
+        <w:rPr>
+          <w:i/>
+          <w:iCs/>
+        </w:rPr>
+        <w:t xml:space="preserve"> </w:t>
+      </w:r>
+      <w:r>
+        <w:rPr>
+          <w:i/>
+          <w:iCs/>
+        </w:rPr>
+        <w:t>the</w:t>
+      </w:r>
+      <w:r>
+        <w:rPr>
+          <w:i/>
+          <w:iCs/>
+        </w:rPr>
+        <w:t xml:space="preserve"> </w:t>
+      </w:r>
+      <w:r>
+        <w:rPr>
+          <w:i/>
+          <w:iCs/>
+        </w:rPr>
+        <w:t>results, code</w:t>
+      </w:r>
+      <w:r>
+        <w:rPr>
+          <w:i/>
+          <w:iCs/>
+        </w:rPr>
+        <w:t xml:space="preserve"> </w:t>
+      </w:r>
+      <w:r>
+        <w:rPr>
+          <w:i/>
+          <w:iCs/>
+        </w:rPr>
+        <w:t>description,</w:t>
+      </w:r>
+      <w:r>
+        <w:rPr>
+          <w:i/>
+          <w:iCs/>
+        </w:rPr>
+        <w:t xml:space="preserve"> </w:t>
+      </w:r>
+      <w:r>
+        <w:rPr>
+          <w:i/>
+          <w:iCs/>
+        </w:rPr>
+        <w:t>comments,</w:t>
+      </w:r>
+      <w:r>
+        <w:rPr>
+          <w:i/>
+          <w:iCs/>
+        </w:rPr>
+        <w:t xml:space="preserve"> </w:t>
+      </w:r>
+      <w:r>
+        <w:rPr>
+          <w:i/>
+          <w:iCs/>
+        </w:rPr>
+        <w:t>conclusions,</w:t>
+      </w:r>
+      <w:r>
+        <w:rPr>
+          <w:i/>
+          <w:iCs/>
+        </w:rPr>
+        <w:t xml:space="preserve"> </w:t>
+      </w:r>
+      <w:r>
+        <w:rPr>
+          <w:i/>
+          <w:iCs/>
+        </w:rPr>
+        <w:t>citations,</w:t>
+      </w:r>
+      <w:r>
+        <w:rPr>
+          <w:i/>
+          <w:iCs/>
+        </w:rPr>
+        <w:t xml:space="preserve"> </w:t>
+      </w:r>
+      <w:r>
+        <w:rPr>
+          <w:i/>
+          <w:iCs/>
+        </w:rPr>
+        <w:t>and references</w:t>
+      </w:r>
+      <w:r>
+        <w:rPr>
+          <w:i/>
+          <w:iCs/>
+        </w:rPr>
+        <w:t xml:space="preserve"> </w:t>
+      </w:r>
+      <w:r>
+        <w:rPr>
+          <w:i/>
+          <w:iCs/>
+        </w:rPr>
+        <w:t>based</w:t>
+      </w:r>
+      <w:r>
+        <w:rPr>
+          <w:i/>
+          <w:iCs/>
+        </w:rPr>
+        <w:t xml:space="preserve"> </w:t>
+      </w:r>
+      <w:r>
+        <w:rPr>
+          <w:i/>
+          <w:iCs/>
+        </w:rPr>
+        <w:t>on</w:t>
+      </w:r>
+      <w:r>
+        <w:rPr>
+          <w:i/>
+          <w:iCs/>
+        </w:rPr>
+        <w:t xml:space="preserve"> </w:t>
+      </w:r>
+      <w:r>
+        <w:rPr>
+          <w:i/>
+          <w:iCs/>
+        </w:rPr>
+        <w:t>problem</w:t>
+      </w:r>
+      <w:r>
+        <w:rPr>
+          <w:i/>
+          <w:iCs/>
+        </w:rPr>
+        <w:t xml:space="preserve"> </w:t>
+      </w:r>
+      <w:r>
+        <w:rPr>
+          <w:i/>
+          <w:iCs/>
+        </w:rPr>
+        <w:t>specification</w:t>
+      </w:r>
+      <w:r>
+        <w:rPr>
+          <w:i/>
+          <w:iCs/>
+        </w:rPr>
+        <w:t xml:space="preserve"> </w:t>
+      </w:r>
+      <w:r>
+        <w:rPr>
+          <w:i/>
+          <w:iCs/>
+        </w:rPr>
+        <w:t>and</w:t>
+      </w:r>
+      <w:r>
+        <w:rPr>
+          <w:i/>
+          <w:iCs/>
+        </w:rPr>
+        <w:t xml:space="preserve"> </w:t>
+      </w:r>
+      <w:r>
+        <w:rPr>
+          <w:i/>
+          <w:iCs/>
+        </w:rPr>
+        <w:t>objectives. The</w:t>
+      </w:r>
+      <w:r>
+        <w:rPr>
+          <w:i/>
+          <w:iCs/>
+        </w:rPr>
+        <w:t xml:space="preserve"> </w:t>
+      </w:r>
+      <w:r>
+        <w:rPr>
+          <w:i/>
+          <w:iCs/>
+        </w:rPr>
+        <w:t>results</w:t>
+      </w:r>
+      <w:r>
+        <w:rPr>
+          <w:i/>
+          <w:iCs/>
+        </w:rPr>
+        <w:t xml:space="preserve"> </w:t>
+      </w:r>
+      <w:r>
+        <w:rPr>
+          <w:i/>
+          <w:iCs/>
+        </w:rPr>
+        <w:t>clearly</w:t>
+      </w:r>
+      <w:r>
+        <w:rPr>
+          <w:i/>
+          <w:iCs/>
+        </w:rPr>
+        <w:t xml:space="preserve"> </w:t>
+      </w:r>
+      <w:r>
+        <w:rPr>
+          <w:i/>
+          <w:iCs/>
+        </w:rPr>
+        <w:t>state</w:t>
+      </w:r>
+      <w:r>
+        <w:rPr>
+          <w:i/>
+          <w:iCs/>
+        </w:rPr>
+        <w:t xml:space="preserve"> </w:t>
+      </w:r>
+      <w:r>
+        <w:rPr>
+          <w:i/>
+          <w:iCs/>
+        </w:rPr>
+        <w:t>that</w:t>
+      </w:r>
+      <w:r>
+        <w:rPr>
+          <w:i/>
+          <w:iCs/>
+        </w:rPr>
+        <w:t xml:space="preserve"> </w:t>
+      </w:r>
+      <w:r>
+        <w:rPr>
+          <w:i/>
+          <w:iCs/>
+        </w:rPr>
+        <w:t>the</w:t>
+      </w:r>
+      <w:r>
+        <w:rPr>
+          <w:i/>
+          <w:iCs/>
+        </w:rPr>
+        <w:t xml:space="preserve"> </w:t>
+      </w:r>
+      <w:r>
+        <w:rPr>
+          <w:i/>
+          <w:iCs/>
+        </w:rPr>
+        <w:t>models</w:t>
+      </w:r>
+      <w:r>
+        <w:rPr>
+          <w:i/>
+          <w:iCs/>
+        </w:rPr>
+        <w:t xml:space="preserve"> </w:t>
+      </w:r>
+      <w:r>
+        <w:rPr>
+          <w:i/>
+          <w:iCs/>
+        </w:rPr>
+        <w:t>are</w:t>
+      </w:r>
+      <w:r>
+        <w:rPr>
+          <w:i/>
+          <w:iCs/>
+        </w:rPr>
+        <w:t xml:space="preserve"> </w:t>
+      </w:r>
+      <w:r>
+        <w:rPr>
+          <w:i/>
+          <w:iCs/>
+        </w:rPr>
+        <w:t>neither overfitted</w:t>
+      </w:r>
+      <w:r>
+        <w:rPr>
+          <w:i/>
+          <w:iCs/>
+        </w:rPr>
+        <w:t xml:space="preserve"> </w:t>
+      </w:r>
+      <w:r>
+        <w:rPr>
+          <w:i/>
+          <w:iCs/>
+        </w:rPr>
+        <w:t>nor</w:t>
+      </w:r>
+      <w:r>
+        <w:rPr>
+          <w:i/>
+          <w:iCs/>
+        </w:rPr>
+        <w:t xml:space="preserve"> </w:t>
+      </w:r>
+      <w:r>
+        <w:rPr>
+          <w:i/>
+          <w:iCs/>
+        </w:rPr>
+        <w:t>underfitted.</w:t>
+      </w:r>
+      <w:r>
+        <w:rPr>
+          <w:i/>
+          <w:iCs/>
+        </w:rPr>
+        <w:t xml:space="preserve"> </w:t>
+      </w:r>
+      <w:r>
+        <w:rPr>
+          <w:i/>
+          <w:iCs/>
+        </w:rPr>
+        <w:t>An</w:t>
+      </w:r>
+      <w:r>
+        <w:rPr>
+          <w:i/>
+          <w:iCs/>
+        </w:rPr>
+        <w:t xml:space="preserve"> </w:t>
+      </w:r>
+      <w:r>
+        <w:rPr>
+          <w:i/>
+          <w:iCs/>
+        </w:rPr>
+        <w:t>excellent</w:t>
+      </w:r>
+      <w:r>
+        <w:rPr>
+          <w:i/>
+          <w:iCs/>
+        </w:rPr>
+        <w:t xml:space="preserve"> </w:t>
+      </w:r>
+      <w:r>
+        <w:rPr>
+          <w:i/>
+          <w:iCs/>
+        </w:rPr>
+        <w:t>defence</w:t>
+      </w:r>
+      <w:r>
+        <w:rPr>
+          <w:i/>
+          <w:iCs/>
+        </w:rPr>
+        <w:t xml:space="preserve"> </w:t>
+      </w:r>
+      <w:r>
+        <w:rPr>
+          <w:i/>
+          <w:iCs/>
+        </w:rPr>
+        <w:t>is provided.</w:t>
+      </w:r>
+      <w:r>
+        <w:rPr>
+          <w:i/>
+          <w:iCs/>
+        </w:rPr>
+        <w:t>”</w:t>
+      </w:r>
+    </w:p>
+    <w:p>
+      <w:pPr>
+        <w:rPr>
+          <w:i/>
+          <w:iCs/>
+        </w:rPr>
+      </w:pPr>
+      <w:r>
+        <w:rPr>
+          <w:i/>
+          <w:iCs/>
+        </w:rPr>
+        <w:br w:type="page"/>
+      </w:r>
+    </w:p>
+    <w:bookmarkStart w:id="4" w:name="_Toc182663131" w:displacedByCustomXml="next"/>
+    <w:sdt>
+      <w:sdtPr>
+        <w:id w:val="-853496748"/>
+        <w:docPartObj>
+          <w:docPartGallery w:val="Bibliographies"/>
+          <w:docPartUnique/>
+        </w:docPartObj>
+      </w:sdtPr>
+      <w:sdtEndPr>
+        <w:rPr>
+          <w:rFonts w:asciiTheme="minorHAnsi" w:eastAsiaTheme="minorHAnsi" w:hAnsiTheme="minorHAnsi" w:cstheme="minorBidi"/>
+          <w:color w:val="auto"/>
+          <w:sz w:val="24"/>
+          <w:szCs w:val="24"/>
+        </w:rPr>
+      </w:sdtEndPr>
+      <w:sdtContent>
+        <w:p>
+          <w:pPr>
+            <w:pStyle w:val="Heading1"/>
+          </w:pPr>
+          <w:r>
+            <w:t>References</w:t>
+          </w:r>
+          <w:bookmarkEnd w:id="4"/>
+        </w:p>
+        <w:sdt>
+          <w:sdtPr>
+            <w:id w:val="-573587230"/>
+            <w:bibliography/>
+          </w:sdtPr>
+          <w:sdtContent>
+            <w:p>
+              <w:r>
+                <w:fldChar w:fldCharType="begin"/>
+              </w:r>
+              <w:r>
+                <w:instrText xml:space="preserve"> BIBLIOGRAPHY </w:instrText>
+              </w:r>
+              <w:r>
+                <w:fldChar w:fldCharType="separate"/>
+              </w:r>
+              <w:r>
+                <w:rPr>
+                  <w:b/>
+                  <w:bCs/>
+                  <w:noProof/>
+                  <w:lang w:val="en-US"/>
+                </w:rPr>
+                <w:t>There are no sources in the current document.</w:t>
+              </w:r>
+              <w:r>
+                <w:rPr>
+                  <w:b/>
+                  <w:bCs/>
+                  <w:noProof/>
+                </w:rPr>
+                <w:fldChar w:fldCharType="end"/>
+              </w:r>
+            </w:p>
+          </w:sdtContent>
+        </w:sdt>
+      </w:sdtContent>
+    </w:sdt>
+    <w:p>
+      <w:pPr>
+        <w:rPr>
+          <w:i/>
+          <w:iCs/>
+          <w:lang w:val="en-IE"/>
+        </w:rPr>
+      </w:pPr>
     </w:p>
     <w:sectPr>
       <w:pgSz w:w="11906" w:h="16838"/>
@@ -20,6 +3411,194 @@
     </w:sectPr>
   </w:body>
 </w:document>
+</file>
+
+<file path=word/numbering.xml><?xml version="1.0" encoding="utf-8"?>
+<w:numbering xmlns:wpc="http://schemas.microsoft.com/office/word/2010/wordprocessingCanvas" xmlns:cx="http://schemas.microsoft.com/office/drawing/2014/chartex" xmlns:cx1="http://schemas.microsoft.com/office/drawing/2015/9/8/chartex" xmlns:cx2="http://schemas.microsoft.com/office/drawing/2015/10/21/chartex" xmlns:cx3="http://schemas.microsoft.com/office/drawing/2016/5/9/chartex" xmlns:cx4="http://schemas.microsoft.com/office/drawing/2016/5/10/chartex" xmlns:cx5="http://schemas.microsoft.com/office/drawing/2016/5/11/chartex" xmlns:cx6="http://schemas.microsoft.com/office/drawing/2016/5/12/chartex" xmlns:cx7="http://schemas.microsoft.com/office/drawing/2016/5/13/chartex" xmlns:cx8="http://schemas.microsoft.com/office/drawing/2016/5/14/chartex" xmlns:mc="http://schemas.openxmlformats.org/markup-compatibility/2006" xmlns:aink="http://schemas.microsoft.com/office/drawing/2016/ink" xmlns:am3d="http://schemas.microsoft.com/office/drawing/2017/model3d" xmlns:o="urn:schemas-microsoft-com:office:office" xmlns:oel="http://schemas.microsoft.com/office/2019/extlst" xmlns:r="http://schemas.openxmlformats.org/officeDocument/2006/relationships" xmlns:m="http://schemas.openxmlformats.org/officeDocument/2006/math" xmlns:v="urn:schemas-microsoft-com:vml" xmlns:wp14="http://schemas.microsoft.com/office/word/2010/wordprocessingDrawing" xmlns:wp="http://schemas.openxmlformats.org/drawingml/2006/wordprocessingDrawing" xmlns:w10="urn:schemas-microsoft-com:office:word" xmlns:w="http://schemas.openxmlformats.org/wordprocessingml/2006/main" xmlns:w14="http://schemas.microsoft.com/office/word/2010/wordml" xmlns:w15="http://schemas.microsoft.com/office/word/2012/wordml" xmlns:w16cex="http://schemas.microsoft.com/office/word/2018/wordml/cex" xmlns:w16cid="http://schemas.microsoft.com/office/word/2016/wordml/cid" xmlns:w16="http://schemas.microsoft.com/office/word/2018/wordml" xmlns:w16du="http://schemas.microsoft.com/office/word/2023/wordml/word16du" xmlns:w16sdtdh="http://schemas.microsoft.com/office/word/2020/wordml/sdtdatahash" xmlns:w16se="http://schemas.microsoft.com/office/word/2015/wordml/symex" xmlns:wpg="http://schemas.microsoft.com/office/word/2010/wordprocessingGroup" xmlns:wpi="http://schemas.microsoft.com/office/word/2010/wordprocessingInk" xmlns:wne="http://schemas.microsoft.com/office/word/2006/wordml" xmlns:wps="http://schemas.microsoft.com/office/word/2010/wordprocessingShape" mc:Ignorable="w14 w15 w16se w16cid w16 w16cex w16sdtdh w16du wp14">
+  <w:abstractNum w:abstractNumId="0" w15:restartNumberingAfterBreak="0">
+    <w:nsid w:val="3FD344E8"/>
+    <w:multiLevelType w:val="hybridMultilevel"/>
+    <w:tmpl w:val="CA825B9E"/>
+    <w:lvl w:ilvl="0" w:tplc="D2628000">
+      <w:start w:val="1"/>
+      <w:numFmt w:val="decimal"/>
+      <w:lvlText w:val="Objective %1:"/>
+      <w:lvlJc w:val="left"/>
+      <w:pPr>
+        <w:ind w:left="360" w:hanging="360"/>
+      </w:pPr>
+      <w:rPr>
+        <w:rFonts w:hint="default"/>
+        <w:b/>
+        <w:bCs/>
+      </w:rPr>
+    </w:lvl>
+    <w:lvl w:ilvl="1" w:tplc="18090019" w:tentative="1">
+      <w:start w:val="1"/>
+      <w:numFmt w:val="lowerLetter"/>
+      <w:lvlText w:val="%2."/>
+      <w:lvlJc w:val="left"/>
+      <w:pPr>
+        <w:ind w:left="1080" w:hanging="360"/>
+      </w:pPr>
+    </w:lvl>
+    <w:lvl w:ilvl="2" w:tplc="1809001B" w:tentative="1">
+      <w:start w:val="1"/>
+      <w:numFmt w:val="lowerRoman"/>
+      <w:lvlText w:val="%3."/>
+      <w:lvlJc w:val="right"/>
+      <w:pPr>
+        <w:ind w:left="1800" w:hanging="180"/>
+      </w:pPr>
+    </w:lvl>
+    <w:lvl w:ilvl="3" w:tplc="1809000F" w:tentative="1">
+      <w:start w:val="1"/>
+      <w:numFmt w:val="decimal"/>
+      <w:lvlText w:val="%4."/>
+      <w:lvlJc w:val="left"/>
+      <w:pPr>
+        <w:ind w:left="2520" w:hanging="360"/>
+      </w:pPr>
+    </w:lvl>
+    <w:lvl w:ilvl="4" w:tplc="18090019" w:tentative="1">
+      <w:start w:val="1"/>
+      <w:numFmt w:val="lowerLetter"/>
+      <w:lvlText w:val="%5."/>
+      <w:lvlJc w:val="left"/>
+      <w:pPr>
+        <w:ind w:left="3240" w:hanging="360"/>
+      </w:pPr>
+    </w:lvl>
+    <w:lvl w:ilvl="5" w:tplc="1809001B" w:tentative="1">
+      <w:start w:val="1"/>
+      <w:numFmt w:val="lowerRoman"/>
+      <w:lvlText w:val="%6."/>
+      <w:lvlJc w:val="right"/>
+      <w:pPr>
+        <w:ind w:left="3960" w:hanging="180"/>
+      </w:pPr>
+    </w:lvl>
+    <w:lvl w:ilvl="6" w:tplc="1809000F" w:tentative="1">
+      <w:start w:val="1"/>
+      <w:numFmt w:val="decimal"/>
+      <w:lvlText w:val="%7."/>
+      <w:lvlJc w:val="left"/>
+      <w:pPr>
+        <w:ind w:left="4680" w:hanging="360"/>
+      </w:pPr>
+    </w:lvl>
+    <w:lvl w:ilvl="7" w:tplc="18090019" w:tentative="1">
+      <w:start w:val="1"/>
+      <w:numFmt w:val="lowerLetter"/>
+      <w:lvlText w:val="%8."/>
+      <w:lvlJc w:val="left"/>
+      <w:pPr>
+        <w:ind w:left="5400" w:hanging="360"/>
+      </w:pPr>
+    </w:lvl>
+    <w:lvl w:ilvl="8" w:tplc="1809001B" w:tentative="1">
+      <w:start w:val="1"/>
+      <w:numFmt w:val="lowerRoman"/>
+      <w:lvlText w:val="%9."/>
+      <w:lvlJc w:val="right"/>
+      <w:pPr>
+        <w:ind w:left="6120" w:hanging="180"/>
+      </w:pPr>
+    </w:lvl>
+  </w:abstractNum>
+  <w:abstractNum w:abstractNumId="1" w15:restartNumberingAfterBreak="0">
+    <w:nsid w:val="6BE45B4D"/>
+    <w:multiLevelType w:val="hybridMultilevel"/>
+    <w:tmpl w:val="D6E0F304"/>
+    <w:lvl w:ilvl="0" w:tplc="1809000F">
+      <w:start w:val="1"/>
+      <w:numFmt w:val="decimal"/>
+      <w:lvlText w:val="%1."/>
+      <w:lvlJc w:val="left"/>
+      <w:pPr>
+        <w:ind w:left="720" w:hanging="360"/>
+      </w:pPr>
+    </w:lvl>
+    <w:lvl w:ilvl="1" w:tplc="18090019" w:tentative="1">
+      <w:start w:val="1"/>
+      <w:numFmt w:val="lowerLetter"/>
+      <w:lvlText w:val="%2."/>
+      <w:lvlJc w:val="left"/>
+      <w:pPr>
+        <w:ind w:left="1440" w:hanging="360"/>
+      </w:pPr>
+    </w:lvl>
+    <w:lvl w:ilvl="2" w:tplc="1809001B" w:tentative="1">
+      <w:start w:val="1"/>
+      <w:numFmt w:val="lowerRoman"/>
+      <w:lvlText w:val="%3."/>
+      <w:lvlJc w:val="right"/>
+      <w:pPr>
+        <w:ind w:left="2160" w:hanging="180"/>
+      </w:pPr>
+    </w:lvl>
+    <w:lvl w:ilvl="3" w:tplc="1809000F" w:tentative="1">
+      <w:start w:val="1"/>
+      <w:numFmt w:val="decimal"/>
+      <w:lvlText w:val="%4."/>
+      <w:lvlJc w:val="left"/>
+      <w:pPr>
+        <w:ind w:left="2880" w:hanging="360"/>
+      </w:pPr>
+    </w:lvl>
+    <w:lvl w:ilvl="4" w:tplc="18090019" w:tentative="1">
+      <w:start w:val="1"/>
+      <w:numFmt w:val="lowerLetter"/>
+      <w:lvlText w:val="%5."/>
+      <w:lvlJc w:val="left"/>
+      <w:pPr>
+        <w:ind w:left="3600" w:hanging="360"/>
+      </w:pPr>
+    </w:lvl>
+    <w:lvl w:ilvl="5" w:tplc="1809001B" w:tentative="1">
+      <w:start w:val="1"/>
+      <w:numFmt w:val="lowerRoman"/>
+      <w:lvlText w:val="%6."/>
+      <w:lvlJc w:val="right"/>
+      <w:pPr>
+        <w:ind w:left="4320" w:hanging="180"/>
+      </w:pPr>
+    </w:lvl>
+    <w:lvl w:ilvl="6" w:tplc="1809000F" w:tentative="1">
+      <w:start w:val="1"/>
+      <w:numFmt w:val="decimal"/>
+      <w:lvlText w:val="%7."/>
+      <w:lvlJc w:val="left"/>
+      <w:pPr>
+        <w:ind w:left="5040" w:hanging="360"/>
+      </w:pPr>
+    </w:lvl>
+    <w:lvl w:ilvl="7" w:tplc="18090019" w:tentative="1">
+      <w:start w:val="1"/>
+      <w:numFmt w:val="lowerLetter"/>
+      <w:lvlText w:val="%8."/>
+      <w:lvlJc w:val="left"/>
+      <w:pPr>
+        <w:ind w:left="5760" w:hanging="360"/>
+      </w:pPr>
+    </w:lvl>
+    <w:lvl w:ilvl="8" w:tplc="1809001B" w:tentative="1">
+      <w:start w:val="1"/>
+      <w:numFmt w:val="lowerRoman"/>
+      <w:lvlText w:val="%9."/>
+      <w:lvlJc w:val="right"/>
+      <w:pPr>
+        <w:ind w:left="6480" w:hanging="180"/>
+      </w:pPr>
+    </w:lvl>
+  </w:abstractNum>
+  <w:num w:numId="1" w16cid:durableId="1523278640">
+    <w:abstractNumId w:val="1"/>
+  </w:num>
+  <w:num w:numId="2" w16cid:durableId="576135919">
+    <w:abstractNumId w:val="0"/>
+  </w:num>
+</w:numbering>
 </file>
 
 <file path=word/styles.xml><?xml version="1.0" encoding="utf-8"?>
@@ -422,6 +4001,10 @@
   <w:style w:type="paragraph" w:default="1" w:styleId="Normal">
     <w:name w:val="Normal"/>
     <w:qFormat/>
+    <w:rsid w:val="00272B89"/>
+    <w:rPr>
+      <w:lang w:val="en-GB"/>
+    </w:rPr>
   </w:style>
   <w:style w:type="paragraph" w:styleId="Heading1">
     <w:name w:val="heading 1"/>
@@ -961,6 +4544,62 @@
       <w:shd w:val="clear" w:color="auto" w:fill="E1DFDD"/>
     </w:rPr>
   </w:style>
+  <w:style w:type="character" w:styleId="FollowedHyperlink">
+    <w:name w:val="FollowedHyperlink"/>
+    <w:basedOn w:val="DefaultParagraphFont"/>
+    <w:uiPriority w:val="99"/>
+    <w:semiHidden/>
+    <w:unhideWhenUsed/>
+    <w:rsid w:val="00A77A27"/>
+    <w:rPr>
+      <w:color w:val="96607D" w:themeColor="followedHyperlink"/>
+      <w:u w:val="single"/>
+    </w:rPr>
+  </w:style>
+  <w:style w:type="table" w:styleId="TableGrid">
+    <w:name w:val="Table Grid"/>
+    <w:basedOn w:val="TableNormal"/>
+    <w:uiPriority w:val="39"/>
+    <w:rsid w:val="00272B89"/>
+    <w:pPr>
+      <w:spacing w:after="0" w:line="240" w:lineRule="auto"/>
+    </w:pPr>
+    <w:tblPr>
+      <w:tblBorders>
+        <w:top w:val="single" w:sz="4" w:space="0" w:color="auto"/>
+        <w:left w:val="single" w:sz="4" w:space="0" w:color="auto"/>
+        <w:bottom w:val="single" w:sz="4" w:space="0" w:color="auto"/>
+        <w:right w:val="single" w:sz="4" w:space="0" w:color="auto"/>
+        <w:insideH w:val="single" w:sz="4" w:space="0" w:color="auto"/>
+        <w:insideV w:val="single" w:sz="4" w:space="0" w:color="auto"/>
+      </w:tblBorders>
+    </w:tblPr>
+  </w:style>
+  <w:style w:type="paragraph" w:styleId="TOC1">
+    <w:name w:val="toc 1"/>
+    <w:basedOn w:val="Normal"/>
+    <w:next w:val="Normal"/>
+    <w:autoRedefine/>
+    <w:uiPriority w:val="39"/>
+    <w:unhideWhenUsed/>
+    <w:rsid w:val="00272B89"/>
+    <w:pPr>
+      <w:spacing w:after="100"/>
+    </w:pPr>
+  </w:style>
+  <w:style w:type="paragraph" w:styleId="TOC2">
+    <w:name w:val="toc 2"/>
+    <w:basedOn w:val="Normal"/>
+    <w:next w:val="Normal"/>
+    <w:autoRedefine/>
+    <w:uiPriority w:val="39"/>
+    <w:unhideWhenUsed/>
+    <w:rsid w:val="00272B89"/>
+    <w:pPr>
+      <w:spacing w:after="100"/>
+      <w:ind w:left="240"/>
+    </w:pPr>
+  </w:style>
 </w:styles>
 </file>
 
@@ -1257,4 +4896,68 @@
     </a:ext>
   </a:extLst>
 </a:theme>
+</file>
+
+<file path=customXml/item1.xml><?xml version="1.0" encoding="utf-8"?>
+<b:Sources xmlns:b="http://schemas.openxmlformats.org/officeDocument/2006/bibliography" xmlns="http://schemas.openxmlformats.org/officeDocument/2006/bibliography" SelectedStyle="\HarvardAnglia2008OfficeOnline.xsl" StyleName="Harvard - Anglia" Version="2008">
+  <b:Source>
+    <b:Tag>Dep22</b:Tag>
+    <b:SourceType>InternetSite</b:SourceType>
+    <b:Guid>{3501430F-883E-408B-AFD2-DE5E47054829}</b:Guid>
+    <b:Author>
+      <b:Author>
+        <b:Corporate>Department of Housing, Local Government and Heritage</b:Corporate>
+      </b:Author>
+    </b:Author>
+    <b:Title>Social Housing Construction Status Report Q2 2022</b:Title>
+    <b:Year>2022</b:Year>
+    <b:YearAccessed>2024</b:YearAccessed>
+    <b:MonthAccessed>November</b:MonthAccessed>
+    <b:DayAccessed>14</b:DayAccessed>
+    <b:URL>https://opendata.housing.gov.ie/dataset/social-housing-construction-status-report-q2-2022</b:URL>
+    <b:RefOrder>2</b:RefOrder>
+  </b:Source>
+  <b:Source>
+    <b:Tag>Cla24</b:Tag>
+    <b:SourceType>JournalArticle</b:SourceType>
+    <b:Guid>{0DBB18BE-EA8B-4932-B987-E77618AEA1A6}</b:Guid>
+    <b:Title>Reified scarcity &amp; the problem space of ‘need’: unpacking Australian social housing policy</b:Title>
+    <b:Year>2024</b:Year>
+    <b:Author>
+      <b:Author>
+        <b:NameList>
+          <b:Person>
+            <b:Last>Clarke</b:Last>
+            <b:First>A</b:First>
+          </b:Person>
+          <b:Person>
+            <b:Last>Cheshire</b:Last>
+            <b:First>L</b:First>
+          </b:Person>
+          <b:Person>
+            <b:Last>Parsell</b:Last>
+            <b:First>C</b:First>
+          </b:Person>
+          <b:Person>
+            <b:Last>Morris</b:Last>
+            <b:First>A</b:First>
+          </b:Person>
+        </b:NameList>
+      </b:Author>
+    </b:Author>
+    <b:JournalName>Housing Studies</b:JournalName>
+    <b:Pages>565-583</b:Pages>
+    <b:Volume>39</b:Volume>
+    <b:Issue>2</b:Issue>
+    <b:RefOrder>1</b:RefOrder>
+  </b:Source>
+</b:Sources>
+</file>
+
+<file path=customXml/itemProps1.xml><?xml version="1.0" encoding="utf-8"?>
+<ds:datastoreItem xmlns:ds="http://schemas.openxmlformats.org/officeDocument/2006/customXml" ds:itemID="{C9A9600E-C135-478A-BF06-0C66E2C5C097}">
+  <ds:schemaRefs>
+    <ds:schemaRef ds:uri="http://schemas.openxmlformats.org/officeDocument/2006/bibliography"/>
+  </ds:schemaRefs>
+</ds:datastoreItem>
 </file>
--- a/Machine Learning_CA1_Kevin Scully.docx
+++ b/Machine Learning_CA1_Kevin Scully.docx
@@ -1192,43 +1192,7 @@
       <w:r>
         <w:t xml:space="preserve"> </w:t>
       </w:r>
-      <w:r>
-        <w:t>to</w:t>
-      </w:r>
-      <w:r>
-        <w:t xml:space="preserve"> </w:t>
-      </w:r>
-      <w:r>
-        <w:t>Problem</w:t>
-      </w:r>
-      <w:r>
-        <w:t xml:space="preserve"> </w:t>
-      </w:r>
-      <w:r>
-        <w:t>Description,</w:t>
-      </w:r>
-      <w:r>
-        <w:t xml:space="preserve"> </w:t>
-      </w:r>
-      <w:r>
-        <w:t>Motivation,</w:t>
-      </w:r>
-      <w:r>
-        <w:t xml:space="preserve"> </w:t>
-      </w:r>
-      <w:r>
-        <w:t>and</w:t>
-      </w:r>
-      <w:r>
-        <w:t xml:space="preserve"> </w:t>
-      </w:r>
-      <w:r>
-        <w:t>Objectives</w:t>
-      </w:r>
       <w:bookmarkEnd w:id="0"/>
-      <w:r>
-        <w:t xml:space="preserve"> </w:t>
-      </w:r>
     </w:p>
     <w:p>
       <w:r>
@@ -1356,7 +1320,7 @@
         <w:t xml:space="preserve"> the following </w:t>
       </w:r>
       <w:r>
-        <w:t>objectives</w:t>
+        <w:t>objective</w:t>
       </w:r>
       <w:r>
         <w:t>:</w:t>
@@ -1375,28 +1339,10 @@
         <w:ind w:left="1701" w:hanging="1701"/>
       </w:pPr>
       <w:r>
-        <w:t xml:space="preserve">To </w:t>
-      </w:r>
-      <w:r>
-        <w:t xml:space="preserve">identify which feature </w:t>
-      </w:r>
-      <w:r>
-        <w:t xml:space="preserve">is the most correlated with the </w:t>
-      </w:r>
-      <w:r>
-        <w:t xml:space="preserve">number of </w:t>
-      </w:r>
-      <w:r>
-        <w:t>social housing units constructed</w:t>
-      </w:r>
-      <w:r>
-        <w:t>.</w:t>
-      </w:r>
-      <w:r>
-        <w:t xml:space="preserve"> (</w:t>
-      </w:r>
-      <w:r>
-        <w:t>Correlation Matrix)</w:t>
+        <w:t xml:space="preserve">Predict the number of social houses constructed based on the values in the </w:t>
+      </w:r>
+      <w:r>
+        <w:t xml:space="preserve">other columns of the dataset. </w:t>
       </w:r>
     </w:p>
     <w:p>
@@ -1415,19 +1361,49 @@
         <w:ind w:left="1701" w:hanging="1701"/>
       </w:pPr>
       <w:r>
-        <w:t xml:space="preserve">To </w:t>
+        <w:t>Compare the results of objective 1</w:t>
+      </w:r>
+      <w:r>
+        <w:t xml:space="preserve"> from the </w:t>
+      </w:r>
+      <w:r>
+        <w:t xml:space="preserve">results of objective 1 to develop </w:t>
+      </w:r>
+      <w:r>
+        <w:t>two</w:t>
+      </w:r>
+      <w:r>
+        <w:t xml:space="preserve"> </w:t>
+      </w:r>
+      <w:r>
+        <w:t>machine learning model</w:t>
+      </w:r>
+      <w:r>
+        <w:t>s</w:t>
+      </w:r>
+      <w:r>
+        <w:t xml:space="preserve"> </w:t>
+      </w:r>
+      <w:r>
+        <w:t xml:space="preserve">that can </w:t>
       </w:r>
       <w:r>
         <w:t xml:space="preserve">predict </w:t>
       </w:r>
       <w:r>
-        <w:t>the number of social housing units constructed</w:t>
-      </w:r>
-      <w:r>
-        <w:t xml:space="preserve"> based on the feature identified in objective 1</w:t>
-      </w:r>
-      <w:r>
-        <w:t>. (Linear Regression / Random Forest)</w:t>
+        <w:t xml:space="preserve">the </w:t>
+      </w:r>
+      <w:r>
+        <w:t xml:space="preserve">outcome of </w:t>
+      </w:r>
+      <w:r>
+        <w:t xml:space="preserve">one feature based on the information in the other. </w:t>
+      </w:r>
+      <w:r>
+        <w:t xml:space="preserve"> (</w:t>
+      </w:r>
+      <w:r>
+        <w:t>Decision Tree Classifier, Random Forest Classifier)</w:t>
       </w:r>
     </w:p>
     <w:p>
@@ -1620,6 +1596,382 @@
     </w:p>
     <w:p>
       <w:pPr>
+        <w:pStyle w:val="Heading2"/>
+      </w:pPr>
+      <w:r>
+        <w:t xml:space="preserve">Data </w:t>
+      </w:r>
+      <w:r>
+        <w:t>Cle</w:t>
+      </w:r>
+      <w:r>
+        <w:t>an</w:t>
+      </w:r>
+      <w:r>
+        <w:t>sing</w:t>
+      </w:r>
+      <w:r>
+        <w:t xml:space="preserve"> </w:t>
+      </w:r>
+    </w:p>
+    <w:p>
+      <w:r>
+        <w:t xml:space="preserve">The dataset </w:t>
+      </w:r>
+      <w:r>
+        <w:t>was analysed to understand the columns and values. T</w:t>
+      </w:r>
+      <w:r>
+        <w:t xml:space="preserve">here was 1,566 rows and 12 columns within the dataset. </w:t>
+      </w:r>
+      <w:r>
+        <w:t xml:space="preserve">After analysing the missing values within each </w:t>
+      </w:r>
+      <w:r>
+        <w:t>column,</w:t>
+      </w:r>
+      <w:r>
+        <w:t xml:space="preserve"> I found that </w:t>
+      </w:r>
+      <w:r>
+        <w:t xml:space="preserve">the columns </w:t>
+      </w:r>
+      <w:r>
+        <w:t>“</w:t>
+      </w:r>
+      <w:r>
+        <w:t>Stage 1 Capital Appraisal</w:t>
+      </w:r>
+      <w:r>
+        <w:t>”</w:t>
+      </w:r>
+      <w:r>
+        <w:t xml:space="preserve">, </w:t>
+      </w:r>
+      <w:r>
+        <w:t>“</w:t>
+      </w:r>
+      <w:r>
+        <w:t xml:space="preserve">Stage 2 </w:t>
+      </w:r>
+      <w:r>
+        <w:t>Pre-Planning</w:t>
+      </w:r>
+      <w:r>
+        <w:t>”</w:t>
+      </w:r>
+      <w:r>
+        <w:t>,</w:t>
+      </w:r>
+      <w:r>
+        <w:t xml:space="preserve"> “</w:t>
+      </w:r>
+      <w:r>
+        <w:t xml:space="preserve">Stage 3 </w:t>
+      </w:r>
+      <w:r>
+        <w:t>Pre-Tender</w:t>
+      </w:r>
+      <w:r>
+        <w:t xml:space="preserve"> design</w:t>
+      </w:r>
+      <w:r>
+        <w:t>”</w:t>
+      </w:r>
+      <w:r>
+        <w:t xml:space="preserve"> and “</w:t>
+      </w:r>
+      <w:r>
+        <w:t>Stage 4 Tender Report or Final Turnkey/CALF approval</w:t>
+      </w:r>
+      <w:r>
+        <w:t xml:space="preserve">” </w:t>
+      </w:r>
+      <w:r>
+        <w:t xml:space="preserve">had </w:t>
+      </w:r>
+      <w:r>
+        <w:t xml:space="preserve">over </w:t>
+      </w:r>
+      <w:r>
+        <w:t>78% of the rows as null values</w:t>
+      </w:r>
+      <w:r>
+        <w:t xml:space="preserve"> in each column</w:t>
+      </w:r>
+      <w:r>
+        <w:t>.</w:t>
+      </w:r>
+      <w:r>
+        <w:t xml:space="preserve"> T</w:t>
+      </w:r>
+      <w:r>
+        <w:t xml:space="preserve">hese columns did not provide enough information to be analysed </w:t>
+      </w:r>
+      <w:r>
+        <w:t>and</w:t>
+      </w:r>
+      <w:r>
+        <w:t xml:space="preserve"> were removed</w:t>
+      </w:r>
+      <w:r>
+        <w:t xml:space="preserve">. </w:t>
+      </w:r>
+      <w:r>
+        <w:t xml:space="preserve"> </w:t>
+      </w:r>
+    </w:p>
+    <w:p>
+      <w:pPr>
+        <w:rPr>
+          <w:lang w:val="en-IE"/>
+        </w:rPr>
+      </w:pPr>
+      <w:r>
+        <w:t>The columns “</w:t>
+      </w:r>
+      <w:r>
+        <w:t>On Site</w:t>
+      </w:r>
+      <w:r>
+        <w:t xml:space="preserve">” and “Completed” also had </w:t>
+      </w:r>
+      <w:r>
+        <w:t xml:space="preserve">a significant </w:t>
+      </w:r>
+      <w:r>
+        <w:t>number</w:t>
+      </w:r>
+      <w:r>
+        <w:t xml:space="preserve"> of </w:t>
+      </w:r>
+      <w:r>
+        <w:t>missing values</w:t>
+      </w:r>
+      <w:r>
+        <w:t xml:space="preserve">. A missing value here was understood to mean that the </w:t>
+      </w:r>
+      <w:r>
+        <w:t>construction was not on site or completed. Therefore, these null values were repla</w:t>
+      </w:r>
+      <w:r>
+        <w:t>c</w:t>
+      </w:r>
+      <w:r>
+        <w:t xml:space="preserve">ed </w:t>
+      </w:r>
+      <w:r>
+        <w:t xml:space="preserve">with “No”.  </w:t>
+      </w:r>
+      <w:r>
+        <w:t xml:space="preserve">Finally, the column </w:t>
+      </w:r>
+      <w:r>
+        <w:t>“</w:t>
+      </w:r>
+      <w:r>
+        <w:rPr>
+          <w:lang w:val="en-IE"/>
+        </w:rPr>
+        <w:t>Approved Housing Body</w:t>
+      </w:r>
+      <w:r>
+        <w:rPr>
+          <w:lang w:val="en-IE"/>
+        </w:rPr>
+        <w:t xml:space="preserve">” had 42 missing values, which equated to 2.7% of </w:t>
+      </w:r>
+      <w:r>
+        <w:rPr>
+          <w:lang w:val="en-IE"/>
+        </w:rPr>
+        <w:t xml:space="preserve">all </w:t>
+      </w:r>
+      <w:r>
+        <w:rPr>
+          <w:lang w:val="en-IE"/>
+        </w:rPr>
+        <w:lastRenderedPageBreak/>
+        <w:t>t</w:t>
+      </w:r>
+      <w:r>
+        <w:rPr>
+          <w:lang w:val="en-IE"/>
+        </w:rPr>
+        <w:t>he rows. As th</w:t>
+      </w:r>
+      <w:r>
+        <w:rPr>
+          <w:lang w:val="en-IE"/>
+        </w:rPr>
+        <w:t xml:space="preserve">is was an insignificant number of rows, these were dropped from the dataset. </w:t>
+      </w:r>
+    </w:p>
+    <w:p>
+      <w:pPr>
+        <w:pStyle w:val="Heading2"/>
+        <w:rPr>
+          <w:lang w:val="en-IE"/>
+        </w:rPr>
+      </w:pPr>
+      <w:r>
+        <w:t>Data Pre-Processing</w:t>
+      </w:r>
+    </w:p>
+    <w:p>
+      <w:r>
+        <w:t xml:space="preserve">Now that the data was clean, it was ready for pre-processing. </w:t>
+      </w:r>
+      <w:r>
+        <w:t xml:space="preserve">The data contained a mix of categorical and numerical </w:t>
+      </w:r>
+      <w:r>
+        <w:t xml:space="preserve">data types. The label encoder was </w:t>
+      </w:r>
+      <w:r>
+        <w:t>used to convert the categorical data</w:t>
+      </w:r>
+      <w:r>
+        <w:t xml:space="preserve"> </w:t>
+      </w:r>
+      <w:r>
+        <w:t>types</w:t>
+      </w:r>
+      <w:r>
+        <w:t xml:space="preserve"> into numerical data types.</w:t>
+      </w:r>
+      <w:r>
+        <w:t xml:space="preserve"> </w:t>
+      </w:r>
+      <w:r>
+        <w:t>When this was complete</w:t>
+      </w:r>
+      <w:r>
+        <w:t xml:space="preserve">, a target variable was defined. As the objective of this analysis was to </w:t>
+      </w:r>
+      <w:r>
+        <w:t>p</w:t>
+      </w:r>
+      <w:r>
+        <w:t xml:space="preserve">redict </w:t>
+      </w:r>
+      <w:r>
+        <w:t>the features that</w:t>
+      </w:r>
+      <w:r>
+        <w:t xml:space="preserve"> would impact </w:t>
+      </w:r>
+      <w:r>
+        <w:t xml:space="preserve">the number of social houses </w:t>
+      </w:r>
+      <w:r>
+        <w:t xml:space="preserve">that got </w:t>
+      </w:r>
+      <w:r>
+        <w:t>constructed</w:t>
+      </w:r>
+      <w:r>
+        <w:t>, th</w:t>
+      </w:r>
+      <w:r>
+        <w:t>is</w:t>
+      </w:r>
+      <w:r>
+        <w:t xml:space="preserve"> was picked as the target variable, with all other columns </w:t>
+      </w:r>
+      <w:r>
+        <w:t xml:space="preserve">therefore </w:t>
+      </w:r>
+      <w:r>
+        <w:t xml:space="preserve">being </w:t>
+      </w:r>
+      <w:r>
+        <w:t xml:space="preserve">defined as the feature </w:t>
+      </w:r>
+      <w:r>
+        <w:t>variables.</w:t>
+      </w:r>
+      <w:r>
+        <w:t xml:space="preserve"> </w:t>
+      </w:r>
+    </w:p>
+    <w:p>
+      <w:r>
+        <w:t>The target variable was converted to a categorical data type</w:t>
+      </w:r>
+      <w:r>
+        <w:t xml:space="preserve">. As there was varied data </w:t>
+      </w:r>
+      <w:r>
+        <w:t>as values within the target variable, these were classified into ranges of the number of houses built</w:t>
+      </w:r>
+      <w:r>
+        <w:t>. The ranges used were 0-25, 26-50</w:t>
+      </w:r>
+      <w:r>
+        <w:t>,</w:t>
+      </w:r>
+      <w:r>
+        <w:t xml:space="preserve"> </w:t>
+      </w:r>
+      <w:r>
+        <w:t>51-75,</w:t>
+      </w:r>
+      <w:r>
+        <w:t xml:space="preserve"> </w:t>
+      </w:r>
+      <w:r>
+        <w:t>76-100</w:t>
+      </w:r>
+      <w:r>
+        <w:t xml:space="preserve"> and </w:t>
+      </w:r>
+      <w:r>
+        <w:t>101+</w:t>
+      </w:r>
+      <w:r>
+        <w:t xml:space="preserve">. </w:t>
+      </w:r>
+    </w:p>
+    <w:p>
+      <w:pPr>
+        <w:pStyle w:val="Heading2"/>
+      </w:pPr>
+      <w:r>
+        <w:t>Model Building and Evaluation</w:t>
+      </w:r>
+    </w:p>
+    <w:p>
+      <w:r>
+        <w:t xml:space="preserve">The target variable was tested across </w:t>
+      </w:r>
+      <w:r>
+        <w:t>five different machine models</w:t>
+      </w:r>
+      <w:r>
+        <w:t xml:space="preserve"> using a test to training split of 10%, 15% and 25%. The five models were </w:t>
+      </w:r>
+      <w:r>
+        <w:t xml:space="preserve">k-nearest neighbour, decision tree, random forest, logistic regression and support vector machine. </w:t>
+      </w:r>
+      <w:r>
+        <w:t xml:space="preserve"> </w:t>
+      </w:r>
+    </w:p>
+    <w:p/>
+    <w:p>
+      <w:pPr>
+        <w:pStyle w:val="Heading1"/>
+      </w:pPr>
+      <w:r>
+        <w:t xml:space="preserve">Machine Learning Models </w:t>
+      </w:r>
+      <w:r>
+        <w:t>and training</w:t>
+      </w:r>
+    </w:p>
+    <w:p>
+      <w:pPr>
         <w:rPr>
           <w:i/>
           <w:iCs/>
@@ -2167,7 +2519,6 @@
         </w:rPr>
         <w:t xml:space="preserve"> </w:t>
       </w:r>
-      <w:proofErr w:type="gramStart"/>
       <w:r>
         <w:rPr>
           <w:i/>
@@ -2175,7 +2526,6 @@
         </w:rPr>
         <w:t>model</w:t>
       </w:r>
-      <w:proofErr w:type="gramEnd"/>
       <w:r>
         <w:rPr>
           <w:i/>
@@ -3332,20 +3682,18 @@
     <w:bookmarkStart w:id="4" w:name="_Toc182663131" w:displacedByCustomXml="next"/>
     <w:sdt>
       <w:sdtPr>
+        <w:rPr>
+          <w:rFonts w:asciiTheme="minorHAnsi" w:eastAsiaTheme="minorHAnsi" w:hAnsiTheme="minorHAnsi" w:cstheme="minorBidi"/>
+          <w:color w:val="auto"/>
+          <w:sz w:val="24"/>
+          <w:szCs w:val="24"/>
+        </w:rPr>
         <w:id w:val="-853496748"/>
         <w:docPartObj>
           <w:docPartGallery w:val="Bibliographies"/>
           <w:docPartUnique/>
         </w:docPartObj>
       </w:sdtPr>
-      <w:sdtEndPr>
-        <w:rPr>
-          <w:rFonts w:asciiTheme="minorHAnsi" w:eastAsiaTheme="minorHAnsi" w:hAnsiTheme="minorHAnsi" w:cstheme="minorBidi"/>
-          <w:color w:val="auto"/>
-          <w:sz w:val="24"/>
-          <w:szCs w:val="24"/>
-        </w:rPr>
-      </w:sdtEndPr>
       <w:sdtContent>
         <w:p>
           <w:pPr>
@@ -4033,7 +4381,6 @@
     <w:next w:val="Normal"/>
     <w:link w:val="Heading2Char"/>
     <w:uiPriority w:val="9"/>
-    <w:semiHidden/>
     <w:unhideWhenUsed/>
     <w:qFormat/>
     <w:rsid w:val="004848A3"/>
@@ -4249,7 +4596,6 @@
     <w:basedOn w:val="DefaultParagraphFont"/>
     <w:link w:val="Heading2"/>
     <w:uiPriority w:val="9"/>
-    <w:semiHidden/>
     <w:rsid w:val="004848A3"/>
     <w:rPr>
       <w:rFonts w:asciiTheme="majorHAnsi" w:eastAsiaTheme="majorEastAsia" w:hAnsiTheme="majorHAnsi" w:cstheme="majorBidi"/>
@@ -4599,6 +4945,37 @@
       <w:spacing w:after="100"/>
       <w:ind w:left="240"/>
     </w:pPr>
+  </w:style>
+  <w:style w:type="paragraph" w:styleId="HTMLPreformatted">
+    <w:name w:val="HTML Preformatted"/>
+    <w:basedOn w:val="Normal"/>
+    <w:link w:val="HTMLPreformattedChar"/>
+    <w:uiPriority w:val="99"/>
+    <w:semiHidden/>
+    <w:unhideWhenUsed/>
+    <w:rsid w:val="001B2F47"/>
+    <w:pPr>
+      <w:spacing w:after="0" w:line="240" w:lineRule="auto"/>
+    </w:pPr>
+    <w:rPr>
+      <w:rFonts w:ascii="Consolas" w:hAnsi="Consolas"/>
+      <w:sz w:val="20"/>
+      <w:szCs w:val="20"/>
+    </w:rPr>
+  </w:style>
+  <w:style w:type="character" w:customStyle="1" w:styleId="HTMLPreformattedChar">
+    <w:name w:val="HTML Preformatted Char"/>
+    <w:basedOn w:val="DefaultParagraphFont"/>
+    <w:link w:val="HTMLPreformatted"/>
+    <w:uiPriority w:val="99"/>
+    <w:semiHidden/>
+    <w:rsid w:val="001B2F47"/>
+    <w:rPr>
+      <w:rFonts w:ascii="Consolas" w:hAnsi="Consolas"/>
+      <w:sz w:val="20"/>
+      <w:szCs w:val="20"/>
+      <w:lang w:val="en-GB"/>
+    </w:rPr>
   </w:style>
 </w:styles>
 </file>

--- a/Machine Learning_CA1_Kevin Scully.docx
+++ b/Machine Learning_CA1_Kevin Scully.docx
@@ -1835,10 +1835,7 @@
         <w:t xml:space="preserve"> </w:t>
       </w:r>
       <w:r>
-        <w:t>types</w:t>
-      </w:r>
-      <w:r>
-        <w:t xml:space="preserve"> into numerical data types.</w:t>
+        <w:t>types into numerical data types.</w:t>
       </w:r>
       <w:r>
         <w:t xml:space="preserve"> </w:t>
@@ -1850,10 +1847,7 @@
         <w:t xml:space="preserve">, a target variable was defined. As the objective of this analysis was to </w:t>
       </w:r>
       <w:r>
-        <w:t>p</w:t>
-      </w:r>
-      <w:r>
-        <w:t xml:space="preserve">redict </w:t>
+        <w:t xml:space="preserve">predict </w:t>
       </w:r>
       <w:r>
         <w:t>the features that</w:t>
@@ -1957,7 +1951,146 @@
       <w:r>
         <w:t xml:space="preserve"> </w:t>
       </w:r>
+      <w:r>
+        <w:t>The results were as follows:</w:t>
+      </w:r>
     </w:p>
+    <w:p>
+      <w:r>
+        <w:drawing>
+          <wp:inline distT="0" distB="0" distL="0" distR="0" wp14:anchorId="11CB8CD3" wp14:editId="18E669E4">
+            <wp:extent cx="4582164" cy="3391373"/>
+            <wp:effectExtent l="95250" t="76200" r="85090" b="133350"/>
+            <wp:docPr id="758956397" name="Picture 1" descr="A screenshot of a computer&#10;&#10;Description automatically generated"/>
+            <wp:cNvGraphicFramePr>
+              <a:graphicFrameLocks xmlns:a="http://schemas.openxmlformats.org/drawingml/2006/main" noChangeAspect="1"/>
+            </wp:cNvGraphicFramePr>
+            <a:graphic xmlns:a="http://schemas.openxmlformats.org/drawingml/2006/main">
+              <a:graphicData uri="http://schemas.openxmlformats.org/drawingml/2006/picture">
+                <pic:pic xmlns:pic="http://schemas.openxmlformats.org/drawingml/2006/picture">
+                  <pic:nvPicPr>
+                    <pic:cNvPr id="758956397" name="Picture 1" descr="A screenshot of a computer&#10;&#10;Description automatically generated"/>
+                    <pic:cNvPicPr/>
+                  </pic:nvPicPr>
+                  <pic:blipFill>
+                    <a:blip r:embed="rId7"/>
+                    <a:stretch>
+                      <a:fillRect/>
+                    </a:stretch>
+                  </pic:blipFill>
+                  <pic:spPr>
+                    <a:xfrm>
+                      <a:off x="0" y="0"/>
+                      <a:ext cx="4582164" cy="3391373"/>
+                    </a:xfrm>
+                    <a:prstGeom prst="rect">
+                      <a:avLst/>
+                    </a:prstGeom>
+                    <a:solidFill>
+                      <a:srgbClr val="FFFFFF">
+                        <a:shade val="85000"/>
+                      </a:srgbClr>
+                    </a:solidFill>
+                    <a:ln w="3175" cap="sq">
+                      <a:solidFill>
+                        <a:srgbClr val="FFFFFF"/>
+                      </a:solidFill>
+                      <a:miter lim="800000"/>
+                    </a:ln>
+                    <a:effectLst>
+                      <a:outerShdw blurRad="55000" dist="18000" dir="5400000" algn="tl" rotWithShape="0">
+                        <a:srgbClr val="000000">
+                          <a:alpha val="40000"/>
+                        </a:srgbClr>
+                      </a:outerShdw>
+                    </a:effectLst>
+                    <a:scene3d>
+                      <a:camera prst="orthographicFront"/>
+                      <a:lightRig rig="twoPt" dir="t">
+                        <a:rot lat="0" lon="0" rev="7200000"/>
+                      </a:lightRig>
+                    </a:scene3d>
+                    <a:sp3d>
+                      <a:bevelT w="25400" h="19050"/>
+                      <a:contourClr>
+                        <a:srgbClr val="FFFFFF"/>
+                      </a:contourClr>
+                    </a:sp3d>
+                  </pic:spPr>
+                </pic:pic>
+              </a:graphicData>
+            </a:graphic>
+          </wp:inline>
+        </w:drawing>
+      </w:r>
+    </w:p>
+    <w:p>
+      <w:r>
+        <w:t xml:space="preserve">An assessment of the classes showed </w:t>
+      </w:r>
+      <w:r>
+        <w:t>a</w:t>
+      </w:r>
+      <w:r>
+        <w:t>n</w:t>
+      </w:r>
+      <w:r>
+        <w:t xml:space="preserve"> imbalance</w:t>
+      </w:r>
+      <w:r>
+        <w:t>d dataset</w:t>
+      </w:r>
+      <w:r>
+        <w:t xml:space="preserve">, with </w:t>
+      </w:r>
+      <w:r>
+        <w:t>79%</w:t>
+      </w:r>
+      <w:r>
+        <w:t xml:space="preserve"> of data falling into the 0-25 class. Therefore, accuracy would not be a goo</w:t>
+      </w:r>
+      <w:r>
+        <w:t xml:space="preserve">d indicator on performance as </w:t>
+      </w:r>
+      <w:r>
+        <w:t xml:space="preserve">it is based on all predictions, it would achieve </w:t>
+      </w:r>
+      <w:r>
+        <w:t xml:space="preserve">a high percentage </w:t>
+      </w:r>
+      <w:r>
+        <w:t xml:space="preserve">from accurately </w:t>
+      </w:r>
+      <w:r>
+        <w:lastRenderedPageBreak/>
+        <w:t>predicting the larger</w:t>
+      </w:r>
+      <w:r>
+        <w:t xml:space="preserve"> class, </w:t>
+      </w:r>
+      <w:r>
+        <w:t xml:space="preserve">without predicting accurately on the smaller classes. </w:t>
+      </w:r>
+      <w:r>
+        <w:t>As t</w:t>
+      </w:r>
+      <w:r>
+        <w:t xml:space="preserve">he F1 </w:t>
+      </w:r>
+      <w:r>
+        <w:t>score considers</w:t>
+      </w:r>
+      <w:r>
+        <w:t xml:space="preserve"> both the </w:t>
+      </w:r>
+      <w:r>
+        <w:t xml:space="preserve">precision and re-call, this was the parameter used for </w:t>
+      </w:r>
+      <w:r>
+        <w:t xml:space="preserve">assessing model performance and cross-validation. </w:t>
+      </w:r>
+    </w:p>
+    <w:p/>
     <w:p/>
     <w:p>
       <w:pPr>

--- a/Machine Learning_CA1_Kevin Scully.docx
+++ b/Machine Learning_CA1_Kevin Scully.docx
@@ -821,13 +821,13 @@
           <w:r>
             <w:fldChar w:fldCharType="separate"/>
           </w:r>
-          <w:hyperlink w:anchor="_Toc182663127" w:history="1">
+          <w:hyperlink w:anchor="_Toc182866184" w:history="1">
             <w:r>
               <w:rPr>
                 <w:rStyle w:val="Hyperlink"/>
                 <w:noProof/>
               </w:rPr>
-              <w:t>Introduction to Problem Description, Motivation, and Objectives</w:t>
+              <w:t>Introduction</w:t>
             </w:r>
             <w:r>
               <w:rPr>
@@ -848,7 +848,7 @@
                 <w:noProof/>
                 <w:webHidden/>
               </w:rPr>
-              <w:instrText xml:space="preserve"> PAGEREF _Toc182663127 \h </w:instrText>
+              <w:instrText xml:space="preserve"> PAGEREF _Toc182866184 \h </w:instrText>
             </w:r>
             <w:r>
               <w:rPr>
@@ -891,13 +891,13 @@
               <w:lang w:val="en-IE" w:eastAsia="en-IE"/>
             </w:rPr>
           </w:pPr>
-          <w:hyperlink w:anchor="_Toc182663128" w:history="1">
+          <w:hyperlink w:anchor="_Toc182866185" w:history="1">
             <w:r>
               <w:rPr>
                 <w:rStyle w:val="Hyperlink"/>
                 <w:noProof/>
               </w:rPr>
-              <w:t>Characterization and Cleaning of Dataset, Training and Testing of ML Models</w:t>
+              <w:t>Data Cleansing</w:t>
             </w:r>
             <w:r>
               <w:rPr>
@@ -918,7 +918,7 @@
                 <w:noProof/>
                 <w:webHidden/>
               </w:rPr>
-              <w:instrText xml:space="preserve"> PAGEREF _Toc182663128 \h </w:instrText>
+              <w:instrText xml:space="preserve"> PAGEREF _Toc182866185 \h </w:instrText>
             </w:r>
             <w:r>
               <w:rPr>
@@ -961,13 +961,13 @@
               <w:lang w:val="en-IE" w:eastAsia="en-IE"/>
             </w:rPr>
           </w:pPr>
-          <w:hyperlink w:anchor="_Toc182663129" w:history="1">
+          <w:hyperlink w:anchor="_Toc182866186" w:history="1">
             <w:r>
               <w:rPr>
                 <w:rStyle w:val="Hyperlink"/>
                 <w:noProof/>
               </w:rPr>
-              <w:t>Purpose of Hyperparameter Tuning and Application of Hyperparameter Tuning Technique</w:t>
+              <w:t>Data Pre-Processing</w:t>
             </w:r>
             <w:r>
               <w:rPr>
@@ -988,7 +988,7 @@
                 <w:noProof/>
                 <w:webHidden/>
               </w:rPr>
-              <w:instrText xml:space="preserve"> PAGEREF _Toc182663129 \h </w:instrText>
+              <w:instrText xml:space="preserve"> PAGEREF _Toc182866186 \h </w:instrText>
             </w:r>
             <w:r>
               <w:rPr>
@@ -1031,13 +1031,13 @@
               <w:lang w:val="en-IE" w:eastAsia="en-IE"/>
             </w:rPr>
           </w:pPr>
-          <w:hyperlink w:anchor="_Toc182663130" w:history="1">
+          <w:hyperlink w:anchor="_Toc182866187" w:history="1">
             <w:r>
               <w:rPr>
                 <w:rStyle w:val="Hyperlink"/>
                 <w:noProof/>
               </w:rPr>
-              <w:t>Interpretation of Results, Code Description, Comments, Conclusions, Citations, and References</w:t>
+              <w:t>Model Building</w:t>
             </w:r>
             <w:r>
               <w:rPr>
@@ -1058,7 +1058,7 @@
                 <w:noProof/>
                 <w:webHidden/>
               </w:rPr>
-              <w:instrText xml:space="preserve"> PAGEREF _Toc182663130 \h </w:instrText>
+              <w:instrText xml:space="preserve"> PAGEREF _Toc182866187 \h </w:instrText>
             </w:r>
             <w:r>
               <w:rPr>
@@ -1101,12 +1101,222 @@
               <w:lang w:val="en-IE" w:eastAsia="en-IE"/>
             </w:rPr>
           </w:pPr>
-          <w:hyperlink w:anchor="_Toc182663131" w:history="1">
+          <w:hyperlink w:anchor="_Toc182866188" w:history="1">
             <w:r>
               <w:rPr>
                 <w:rStyle w:val="Hyperlink"/>
                 <w:noProof/>
               </w:rPr>
+              <w:t>Cross Validation</w:t>
+            </w:r>
+            <w:r>
+              <w:rPr>
+                <w:noProof/>
+                <w:webHidden/>
+              </w:rPr>
+              <w:tab/>
+            </w:r>
+            <w:r>
+              <w:rPr>
+                <w:noProof/>
+                <w:webHidden/>
+              </w:rPr>
+              <w:fldChar w:fldCharType="begin"/>
+            </w:r>
+            <w:r>
+              <w:rPr>
+                <w:noProof/>
+                <w:webHidden/>
+              </w:rPr>
+              <w:instrText xml:space="preserve"> PAGEREF _Toc182866188 \h </w:instrText>
+            </w:r>
+            <w:r>
+              <w:rPr>
+                <w:noProof/>
+                <w:webHidden/>
+              </w:rPr>
+            </w:r>
+            <w:r>
+              <w:rPr>
+                <w:noProof/>
+                <w:webHidden/>
+              </w:rPr>
+              <w:fldChar w:fldCharType="separate"/>
+            </w:r>
+            <w:r>
+              <w:rPr>
+                <w:noProof/>
+                <w:webHidden/>
+              </w:rPr>
+              <w:t>5</w:t>
+            </w:r>
+            <w:r>
+              <w:rPr>
+                <w:noProof/>
+                <w:webHidden/>
+              </w:rPr>
+              <w:fldChar w:fldCharType="end"/>
+            </w:r>
+          </w:hyperlink>
+        </w:p>
+        <w:p>
+          <w:pPr>
+            <w:pStyle w:val="TOC1"/>
+            <w:tabs>
+              <w:tab w:val="right" w:leader="dot" w:pos="9016"/>
+            </w:tabs>
+            <w:rPr>
+              <w:rFonts w:eastAsiaTheme="minorEastAsia"/>
+              <w:noProof/>
+              <w:lang w:val="en-IE" w:eastAsia="en-IE"/>
+            </w:rPr>
+          </w:pPr>
+          <w:hyperlink w:anchor="_Toc182866189" w:history="1">
+            <w:r>
+              <w:rPr>
+                <w:rStyle w:val="Hyperlink"/>
+                <w:noProof/>
+              </w:rPr>
+              <w:t>Hyperparameter tuning</w:t>
+            </w:r>
+            <w:r>
+              <w:rPr>
+                <w:noProof/>
+                <w:webHidden/>
+              </w:rPr>
+              <w:tab/>
+            </w:r>
+            <w:r>
+              <w:rPr>
+                <w:noProof/>
+                <w:webHidden/>
+              </w:rPr>
+              <w:fldChar w:fldCharType="begin"/>
+            </w:r>
+            <w:r>
+              <w:rPr>
+                <w:noProof/>
+                <w:webHidden/>
+              </w:rPr>
+              <w:instrText xml:space="preserve"> PAGEREF _Toc182866189 \h </w:instrText>
+            </w:r>
+            <w:r>
+              <w:rPr>
+                <w:noProof/>
+                <w:webHidden/>
+              </w:rPr>
+            </w:r>
+            <w:r>
+              <w:rPr>
+                <w:noProof/>
+                <w:webHidden/>
+              </w:rPr>
+              <w:fldChar w:fldCharType="separate"/>
+            </w:r>
+            <w:r>
+              <w:rPr>
+                <w:noProof/>
+                <w:webHidden/>
+              </w:rPr>
+              <w:t>5</w:t>
+            </w:r>
+            <w:r>
+              <w:rPr>
+                <w:noProof/>
+                <w:webHidden/>
+              </w:rPr>
+              <w:fldChar w:fldCharType="end"/>
+            </w:r>
+          </w:hyperlink>
+        </w:p>
+        <w:p>
+          <w:pPr>
+            <w:pStyle w:val="TOC1"/>
+            <w:tabs>
+              <w:tab w:val="right" w:leader="dot" w:pos="9016"/>
+            </w:tabs>
+            <w:rPr>
+              <w:rFonts w:eastAsiaTheme="minorEastAsia"/>
+              <w:noProof/>
+              <w:lang w:val="en-IE" w:eastAsia="en-IE"/>
+            </w:rPr>
+          </w:pPr>
+          <w:hyperlink w:anchor="_Toc182866190" w:history="1">
+            <w:r>
+              <w:rPr>
+                <w:rStyle w:val="Hyperlink"/>
+                <w:noProof/>
+              </w:rPr>
+              <w:t>Conclusion</w:t>
+            </w:r>
+            <w:r>
+              <w:rPr>
+                <w:noProof/>
+                <w:webHidden/>
+              </w:rPr>
+              <w:tab/>
+            </w:r>
+            <w:r>
+              <w:rPr>
+                <w:noProof/>
+                <w:webHidden/>
+              </w:rPr>
+              <w:fldChar w:fldCharType="begin"/>
+            </w:r>
+            <w:r>
+              <w:rPr>
+                <w:noProof/>
+                <w:webHidden/>
+              </w:rPr>
+              <w:instrText xml:space="preserve"> PAGEREF _Toc182866190 \h </w:instrText>
+            </w:r>
+            <w:r>
+              <w:rPr>
+                <w:noProof/>
+                <w:webHidden/>
+              </w:rPr>
+            </w:r>
+            <w:r>
+              <w:rPr>
+                <w:noProof/>
+                <w:webHidden/>
+              </w:rPr>
+              <w:fldChar w:fldCharType="separate"/>
+            </w:r>
+            <w:r>
+              <w:rPr>
+                <w:noProof/>
+                <w:webHidden/>
+              </w:rPr>
+              <w:t>6</w:t>
+            </w:r>
+            <w:r>
+              <w:rPr>
+                <w:noProof/>
+                <w:webHidden/>
+              </w:rPr>
+              <w:fldChar w:fldCharType="end"/>
+            </w:r>
+          </w:hyperlink>
+        </w:p>
+        <w:p>
+          <w:pPr>
+            <w:pStyle w:val="TOC1"/>
+            <w:tabs>
+              <w:tab w:val="right" w:leader="dot" w:pos="9016"/>
+            </w:tabs>
+            <w:rPr>
+              <w:rFonts w:eastAsiaTheme="minorEastAsia"/>
+              <w:noProof/>
+              <w:lang w:val="en-IE" w:eastAsia="en-IE"/>
+            </w:rPr>
+          </w:pPr>
+          <w:hyperlink w:anchor="_Toc182866191" w:history="1">
+            <w:r>
+              <w:rPr>
+                <w:rStyle w:val="Hyperlink"/>
+                <w:noProof/>
+              </w:rPr>
               <w:t>References</w:t>
             </w:r>
             <w:r>
@@ -1128,7 +1338,7 @@
                 <w:noProof/>
                 <w:webHidden/>
               </w:rPr>
-              <w:instrText xml:space="preserve"> PAGEREF _Toc182663131 \h </w:instrText>
+              <w:instrText xml:space="preserve"> PAGEREF _Toc182866191 \h </w:instrText>
             </w:r>
             <w:r>
               <w:rPr>
@@ -1148,7 +1358,78 @@
                 <w:noProof/>
                 <w:webHidden/>
               </w:rPr>
-              <w:t>5</w:t>
+              <w:t>6</w:t>
+            </w:r>
+            <w:r>
+              <w:rPr>
+                <w:noProof/>
+                <w:webHidden/>
+              </w:rPr>
+              <w:fldChar w:fldCharType="end"/>
+            </w:r>
+          </w:hyperlink>
+        </w:p>
+        <w:p>
+          <w:pPr>
+            <w:pStyle w:val="TOC1"/>
+            <w:tabs>
+              <w:tab w:val="right" w:leader="dot" w:pos="9016"/>
+            </w:tabs>
+            <w:rPr>
+              <w:rFonts w:eastAsiaTheme="minorEastAsia"/>
+              <w:noProof/>
+              <w:lang w:val="en-IE" w:eastAsia="en-IE"/>
+            </w:rPr>
+          </w:pPr>
+          <w:hyperlink w:anchor="_Toc182866192" w:history="1">
+            <w:r>
+              <w:rPr>
+                <w:rStyle w:val="Hyperlink"/>
+                <w:noProof/>
+                <w:lang w:val="en-IE"/>
+              </w:rPr>
+              <w:t>Appendix:</w:t>
+            </w:r>
+            <w:r>
+              <w:rPr>
+                <w:noProof/>
+                <w:webHidden/>
+              </w:rPr>
+              <w:tab/>
+            </w:r>
+            <w:r>
+              <w:rPr>
+                <w:noProof/>
+                <w:webHidden/>
+              </w:rPr>
+              <w:fldChar w:fldCharType="begin"/>
+            </w:r>
+            <w:r>
+              <w:rPr>
+                <w:noProof/>
+                <w:webHidden/>
+              </w:rPr>
+              <w:instrText xml:space="preserve"> PAGEREF _Toc182866192 \h </w:instrText>
+            </w:r>
+            <w:r>
+              <w:rPr>
+                <w:noProof/>
+                <w:webHidden/>
+              </w:rPr>
+            </w:r>
+            <w:r>
+              <w:rPr>
+                <w:noProof/>
+                <w:webHidden/>
+              </w:rPr>
+              <w:fldChar w:fldCharType="separate"/>
+            </w:r>
+            <w:r>
+              <w:rPr>
+                <w:noProof/>
+                <w:webHidden/>
+              </w:rPr>
+              <w:t>8</w:t>
             </w:r>
             <w:r>
               <w:rPr>
@@ -1184,15 +1465,15 @@
           <w:iCs/>
         </w:rPr>
       </w:pPr>
-      <w:bookmarkStart w:id="0" w:name="_Toc182663127"/>
+      <w:bookmarkStart w:id="0" w:name="_Toc182866184"/>
       <w:r>
         <w:lastRenderedPageBreak/>
         <w:t>Introduction</w:t>
       </w:r>
+      <w:bookmarkEnd w:id="0"/>
       <w:r>
         <w:t xml:space="preserve"> </w:t>
       </w:r>
-      <w:bookmarkEnd w:id="0"/>
     </w:p>
     <w:p>
       <w:r>
@@ -1339,71 +1620,25 @@
         <w:ind w:left="1701" w:hanging="1701"/>
       </w:pPr>
       <w:r>
-        <w:t xml:space="preserve">Predict the number of social houses constructed based on the values in the </w:t>
-      </w:r>
-      <w:r>
-        <w:t xml:space="preserve">other columns of the dataset. </w:t>
-      </w:r>
-    </w:p>
-    <w:p>
-      <w:pPr>
-        <w:pStyle w:val="ListParagraph"/>
-        <w:ind w:left="1701"/>
-      </w:pPr>
-    </w:p>
-    <w:p>
-      <w:pPr>
-        <w:pStyle w:val="ListParagraph"/>
-        <w:numPr>
-          <w:ilvl w:val="0"/>
-          <w:numId w:val="2"/>
-        </w:numPr>
-        <w:ind w:left="1701" w:hanging="1701"/>
-      </w:pPr>
-      <w:r>
-        <w:t>Compare the results of objective 1</w:t>
-      </w:r>
-      <w:r>
-        <w:t xml:space="preserve"> from the </w:t>
-      </w:r>
-      <w:r>
-        <w:t xml:space="preserve">results of objective 1 to develop </w:t>
-      </w:r>
-      <w:r>
-        <w:t>two</w:t>
+        <w:t xml:space="preserve">Build a machine learning model that best </w:t>
+      </w:r>
+      <w:r>
+        <w:t>p</w:t>
+      </w:r>
+      <w:r>
+        <w:t>redict</w:t>
+      </w:r>
+      <w:r>
+        <w:t>s</w:t>
       </w:r>
       <w:r>
         <w:t xml:space="preserve"> </w:t>
       </w:r>
       <w:r>
-        <w:t>machine learning model</w:t>
-      </w:r>
-      <w:r>
-        <w:t>s</w:t>
-      </w:r>
-      <w:r>
-        <w:t xml:space="preserve"> </w:t>
-      </w:r>
-      <w:r>
-        <w:t xml:space="preserve">that can </w:t>
-      </w:r>
-      <w:r>
-        <w:t xml:space="preserve">predict </w:t>
-      </w:r>
-      <w:r>
-        <w:t xml:space="preserve">the </w:t>
-      </w:r>
-      <w:r>
-        <w:t xml:space="preserve">outcome of </w:t>
-      </w:r>
-      <w:r>
-        <w:t xml:space="preserve">one feature based on the information in the other. </w:t>
-      </w:r>
-      <w:r>
-        <w:t xml:space="preserve"> (</w:t>
-      </w:r>
-      <w:r>
-        <w:t>Decision Tree Classifier, Random Forest Classifier)</w:t>
+        <w:t xml:space="preserve">how many social houses will be constructed based on the </w:t>
+      </w:r>
+      <w:r>
+        <w:t xml:space="preserve">information provided within the dataset. </w:t>
       </w:r>
     </w:p>
     <w:p>
@@ -1531,85 +1766,20 @@
       <w:pPr>
         <w:pStyle w:val="Heading1"/>
       </w:pPr>
-      <w:bookmarkStart w:id="1" w:name="_Toc182663128"/>
-      <w:r>
-        <w:t>Characterization</w:t>
-      </w:r>
-      <w:r>
-        <w:t xml:space="preserve"> </w:t>
-      </w:r>
-      <w:r>
-        <w:t>and</w:t>
-      </w:r>
-      <w:r>
-        <w:t xml:space="preserve"> </w:t>
-      </w:r>
-      <w:r>
-        <w:t>Cleaning</w:t>
-      </w:r>
-      <w:r>
-        <w:t xml:space="preserve"> </w:t>
-      </w:r>
-      <w:r>
-        <w:t>of</w:t>
-      </w:r>
-      <w:r>
-        <w:t xml:space="preserve"> </w:t>
-      </w:r>
-      <w:r>
-        <w:t>Dataset, Training</w:t>
-      </w:r>
-      <w:r>
-        <w:t xml:space="preserve"> </w:t>
-      </w:r>
-      <w:r>
-        <w:t>and</w:t>
-      </w:r>
-      <w:r>
-        <w:t xml:space="preserve"> </w:t>
-      </w:r>
-      <w:r>
-        <w:t>Testing</w:t>
-      </w:r>
-      <w:r>
-        <w:t xml:space="preserve"> </w:t>
-      </w:r>
-      <w:r>
-        <w:t>of</w:t>
-      </w:r>
-      <w:r>
-        <w:t xml:space="preserve"> </w:t>
-      </w:r>
-      <w:r>
-        <w:t>ML</w:t>
-      </w:r>
-      <w:r>
-        <w:t xml:space="preserve"> </w:t>
-      </w:r>
-      <w:r>
-        <w:t>Models</w:t>
+      <w:bookmarkStart w:id="1" w:name="_Toc182866185"/>
+      <w:r>
+        <w:t xml:space="preserve">Data </w:t>
+      </w:r>
+      <w:r>
+        <w:t>Cle</w:t>
+      </w:r>
+      <w:r>
+        <w:t>an</w:t>
+      </w:r>
+      <w:r>
+        <w:t>sing</w:t>
       </w:r>
       <w:bookmarkEnd w:id="1"/>
-      <w:r>
-        <w:t xml:space="preserve"> (250)</w:t>
-      </w:r>
-    </w:p>
-    <w:p>
-      <w:pPr>
-        <w:pStyle w:val="Heading2"/>
-      </w:pPr>
-      <w:r>
-        <w:t xml:space="preserve">Data </w:t>
-      </w:r>
-      <w:r>
-        <w:t>Cle</w:t>
-      </w:r>
-      <w:r>
-        <w:t>an</w:t>
-      </w:r>
-      <w:r>
-        <w:t>sing</w:t>
-      </w:r>
       <w:r>
         <w:t xml:space="preserve"> </w:t>
       </w:r>
@@ -1785,14 +1955,7 @@
         <w:rPr>
           <w:lang w:val="en-IE"/>
         </w:rPr>
-        <w:t xml:space="preserve">all </w:t>
-      </w:r>
-      <w:r>
-        <w:rPr>
-          <w:lang w:val="en-IE"/>
-        </w:rPr>
-        <w:lastRenderedPageBreak/>
-        <w:t>t</w:t>
+        <w:t>all t</w:t>
       </w:r>
       <w:r>
         <w:rPr>
@@ -1809,14 +1972,16 @@
     </w:p>
     <w:p>
       <w:pPr>
-        <w:pStyle w:val="Heading2"/>
+        <w:pStyle w:val="Heading1"/>
         <w:rPr>
           <w:lang w:val="en-IE"/>
         </w:rPr>
       </w:pPr>
+      <w:bookmarkStart w:id="2" w:name="_Toc182866186"/>
       <w:r>
         <w:t>Data Pre-Processing</w:t>
       </w:r>
+      <w:bookmarkEnd w:id="2"/>
     </w:p>
     <w:p>
       <w:r>
@@ -1844,7 +2009,11 @@
         <w:t>When this was complete</w:t>
       </w:r>
       <w:r>
-        <w:t xml:space="preserve">, a target variable was defined. As the objective of this analysis was to </w:t>
+        <w:t xml:space="preserve">, a target </w:t>
+      </w:r>
+      <w:r>
+        <w:lastRenderedPageBreak/>
+        <w:t xml:space="preserve">variable was defined. As the objective of this analysis was to </w:t>
       </w:r>
       <w:r>
         <w:t xml:space="preserve">predict </w:t>
@@ -1897,10 +2066,13 @@
         <w:t xml:space="preserve">. As there was varied data </w:t>
       </w:r>
       <w:r>
-        <w:t>as values within the target variable, these were classified into ranges of the number of houses built</w:t>
-      </w:r>
-      <w:r>
-        <w:t>. The ranges used were 0-25, 26-50</w:t>
+        <w:t xml:space="preserve">as values within the target variable, these were classified into </w:t>
+      </w:r>
+      <w:r>
+        <w:t xml:space="preserve">two </w:t>
+      </w:r>
+      <w:r>
+        <w:t>ranges</w:t>
       </w:r>
       <w:r>
         <w:t>,</w:t>
@@ -1909,19 +2081,7 @@
         <w:t xml:space="preserve"> </w:t>
       </w:r>
       <w:r>
-        <w:t>51-75,</w:t>
-      </w:r>
-      <w:r>
-        <w:t xml:space="preserve"> </w:t>
-      </w:r>
-      <w:r>
-        <w:t>76-100</w:t>
-      </w:r>
-      <w:r>
-        <w:t xml:space="preserve"> and </w:t>
-      </w:r>
-      <w:r>
-        <w:t>101+</w:t>
+        <w:t>0-11 houses constructed and 12+ houses constructed</w:t>
       </w:r>
       <w:r>
         <w:t xml:space="preserve">. </w:t>
@@ -1929,10 +2089,15 @@
     </w:p>
     <w:p>
       <w:pPr>
-        <w:pStyle w:val="Heading2"/>
+        <w:pStyle w:val="Heading1"/>
       </w:pPr>
-      <w:r>
-        <w:t>Model Building and Evaluation</w:t>
+      <w:bookmarkStart w:id="3" w:name="_Toc182866187"/>
+      <w:r>
+        <w:t>Model Building</w:t>
+      </w:r>
+      <w:bookmarkEnd w:id="3"/>
+      <w:r>
+        <w:t xml:space="preserve"> </w:t>
       </w:r>
     </w:p>
     <w:p>
@@ -1943,7 +2108,7 @@
         <w:t>five different machine models</w:t>
       </w:r>
       <w:r>
-        <w:t xml:space="preserve"> using a test to training split of 10%, 15% and 25%. The five models were </w:t>
+        <w:t xml:space="preserve"> using a test split of 10%, 15% and 25%. The five models were </w:t>
       </w:r>
       <w:r>
         <w:t xml:space="preserve">k-nearest neighbour, decision tree, random forest, logistic regression and support vector machine. </w:t>
@@ -1958,10 +2123,10 @@
     <w:p>
       <w:r>
         <w:drawing>
-          <wp:inline distT="0" distB="0" distL="0" distR="0" wp14:anchorId="11CB8CD3" wp14:editId="18E669E4">
-            <wp:extent cx="4582164" cy="3391373"/>
-            <wp:effectExtent l="95250" t="76200" r="85090" b="133350"/>
-            <wp:docPr id="758956397" name="Picture 1" descr="A screenshot of a computer&#10;&#10;Description automatically generated"/>
+          <wp:inline distT="0" distB="0" distL="0" distR="0" wp14:anchorId="3052F75D" wp14:editId="061F33B6">
+            <wp:extent cx="4715533" cy="3381847"/>
+            <wp:effectExtent l="19050" t="19050" r="27940" b="28575"/>
+            <wp:docPr id="1269970289" name="Picture 1" descr="A screenshot of a computer&#10;&#10;Description automatically generated"/>
             <wp:cNvGraphicFramePr>
               <a:graphicFrameLocks xmlns:a="http://schemas.openxmlformats.org/drawingml/2006/main" noChangeAspect="1"/>
             </wp:cNvGraphicFramePr>
@@ -1969,7 +2134,7 @@
               <a:graphicData uri="http://schemas.openxmlformats.org/drawingml/2006/picture">
                 <pic:pic xmlns:pic="http://schemas.openxmlformats.org/drawingml/2006/picture">
                   <pic:nvPicPr>
-                    <pic:cNvPr id="758956397" name="Picture 1" descr="A screenshot of a computer&#10;&#10;Description automatically generated"/>
+                    <pic:cNvPr id="1269970289" name="Picture 1" descr="A screenshot of a computer&#10;&#10;Description automatically generated"/>
                     <pic:cNvPicPr/>
                   </pic:nvPicPr>
                   <pic:blipFill>
@@ -1981,41 +2146,16 @@
                   <pic:spPr>
                     <a:xfrm>
                       <a:off x="0" y="0"/>
-                      <a:ext cx="4582164" cy="3391373"/>
+                      <a:ext cx="4715533" cy="3381847"/>
                     </a:xfrm>
                     <a:prstGeom prst="rect">
                       <a:avLst/>
                     </a:prstGeom>
-                    <a:solidFill>
-                      <a:srgbClr val="FFFFFF">
-                        <a:shade val="85000"/>
-                      </a:srgbClr>
-                    </a:solidFill>
-                    <a:ln w="3175" cap="sq">
+                    <a:ln>
                       <a:solidFill>
-                        <a:srgbClr val="FFFFFF"/>
+                        <a:schemeClr val="tx1"/>
                       </a:solidFill>
-                      <a:miter lim="800000"/>
                     </a:ln>
-                    <a:effectLst>
-                      <a:outerShdw blurRad="55000" dist="18000" dir="5400000" algn="tl" rotWithShape="0">
-                        <a:srgbClr val="000000">
-                          <a:alpha val="40000"/>
-                        </a:srgbClr>
-                      </a:outerShdw>
-                    </a:effectLst>
-                    <a:scene3d>
-                      <a:camera prst="orthographicFront"/>
-                      <a:lightRig rig="twoPt" dir="t">
-                        <a:rot lat="0" lon="0" rev="7200000"/>
-                      </a:lightRig>
-                    </a:scene3d>
-                    <a:sp3d>
-                      <a:bevelT w="25400" h="19050"/>
-                      <a:contourClr>
-                        <a:srgbClr val="FFFFFF"/>
-                      </a:contourClr>
-                    </a:sp3d>
                   </pic:spPr>
                 </pic:pic>
               </a:graphicData>
@@ -2026,1793 +2166,671 @@
     </w:p>
     <w:p>
       <w:r>
-        <w:t xml:space="preserve">An assessment of the classes showed </w:t>
-      </w:r>
-      <w:r>
-        <w:t>a</w:t>
-      </w:r>
-      <w:r>
-        <w:t>n</w:t>
-      </w:r>
-      <w:r>
-        <w:t xml:space="preserve"> imbalance</w:t>
-      </w:r>
-      <w:r>
-        <w:t>d dataset</w:t>
-      </w:r>
-      <w:r>
-        <w:t xml:space="preserve">, with </w:t>
-      </w:r>
-      <w:r>
-        <w:t>79%</w:t>
-      </w:r>
-      <w:r>
-        <w:t xml:space="preserve"> of data falling into the 0-25 class. Therefore, accuracy would not be a goo</w:t>
-      </w:r>
-      <w:r>
-        <w:t xml:space="preserve">d indicator on performance as </w:t>
-      </w:r>
-      <w:r>
-        <w:t xml:space="preserve">it is based on all predictions, it would achieve </w:t>
-      </w:r>
-      <w:r>
-        <w:t xml:space="preserve">a high percentage </w:t>
-      </w:r>
-      <w:r>
-        <w:t xml:space="preserve">from accurately </w:t>
-      </w:r>
-      <w:r>
-        <w:lastRenderedPageBreak/>
-        <w:t>predicting the larger</w:t>
-      </w:r>
-      <w:r>
-        <w:t xml:space="preserve"> class, </w:t>
-      </w:r>
-      <w:r>
-        <w:t xml:space="preserve">without predicting accurately on the smaller classes. </w:t>
-      </w:r>
-      <w:r>
-        <w:t>As t</w:t>
-      </w:r>
-      <w:r>
-        <w:t xml:space="preserve">he F1 </w:t>
-      </w:r>
-      <w:r>
-        <w:t>score considers</w:t>
-      </w:r>
-      <w:r>
-        <w:t xml:space="preserve"> both the </w:t>
-      </w:r>
-      <w:r>
-        <w:t xml:space="preserve">precision and re-call, this was the parameter used for </w:t>
-      </w:r>
-      <w:r>
-        <w:t xml:space="preserve">assessing model performance and cross-validation. </w:t>
-      </w:r>
-    </w:p>
-    <w:p/>
-    <w:p/>
-    <w:p>
-      <w:pPr>
-        <w:pStyle w:val="Heading1"/>
-      </w:pPr>
-      <w:r>
-        <w:t xml:space="preserve">Machine Learning Models </w:t>
-      </w:r>
-      <w:r>
-        <w:t>and training</w:t>
-      </w:r>
-    </w:p>
-    <w:p>
-      <w:pPr>
-        <w:rPr>
-          <w:i/>
-          <w:iCs/>
-        </w:rPr>
-      </w:pPr>
-    </w:p>
-    <w:p>
-      <w:pPr>
-        <w:rPr>
-          <w:i/>
-          <w:iCs/>
-        </w:rPr>
-      </w:pPr>
-    </w:p>
-    <w:p>
-      <w:pPr>
-        <w:rPr>
-          <w:i/>
-          <w:iCs/>
-        </w:rPr>
-      </w:pPr>
-      <w:r>
-        <w:rPr>
-          <w:i/>
-          <w:iCs/>
-        </w:rPr>
-        <w:t>“</w:t>
-      </w:r>
-      <w:r>
-        <w:rPr>
-          <w:i/>
-          <w:iCs/>
-        </w:rPr>
-        <w:t>Characterization of data, pre-processing, explanation and description of techniques used for the variation in the accuracy across three training splits (10%, 15% and 25%) using cross validation techniques.</w:t>
-      </w:r>
-    </w:p>
-    <w:p>
-      <w:pPr>
-        <w:rPr>
-          <w:i/>
-          <w:iCs/>
-        </w:rPr>
-      </w:pPr>
-      <w:r>
-        <w:rPr>
-          <w:i/>
-          <w:iCs/>
-        </w:rPr>
-        <w:t>An</w:t>
-      </w:r>
-      <w:r>
-        <w:rPr>
-          <w:i/>
-          <w:iCs/>
-        </w:rPr>
+        <w:t xml:space="preserve">As the </w:t>
+      </w:r>
+      <w:r>
+        <w:t xml:space="preserve">changes </w:t>
+      </w:r>
+      <w:r>
+        <w:t xml:space="preserve">in accuracy </w:t>
+      </w:r>
+      <w:r>
+        <w:t>across the training sets did not vary greatly (variance between 0% and 3%), this shows that this is a stable model</w:t>
+      </w:r>
+      <w:r>
+        <w:t xml:space="preserve"> that is </w:t>
+      </w:r>
+      <w:r>
+        <w:t xml:space="preserve">likely to </w:t>
+      </w:r>
+      <w:r>
+        <w:t>generalis</w:t>
+      </w:r>
+      <w:r>
+        <w:t>e</w:t>
+      </w:r>
+      <w:r>
+        <w:t xml:space="preserve"> well to </w:t>
+      </w:r>
+      <w:r>
+        <w:t xml:space="preserve">new </w:t>
+      </w:r>
+      <w:r>
+        <w:t xml:space="preserve">subsets of data. </w:t>
+      </w:r>
+      <w:r>
+        <w:t xml:space="preserve">It also shows that the data is well balanced. </w:t>
+      </w:r>
+      <w:sdt>
+        <w:sdtPr>
+          <w:id w:val="-406001905"/>
+          <w:citation/>
+        </w:sdtPr>
+        <w:sdtContent>
+          <w:r>
+            <w:fldChar w:fldCharType="begin"/>
+          </w:r>
+          <w:r>
+            <w:instrText xml:space="preserve"> CITATION Raj23 \l 2057 </w:instrText>
+          </w:r>
+          <w:r>
+            <w:fldChar w:fldCharType="separate"/>
+          </w:r>
+          <w:r>
+            <w:rPr>
+              <w:noProof/>
+            </w:rPr>
+            <w:t>(Rajput, et al., 2023)</w:t>
+          </w:r>
+          <w:r>
+            <w:fldChar w:fldCharType="end"/>
+          </w:r>
+        </w:sdtContent>
+      </w:sdt>
+      <w:r>
         <w:t xml:space="preserve"> </w:t>
       </w:r>
       <w:r>
-        <w:rPr>
-          <w:i/>
-          <w:iCs/>
-        </w:rPr>
-        <w:t>excellent</w:t>
-      </w:r>
-      <w:r>
-        <w:rPr>
-          <w:i/>
-          <w:iCs/>
-        </w:rPr>
-        <w:t xml:space="preserve"> </w:t>
-      </w:r>
-      <w:r>
-        <w:rPr>
-          <w:i/>
-          <w:iCs/>
-        </w:rPr>
-        <w:t>characterization</w:t>
-      </w:r>
-      <w:r>
-        <w:rPr>
-          <w:i/>
-          <w:iCs/>
-        </w:rPr>
-        <w:t xml:space="preserve"> </w:t>
-      </w:r>
-      <w:r>
-        <w:rPr>
-          <w:i/>
-          <w:iCs/>
-        </w:rPr>
-        <w:t>and</w:t>
-      </w:r>
-      <w:r>
-        <w:rPr>
-          <w:i/>
-          <w:iCs/>
-        </w:rPr>
-        <w:t xml:space="preserve"> </w:t>
-      </w:r>
-      <w:r>
-        <w:rPr>
-          <w:i/>
-          <w:iCs/>
-        </w:rPr>
-        <w:t>cleaning</w:t>
-      </w:r>
-      <w:r>
-        <w:rPr>
-          <w:i/>
-          <w:iCs/>
-        </w:rPr>
-        <w:t xml:space="preserve"> </w:t>
-      </w:r>
-      <w:r>
-        <w:rPr>
-          <w:i/>
-          <w:iCs/>
-        </w:rPr>
-        <w:t>of the</w:t>
-      </w:r>
-      <w:r>
-        <w:rPr>
-          <w:i/>
-          <w:iCs/>
-        </w:rPr>
-        <w:t xml:space="preserve"> </w:t>
-      </w:r>
-      <w:r>
-        <w:rPr>
-          <w:i/>
-          <w:iCs/>
-        </w:rPr>
-        <w:t>dataset</w:t>
-      </w:r>
-      <w:r>
-        <w:rPr>
-          <w:i/>
-          <w:iCs/>
-        </w:rPr>
-        <w:t xml:space="preserve"> </w:t>
-      </w:r>
-      <w:r>
-        <w:rPr>
-          <w:i/>
-          <w:iCs/>
-        </w:rPr>
-        <w:t>that</w:t>
-      </w:r>
-      <w:r>
-        <w:rPr>
-          <w:i/>
-          <w:iCs/>
-        </w:rPr>
-        <w:t xml:space="preserve"> </w:t>
-      </w:r>
-      <w:r>
-        <w:rPr>
-          <w:i/>
-          <w:iCs/>
-        </w:rPr>
-        <w:t>summarizes</w:t>
-      </w:r>
-      <w:r>
-        <w:rPr>
-          <w:i/>
-          <w:iCs/>
-        </w:rPr>
-        <w:t xml:space="preserve"> </w:t>
-      </w:r>
-      <w:r>
-        <w:rPr>
-          <w:i/>
-          <w:iCs/>
-        </w:rPr>
-        <w:t>all</w:t>
-      </w:r>
-      <w:r>
-        <w:rPr>
-          <w:i/>
-          <w:iCs/>
-        </w:rPr>
-        <w:t xml:space="preserve"> </w:t>
-      </w:r>
-      <w:r>
-        <w:rPr>
-          <w:i/>
-          <w:iCs/>
-        </w:rPr>
-        <w:t>details</w:t>
-      </w:r>
-      <w:r>
-        <w:rPr>
-          <w:i/>
-          <w:iCs/>
-        </w:rPr>
-        <w:t xml:space="preserve"> </w:t>
-      </w:r>
-      <w:r>
-        <w:rPr>
-          <w:i/>
-          <w:iCs/>
-        </w:rPr>
-        <w:t>from source</w:t>
-      </w:r>
-      <w:r>
-        <w:rPr>
-          <w:i/>
-          <w:iCs/>
-        </w:rPr>
-        <w:t xml:space="preserve"> </w:t>
-      </w:r>
-      <w:r>
-        <w:rPr>
-          <w:i/>
-          <w:iCs/>
-        </w:rPr>
-        <w:t>to</w:t>
-      </w:r>
-      <w:r>
-        <w:rPr>
-          <w:i/>
-          <w:iCs/>
-        </w:rPr>
-        <w:t xml:space="preserve"> </w:t>
-      </w:r>
-      <w:r>
-        <w:rPr>
-          <w:i/>
-          <w:iCs/>
-        </w:rPr>
-        <w:t>fields.</w:t>
-      </w:r>
-      <w:r>
-        <w:rPr>
-          <w:i/>
-          <w:iCs/>
-        </w:rPr>
-        <w:t xml:space="preserve"> </w:t>
-      </w:r>
-      <w:r>
-        <w:rPr>
-          <w:i/>
-          <w:iCs/>
-        </w:rPr>
-        <w:t>An</w:t>
-      </w:r>
-      <w:r>
-        <w:rPr>
-          <w:i/>
-          <w:iCs/>
-        </w:rPr>
-        <w:t xml:space="preserve"> </w:t>
-      </w:r>
-      <w:r>
-        <w:rPr>
-          <w:i/>
-          <w:iCs/>
-        </w:rPr>
-        <w:t>excellent</w:t>
-      </w:r>
-      <w:r>
-        <w:rPr>
-          <w:i/>
-          <w:iCs/>
-        </w:rPr>
-        <w:t xml:space="preserve"> </w:t>
-      </w:r>
-      <w:r>
-        <w:rPr>
-          <w:i/>
-          <w:iCs/>
-        </w:rPr>
-        <w:t>accuracy</w:t>
-      </w:r>
-      <w:r>
-        <w:rPr>
-          <w:i/>
-          <w:iCs/>
-        </w:rPr>
-        <w:t xml:space="preserve"> </w:t>
-      </w:r>
-      <w:r>
-        <w:rPr>
-          <w:i/>
-          <w:iCs/>
-        </w:rPr>
-        <w:t>obtained based</w:t>
-      </w:r>
-      <w:r>
-        <w:rPr>
-          <w:i/>
-          <w:iCs/>
-        </w:rPr>
-        <w:t xml:space="preserve"> </w:t>
-      </w:r>
-      <w:r>
-        <w:rPr>
-          <w:i/>
-          <w:iCs/>
-        </w:rPr>
-        <w:t>on</w:t>
-      </w:r>
-      <w:r>
-        <w:rPr>
-          <w:i/>
-          <w:iCs/>
-        </w:rPr>
-        <w:t xml:space="preserve"> </w:t>
-      </w:r>
-      <w:r>
-        <w:rPr>
-          <w:i/>
-          <w:iCs/>
-        </w:rPr>
-        <w:t>the</w:t>
-      </w:r>
-      <w:r>
-        <w:rPr>
-          <w:i/>
-          <w:iCs/>
-        </w:rPr>
-        <w:t xml:space="preserve"> </w:t>
-      </w:r>
-      <w:r>
-        <w:rPr>
-          <w:i/>
-          <w:iCs/>
-        </w:rPr>
-        <w:t>training</w:t>
-      </w:r>
-      <w:r>
-        <w:rPr>
-          <w:i/>
-          <w:iCs/>
-        </w:rPr>
-        <w:t xml:space="preserve"> </w:t>
-      </w:r>
-      <w:r>
-        <w:rPr>
-          <w:i/>
-          <w:iCs/>
-        </w:rPr>
-        <w:t>and</w:t>
-      </w:r>
-      <w:r>
-        <w:rPr>
-          <w:i/>
-          <w:iCs/>
-        </w:rPr>
-        <w:t xml:space="preserve"> </w:t>
-      </w:r>
-      <w:r>
-        <w:rPr>
-          <w:i/>
-          <w:iCs/>
-        </w:rPr>
-        <w:t>testing</w:t>
-      </w:r>
-      <w:r>
-        <w:rPr>
-          <w:i/>
-          <w:iCs/>
-        </w:rPr>
-        <w:t xml:space="preserve"> </w:t>
-      </w:r>
-      <w:r>
-        <w:rPr>
-          <w:i/>
-          <w:iCs/>
-        </w:rPr>
-        <w:t>of</w:t>
-      </w:r>
-      <w:r>
-        <w:rPr>
-          <w:i/>
-          <w:iCs/>
-        </w:rPr>
-        <w:t xml:space="preserve"> </w:t>
-      </w:r>
-      <w:r>
-        <w:rPr>
-          <w:i/>
-          <w:iCs/>
-        </w:rPr>
-        <w:t>ML</w:t>
-      </w:r>
-      <w:r>
-        <w:rPr>
-          <w:i/>
-          <w:iCs/>
-        </w:rPr>
-        <w:t xml:space="preserve"> </w:t>
-      </w:r>
-      <w:r>
-        <w:rPr>
-          <w:i/>
-          <w:iCs/>
-        </w:rPr>
-        <w:t>models using</w:t>
-      </w:r>
-      <w:r>
-        <w:rPr>
-          <w:i/>
-          <w:iCs/>
-        </w:rPr>
-        <w:t xml:space="preserve"> </w:t>
-      </w:r>
-      <w:r>
-        <w:rPr>
-          <w:i/>
-          <w:iCs/>
-        </w:rPr>
-        <w:t>three</w:t>
-      </w:r>
-      <w:r>
-        <w:rPr>
-          <w:i/>
-          <w:iCs/>
-        </w:rPr>
-        <w:t xml:space="preserve"> </w:t>
-      </w:r>
-      <w:r>
-        <w:rPr>
-          <w:i/>
-          <w:iCs/>
-        </w:rPr>
-        <w:t>logical</w:t>
-      </w:r>
-      <w:r>
-        <w:rPr>
-          <w:i/>
-          <w:iCs/>
-        </w:rPr>
-        <w:t xml:space="preserve"> </w:t>
-      </w:r>
-      <w:r>
-        <w:rPr>
-          <w:i/>
-          <w:iCs/>
-        </w:rPr>
-        <w:t>splits. Cross-validation</w:t>
-      </w:r>
-      <w:r>
-        <w:rPr>
-          <w:i/>
-          <w:iCs/>
-        </w:rPr>
-        <w:t xml:space="preserve"> </w:t>
-      </w:r>
-      <w:r>
-        <w:rPr>
-          <w:i/>
-          <w:iCs/>
-        </w:rPr>
-        <w:t>is</w:t>
-      </w:r>
-      <w:r>
-        <w:rPr>
-          <w:i/>
-          <w:iCs/>
-        </w:rPr>
-        <w:t xml:space="preserve"> </w:t>
-      </w:r>
-      <w:r>
-        <w:rPr>
-          <w:i/>
-          <w:iCs/>
-        </w:rPr>
-        <w:t>used</w:t>
-      </w:r>
-      <w:r>
-        <w:rPr>
-          <w:i/>
-          <w:iCs/>
-        </w:rPr>
-        <w:t xml:space="preserve"> </w:t>
-      </w:r>
-      <w:r>
-        <w:rPr>
-          <w:i/>
-          <w:iCs/>
-        </w:rPr>
-        <w:t>to</w:t>
-      </w:r>
-      <w:r>
-        <w:rPr>
-          <w:i/>
-          <w:iCs/>
-        </w:rPr>
-        <w:t xml:space="preserve"> </w:t>
-      </w:r>
-      <w:r>
-        <w:rPr>
-          <w:i/>
-          <w:iCs/>
-        </w:rPr>
-        <w:t>test</w:t>
-      </w:r>
-      <w:r>
-        <w:rPr>
-          <w:i/>
-          <w:iCs/>
-        </w:rPr>
-        <w:t xml:space="preserve"> </w:t>
-      </w:r>
-      <w:r>
-        <w:rPr>
-          <w:i/>
-          <w:iCs/>
-        </w:rPr>
-        <w:t>the generalizability</w:t>
-      </w:r>
-      <w:r>
-        <w:rPr>
-          <w:i/>
-          <w:iCs/>
-        </w:rPr>
-        <w:t xml:space="preserve"> </w:t>
-      </w:r>
-      <w:r>
-        <w:rPr>
-          <w:i/>
-          <w:iCs/>
-        </w:rPr>
-        <w:t>of</w:t>
-      </w:r>
-      <w:r>
-        <w:rPr>
-          <w:i/>
-          <w:iCs/>
-        </w:rPr>
-        <w:t xml:space="preserve"> </w:t>
-      </w:r>
-      <w:r>
-        <w:rPr>
-          <w:i/>
-          <w:iCs/>
-        </w:rPr>
-        <w:t>the</w:t>
-      </w:r>
-      <w:r>
-        <w:rPr>
-          <w:i/>
-          <w:iCs/>
-        </w:rPr>
-        <w:t xml:space="preserve"> </w:t>
-      </w:r>
-      <w:r>
-        <w:rPr>
-          <w:i/>
-          <w:iCs/>
-        </w:rPr>
-        <w:t>model</w:t>
-      </w:r>
-      <w:r>
-        <w:rPr>
-          <w:i/>
-          <w:iCs/>
-        </w:rPr>
-        <w:t xml:space="preserve"> </w:t>
-      </w:r>
-      <w:r>
-        <w:rPr>
-          <w:i/>
-          <w:iCs/>
-        </w:rPr>
-        <w:t>and</w:t>
-      </w:r>
-      <w:r>
-        <w:rPr>
-          <w:i/>
-          <w:iCs/>
-        </w:rPr>
-        <w:t xml:space="preserve"> </w:t>
-      </w:r>
-      <w:r>
-        <w:rPr>
-          <w:i/>
-          <w:iCs/>
-        </w:rPr>
-        <w:t>it</w:t>
-      </w:r>
-      <w:r>
-        <w:rPr>
-          <w:i/>
-          <w:iCs/>
-        </w:rPr>
-        <w:t xml:space="preserve"> </w:t>
-      </w:r>
-      <w:r>
-        <w:rPr>
-          <w:i/>
-          <w:iCs/>
-        </w:rPr>
-        <w:t>should justify</w:t>
-      </w:r>
-      <w:r>
-        <w:rPr>
-          <w:i/>
-          <w:iCs/>
-        </w:rPr>
-        <w:t xml:space="preserve"> </w:t>
-      </w:r>
-      <w:r>
-        <w:rPr>
-          <w:i/>
-          <w:iCs/>
-        </w:rPr>
-        <w:t>the</w:t>
-      </w:r>
-      <w:r>
-        <w:rPr>
-          <w:i/>
-          <w:iCs/>
-        </w:rPr>
-        <w:t xml:space="preserve"> </w:t>
-      </w:r>
-      <w:r>
-        <w:rPr>
-          <w:i/>
-          <w:iCs/>
-        </w:rPr>
-        <w:t>results</w:t>
-      </w:r>
-      <w:r>
-        <w:rPr>
-          <w:i/>
-          <w:iCs/>
-        </w:rPr>
-        <w:t xml:space="preserve"> </w:t>
-      </w:r>
-      <w:r>
-        <w:rPr>
-          <w:i/>
-          <w:iCs/>
-        </w:rPr>
-        <w:t>in</w:t>
-      </w:r>
-      <w:r>
-        <w:rPr>
-          <w:i/>
-          <w:iCs/>
-        </w:rPr>
-        <w:t xml:space="preserve"> </w:t>
-      </w:r>
-      <w:r>
-        <w:rPr>
-          <w:i/>
-          <w:iCs/>
-        </w:rPr>
-        <w:t>an</w:t>
-      </w:r>
-      <w:r>
-        <w:rPr>
-          <w:i/>
-          <w:iCs/>
-        </w:rPr>
-        <w:t xml:space="preserve"> </w:t>
-      </w:r>
-      <w:r>
-        <w:rPr>
-          <w:i/>
-          <w:iCs/>
-        </w:rPr>
-        <w:t>excellent</w:t>
-      </w:r>
-      <w:r>
-        <w:rPr>
-          <w:i/>
-          <w:iCs/>
-        </w:rPr>
-        <w:t xml:space="preserve"> </w:t>
-      </w:r>
-      <w:r>
-        <w:rPr>
-          <w:i/>
-          <w:iCs/>
-        </w:rPr>
-        <w:t>way.</w:t>
-      </w:r>
-      <w:r>
-        <w:rPr>
-          <w:i/>
-          <w:iCs/>
-        </w:rPr>
-        <w:t>”</w:t>
+        <w:t>The best perfo</w:t>
+      </w:r>
+      <w:r>
+        <w:t>r</w:t>
+      </w:r>
+      <w:r>
+        <w:t xml:space="preserve">ming models are the </w:t>
+      </w:r>
+      <w:r>
+        <w:t>decision tree and random forest</w:t>
+      </w:r>
+      <w:r>
+        <w:t xml:space="preserve">, scoring at </w:t>
+      </w:r>
+      <w:r>
+        <w:t>67% and 68% respectively</w:t>
+      </w:r>
+      <w:r>
+        <w:t xml:space="preserve"> using the 75% training set</w:t>
+      </w:r>
+      <w:r>
+        <w:t>. This sho</w:t>
+      </w:r>
+      <w:r>
+        <w:t>w</w:t>
+      </w:r>
+      <w:r>
+        <w:t>s that these models perform moderately at making predictions.</w:t>
       </w:r>
     </w:p>
     <w:p>
       <w:pPr>
         <w:pStyle w:val="Heading1"/>
       </w:pPr>
+      <w:bookmarkStart w:id="4" w:name="_Toc182866188"/>
+      <w:r>
+        <w:lastRenderedPageBreak/>
+        <w:t>Cross Validation</w:t>
+      </w:r>
+      <w:bookmarkEnd w:id="4"/>
+    </w:p>
+    <w:p>
+      <w:r>
+        <w:t xml:space="preserve">A </w:t>
+      </w:r>
+      <w:r>
+        <w:t>5-fold cross-validation</w:t>
+      </w:r>
+      <w:r>
+        <w:t xml:space="preserve"> was used due to computation power required to complete the 10-fold </w:t>
+      </w:r>
+      <w:r>
+        <w:t>cross-validation.</w:t>
+      </w:r>
+      <w:r>
+        <w:t xml:space="preserve"> As the data</w:t>
+      </w:r>
+      <w:r>
+        <w:t xml:space="preserve"> size was 1,524 rows, the 5-fold was an acc</w:t>
+      </w:r>
+      <w:r>
+        <w:t>eptable measurement size. T</w:t>
+      </w:r>
+      <w:r>
+        <w:t xml:space="preserve">he results were </w:t>
+      </w:r>
+      <w:r>
+        <w:t>as follows:</w:t>
+      </w:r>
+    </w:p>
+    <w:p>
+      <w:r>
+        <w:drawing>
+          <wp:inline distT="0" distB="0" distL="0" distR="0" wp14:anchorId="5C250E80" wp14:editId="4FD4D721">
+            <wp:extent cx="3019846" cy="1171739"/>
+            <wp:effectExtent l="19050" t="19050" r="9525" b="28575"/>
+            <wp:docPr id="1460905638" name="Picture 1" descr="A white background with black text&#10;&#10;Description automatically generated"/>
+            <wp:cNvGraphicFramePr>
+              <a:graphicFrameLocks xmlns:a="http://schemas.openxmlformats.org/drawingml/2006/main" noChangeAspect="1"/>
+            </wp:cNvGraphicFramePr>
+            <a:graphic xmlns:a="http://schemas.openxmlformats.org/drawingml/2006/main">
+              <a:graphicData uri="http://schemas.openxmlformats.org/drawingml/2006/picture">
+                <pic:pic xmlns:pic="http://schemas.openxmlformats.org/drawingml/2006/picture">
+                  <pic:nvPicPr>
+                    <pic:cNvPr id="1460905638" name="Picture 1" descr="A white background with black text&#10;&#10;Description automatically generated"/>
+                    <pic:cNvPicPr/>
+                  </pic:nvPicPr>
+                  <pic:blipFill>
+                    <a:blip r:embed="rId8"/>
+                    <a:stretch>
+                      <a:fillRect/>
+                    </a:stretch>
+                  </pic:blipFill>
+                  <pic:spPr>
+                    <a:xfrm>
+                      <a:off x="0" y="0"/>
+                      <a:ext cx="3019846" cy="1171739"/>
+                    </a:xfrm>
+                    <a:prstGeom prst="rect">
+                      <a:avLst/>
+                    </a:prstGeom>
+                    <a:ln>
+                      <a:solidFill>
+                        <a:schemeClr val="tx1"/>
+                      </a:solidFill>
+                    </a:ln>
+                  </pic:spPr>
+                </pic:pic>
+              </a:graphicData>
+            </a:graphic>
+          </wp:inline>
+        </w:drawing>
+      </w:r>
+    </w:p>
+    <w:p>
+      <w:r>
+        <w:t>The results from cross-validation show that the model is generalising</w:t>
+      </w:r>
+      <w:r>
+        <w:t xml:space="preserve"> better with the full dataset. </w:t>
+      </w:r>
+      <w:r>
+        <w:t>The small decre</w:t>
+      </w:r>
+      <w:r>
+        <w:t>a</w:t>
+      </w:r>
+      <w:r>
+        <w:t xml:space="preserve">se in accuracy shows that the model is learning the general patterns and not </w:t>
+      </w:r>
+      <w:r>
+        <w:t>memorisi</w:t>
+      </w:r>
+      <w:r>
+        <w:t>ng</w:t>
+      </w:r>
+      <w:r>
+        <w:t xml:space="preserve"> specific details from the training data.</w:t>
+      </w:r>
+      <w:r>
+        <w:t xml:space="preserve"> This is normal behaviour following cross validation</w:t>
+      </w:r>
+      <w:r>
+        <w:t xml:space="preserve"> and shows a more accurate performance of the model.</w:t>
+      </w:r>
+      <w:r>
+        <w:t xml:space="preserve"> </w:t>
+      </w:r>
+      <w:sdt>
+        <w:sdtPr>
+          <w:id w:val="827561957"/>
+          <w:citation/>
+        </w:sdtPr>
+        <w:sdtContent>
+          <w:r>
+            <w:fldChar w:fldCharType="begin"/>
+          </w:r>
+          <w:r>
+            <w:instrText xml:space="preserve"> CITATION Jap11 \l 2057 </w:instrText>
+          </w:r>
+          <w:r>
+            <w:fldChar w:fldCharType="separate"/>
+          </w:r>
+          <w:r>
+            <w:rPr>
+              <w:noProof/>
+            </w:rPr>
+            <w:t>(Japkowicz &amp;  Shah, 2011)</w:t>
+          </w:r>
+          <w:r>
+            <w:fldChar w:fldCharType="end"/>
+          </w:r>
+        </w:sdtContent>
+      </w:sdt>
+      <w:r>
+        <w:t xml:space="preserve"> </w:t>
+      </w:r>
+      <w:r>
+        <w:t>F</w:t>
+      </w:r>
+      <w:r>
+        <w:t xml:space="preserve">ollowing cross-validation the </w:t>
+      </w:r>
+      <w:r>
+        <w:t xml:space="preserve">logistic regression </w:t>
+      </w:r>
+      <w:r>
+        <w:t>was</w:t>
+      </w:r>
+      <w:r>
+        <w:t xml:space="preserve"> best performing models. </w:t>
+      </w:r>
+      <w:r>
+        <w:t xml:space="preserve">The decision tree and random forest </w:t>
+      </w:r>
+      <w:r>
+        <w:t>were s</w:t>
+      </w:r>
+      <w:r>
+        <w:t xml:space="preserve">till performing moderately. </w:t>
+      </w:r>
     </w:p>
     <w:p>
       <w:pPr>
         <w:pStyle w:val="Heading1"/>
       </w:pPr>
-      <w:bookmarkStart w:id="2" w:name="_Toc182663129"/>
-      <w:r>
-        <w:t>Purpose</w:t>
-      </w:r>
-      <w:r>
-        <w:t xml:space="preserve"> </w:t>
-      </w:r>
-      <w:r>
-        <w:t>of</w:t>
-      </w:r>
-      <w:r>
-        <w:t xml:space="preserve"> </w:t>
-      </w:r>
-      <w:r>
-        <w:t>Hyperparameter</w:t>
-      </w:r>
-      <w:r>
-        <w:t xml:space="preserve"> </w:t>
-      </w:r>
-      <w:r>
-        <w:t>Tuning</w:t>
-      </w:r>
-      <w:r>
-        <w:t xml:space="preserve"> </w:t>
-      </w:r>
-      <w:r>
-        <w:t>and Application</w:t>
-      </w:r>
-      <w:r>
-        <w:t xml:space="preserve"> </w:t>
-      </w:r>
-      <w:r>
-        <w:t>of</w:t>
-      </w:r>
-      <w:r>
-        <w:t xml:space="preserve"> </w:t>
-      </w:r>
-      <w:r>
-        <w:t>Hyperparameter</w:t>
-      </w:r>
-      <w:r>
-        <w:t xml:space="preserve"> </w:t>
-      </w:r>
-      <w:r>
-        <w:t>Tuning Technique</w:t>
-      </w:r>
-      <w:bookmarkEnd w:id="2"/>
-      <w:r>
-        <w:t xml:space="preserve"> (250)</w:t>
-      </w:r>
+      <w:bookmarkStart w:id="5" w:name="_Toc182866189"/>
+      <w:r>
+        <w:t>H</w:t>
+      </w:r>
+      <w:r>
+        <w:t>yperparameter tuning</w:t>
+      </w:r>
+      <w:bookmarkEnd w:id="5"/>
     </w:p>
     <w:p>
-      <w:pPr>
-        <w:rPr>
-          <w:i/>
-          <w:iCs/>
-        </w:rPr>
-      </w:pPr>
+      <w:r>
+        <w:t xml:space="preserve">Hyperparameter tuning is used to </w:t>
+      </w:r>
+      <w:r>
+        <w:t xml:space="preserve">optimise the machine learning models </w:t>
+      </w:r>
+      <w:r>
+        <w:t>performance</w:t>
+      </w:r>
+      <w:r>
+        <w:t xml:space="preserve"> by finding the best </w:t>
+      </w:r>
+      <w:r>
+        <w:t>combination of hyperparame</w:t>
+      </w:r>
+      <w:r>
+        <w:t>ters</w:t>
+      </w:r>
+      <w:r>
+        <w:t xml:space="preserve"> that lead to the highest percentage of accuracy</w:t>
+      </w:r>
+      <w:r>
+        <w:t xml:space="preserve"> for each model</w:t>
+      </w:r>
+      <w:r>
+        <w:t>.</w:t>
+      </w:r>
+      <w:r>
+        <w:t xml:space="preserve"> </w:t>
+      </w:r>
+      <w:sdt>
+        <w:sdtPr>
+          <w:id w:val="604245155"/>
+          <w:citation/>
+        </w:sdtPr>
+        <w:sdtContent>
+          <w:r>
+            <w:fldChar w:fldCharType="begin"/>
+          </w:r>
+          <w:r>
+            <w:instrText xml:space="preserve"> CITATION Shi24 \l 2057 </w:instrText>
+          </w:r>
+          <w:r>
+            <w:fldChar w:fldCharType="separate"/>
+          </w:r>
+          <w:r>
+            <w:rPr>
+              <w:noProof/>
+            </w:rPr>
+            <w:t>(Shivaiah, et al., 2024)</w:t>
+          </w:r>
+          <w:r>
+            <w:fldChar w:fldCharType="end"/>
+          </w:r>
+        </w:sdtContent>
+      </w:sdt>
+      <w:r>
+        <w:t xml:space="preserve"> </w:t>
+      </w:r>
+      <w:r>
+        <w:t xml:space="preserve">The </w:t>
+      </w:r>
+      <w:r>
+        <w:t>Grid</w:t>
+      </w:r>
+      <w:r>
+        <w:t xml:space="preserve"> </w:t>
+      </w:r>
+      <w:r>
+        <w:t>Search</w:t>
+      </w:r>
+      <w:r>
+        <w:t xml:space="preserve"> </w:t>
+      </w:r>
+      <w:r>
+        <w:t>CV</w:t>
+      </w:r>
+      <w:r>
+        <w:t xml:space="preserve"> </w:t>
+      </w:r>
+      <w:r>
+        <w:t xml:space="preserve">was </w:t>
+      </w:r>
+      <w:r>
+        <w:t xml:space="preserve">used </w:t>
+      </w:r>
+      <w:r>
+        <w:t xml:space="preserve">to </w:t>
+      </w:r>
+      <w:r>
+        <w:t xml:space="preserve">establish the best </w:t>
+      </w:r>
+      <w:r>
+        <w:t xml:space="preserve">hyperparameter </w:t>
+      </w:r>
+      <w:r>
+        <w:t xml:space="preserve">for </w:t>
+      </w:r>
+      <w:r>
+        <w:t>each of the models</w:t>
+      </w:r>
+      <w:r>
+        <w:t xml:space="preserve">. </w:t>
+      </w:r>
+      <w:r>
+        <w:t xml:space="preserve">This is a </w:t>
+      </w:r>
+      <w:r>
+        <w:t>technique</w:t>
+      </w:r>
+      <w:r>
+        <w:t xml:space="preserve"> </w:t>
+      </w:r>
+      <w:r>
+        <w:t xml:space="preserve">that </w:t>
+      </w:r>
+      <w:r>
+        <w:t xml:space="preserve">complete the hyperparameter </w:t>
+      </w:r>
+      <w:r>
+        <w:t xml:space="preserve">tuning by </w:t>
+      </w:r>
+      <w:r>
+        <w:t>us</w:t>
+      </w:r>
+      <w:r>
+        <w:t>ing</w:t>
+      </w:r>
+      <w:r>
+        <w:t xml:space="preserve"> the </w:t>
+      </w:r>
+      <w:r>
+        <w:t>cross-validation</w:t>
+      </w:r>
+      <w:r>
+        <w:t xml:space="preserve"> results to complete an</w:t>
+      </w:r>
+      <w:r>
+        <w:t xml:space="preserve"> e</w:t>
+      </w:r>
+      <w:r>
+        <w:t xml:space="preserve">xhaustive search </w:t>
+      </w:r>
+      <w:r>
+        <w:t>o</w:t>
+      </w:r>
+      <w:r>
+        <w:t>ver a defined grid</w:t>
+      </w:r>
+      <w:r>
+        <w:t xml:space="preserve">. </w:t>
+      </w:r>
+      <w:sdt>
+        <w:sdtPr>
+          <w:id w:val="1402792509"/>
+          <w:citation/>
+        </w:sdtPr>
+        <w:sdtContent>
+          <w:r>
+            <w:fldChar w:fldCharType="begin"/>
+          </w:r>
+          <w:r>
+            <w:instrText xml:space="preserve"> CITATION Mon22 \l 2057 </w:instrText>
+          </w:r>
+          <w:r>
+            <w:fldChar w:fldCharType="separate"/>
+          </w:r>
+          <w:r>
+            <w:rPr>
+              <w:noProof/>
+            </w:rPr>
+            <w:t>(Montesinos López, et al., 2022)</w:t>
+          </w:r>
+          <w:r>
+            <w:fldChar w:fldCharType="end"/>
+          </w:r>
+        </w:sdtContent>
+      </w:sdt>
     </w:p>
     <w:p>
-      <w:pPr>
-        <w:rPr>
-          <w:i/>
-          <w:iCs/>
-        </w:rPr>
-      </w:pPr>
+      <w:r>
+        <w:t xml:space="preserve">The </w:t>
+      </w:r>
+      <w:r>
+        <w:t>Grid Search CV</w:t>
+      </w:r>
+      <w:r>
+        <w:t xml:space="preserve"> was applied to 75% training set with the following results:</w:t>
+      </w:r>
     </w:p>
     <w:p>
-      <w:pPr>
-        <w:rPr>
-          <w:i/>
-          <w:iCs/>
-        </w:rPr>
-      </w:pPr>
-      <w:r>
-        <w:rPr>
-          <w:i/>
-          <w:iCs/>
-        </w:rPr>
-        <w:t>“</w:t>
-      </w:r>
-      <w:r>
-        <w:rPr>
-          <w:i/>
-          <w:iCs/>
-        </w:rPr>
-        <w:t xml:space="preserve">What is the primary purpose of hyperparameter tuning in machine learning? Could you elaborate on specific hyperparameter tuning techniques (e.g., </w:t>
-      </w:r>
-      <w:proofErr w:type="spellStart"/>
-      <w:r>
-        <w:rPr>
-          <w:i/>
-          <w:iCs/>
-        </w:rPr>
-        <w:t>GridSearchCV</w:t>
-      </w:r>
-      <w:proofErr w:type="spellEnd"/>
-      <w:r>
-        <w:rPr>
-          <w:i/>
-          <w:iCs/>
-        </w:rPr>
-        <w:t>) applied to machine learning models to find optimal parameters?</w:t>
+      <w:r>
+        <w:drawing>
+          <wp:inline distT="0" distB="0" distL="0" distR="0" wp14:anchorId="74BAAC8C" wp14:editId="500B66F9">
+            <wp:extent cx="4572638" cy="1095528"/>
+            <wp:effectExtent l="19050" t="19050" r="18415" b="28575"/>
+            <wp:docPr id="1595481222" name="Picture 1" descr="A screenshot of a test&#10;&#10;Description automatically generated"/>
+            <wp:cNvGraphicFramePr>
+              <a:graphicFrameLocks xmlns:a="http://schemas.openxmlformats.org/drawingml/2006/main" noChangeAspect="1"/>
+            </wp:cNvGraphicFramePr>
+            <a:graphic xmlns:a="http://schemas.openxmlformats.org/drawingml/2006/main">
+              <a:graphicData uri="http://schemas.openxmlformats.org/drawingml/2006/picture">
+                <pic:pic xmlns:pic="http://schemas.openxmlformats.org/drawingml/2006/picture">
+                  <pic:nvPicPr>
+                    <pic:cNvPr id="1595481222" name="Picture 1" descr="A screenshot of a test&#10;&#10;Description automatically generated"/>
+                    <pic:cNvPicPr/>
+                  </pic:nvPicPr>
+                  <pic:blipFill>
+                    <a:blip r:embed="rId9"/>
+                    <a:stretch>
+                      <a:fillRect/>
+                    </a:stretch>
+                  </pic:blipFill>
+                  <pic:spPr>
+                    <a:xfrm>
+                      <a:off x="0" y="0"/>
+                      <a:ext cx="4572638" cy="1095528"/>
+                    </a:xfrm>
+                    <a:prstGeom prst="rect">
+                      <a:avLst/>
+                    </a:prstGeom>
+                    <a:ln>
+                      <a:solidFill>
+                        <a:schemeClr val="tx1"/>
+                      </a:solidFill>
+                    </a:ln>
+                  </pic:spPr>
+                </pic:pic>
+              </a:graphicData>
+            </a:graphic>
+          </wp:inline>
+        </w:drawing>
       </w:r>
     </w:p>
     <w:p>
-      <w:pPr>
-        <w:rPr>
-          <w:i/>
-          <w:iCs/>
-        </w:rPr>
-      </w:pPr>
-      <w:r>
-        <w:rPr>
-          <w:i/>
-          <w:iCs/>
-        </w:rPr>
-        <w:t>Describes</w:t>
-      </w:r>
-      <w:r>
-        <w:rPr>
-          <w:i/>
-          <w:iCs/>
-        </w:rPr>
-        <w:t xml:space="preserve"> </w:t>
-      </w:r>
-      <w:r>
-        <w:rPr>
-          <w:i/>
-          <w:iCs/>
-        </w:rPr>
-        <w:t>the</w:t>
-      </w:r>
-      <w:r>
-        <w:rPr>
-          <w:i/>
-          <w:iCs/>
-        </w:rPr>
-        <w:t xml:space="preserve"> </w:t>
-      </w:r>
-      <w:r>
-        <w:rPr>
-          <w:i/>
-          <w:iCs/>
-        </w:rPr>
-        <w:t>purpose</w:t>
-      </w:r>
-      <w:r>
-        <w:rPr>
-          <w:i/>
-          <w:iCs/>
-        </w:rPr>
-        <w:t xml:space="preserve"> </w:t>
-      </w:r>
-      <w:r>
-        <w:rPr>
-          <w:i/>
-          <w:iCs/>
-        </w:rPr>
-        <w:t>of</w:t>
-      </w:r>
-      <w:r>
-        <w:rPr>
-          <w:i/>
-          <w:iCs/>
-        </w:rPr>
-        <w:t xml:space="preserve"> </w:t>
-      </w:r>
-      <w:r>
-        <w:rPr>
-          <w:i/>
-          <w:iCs/>
-        </w:rPr>
-        <w:t>hyperparameter</w:t>
-      </w:r>
-      <w:r>
-        <w:rPr>
-          <w:i/>
-          <w:iCs/>
-        </w:rPr>
-        <w:t xml:space="preserve"> </w:t>
-      </w:r>
-      <w:r>
-        <w:rPr>
-          <w:i/>
-          <w:iCs/>
-        </w:rPr>
-        <w:t>tuning</w:t>
-      </w:r>
-      <w:r>
-        <w:rPr>
-          <w:i/>
-          <w:iCs/>
-        </w:rPr>
-        <w:t xml:space="preserve"> </w:t>
-      </w:r>
-      <w:r>
-        <w:rPr>
-          <w:i/>
-          <w:iCs/>
-        </w:rPr>
-        <w:t>with clarity</w:t>
-      </w:r>
-      <w:r>
-        <w:rPr>
-          <w:i/>
-          <w:iCs/>
-        </w:rPr>
-        <w:t xml:space="preserve"> </w:t>
-      </w:r>
-      <w:r>
-        <w:rPr>
-          <w:i/>
-          <w:iCs/>
-        </w:rPr>
-        <w:t>and</w:t>
-      </w:r>
-      <w:r>
-        <w:rPr>
-          <w:i/>
-          <w:iCs/>
-        </w:rPr>
-        <w:t xml:space="preserve"> </w:t>
-      </w:r>
-      <w:r>
-        <w:rPr>
-          <w:i/>
-          <w:iCs/>
-        </w:rPr>
-        <w:t>describes</w:t>
-      </w:r>
-      <w:r>
-        <w:rPr>
-          <w:i/>
-          <w:iCs/>
-        </w:rPr>
-        <w:t xml:space="preserve"> </w:t>
-      </w:r>
-      <w:r>
-        <w:rPr>
-          <w:i/>
-          <w:iCs/>
-        </w:rPr>
-        <w:t>hyperparameter</w:t>
-      </w:r>
-      <w:r>
-        <w:rPr>
-          <w:i/>
-          <w:iCs/>
-        </w:rPr>
-        <w:t xml:space="preserve"> </w:t>
-      </w:r>
-      <w:r>
-        <w:rPr>
-          <w:i/>
-          <w:iCs/>
-        </w:rPr>
-        <w:t>tuning techniques</w:t>
-      </w:r>
-      <w:r>
-        <w:rPr>
-          <w:i/>
-          <w:iCs/>
-        </w:rPr>
-        <w:t xml:space="preserve"> </w:t>
-      </w:r>
-      <w:r>
-        <w:rPr>
-          <w:i/>
-          <w:iCs/>
-        </w:rPr>
-        <w:t>with</w:t>
-      </w:r>
-      <w:r>
-        <w:rPr>
-          <w:i/>
-          <w:iCs/>
-        </w:rPr>
-        <w:t xml:space="preserve"> </w:t>
-      </w:r>
-      <w:r>
-        <w:rPr>
-          <w:i/>
-          <w:iCs/>
-        </w:rPr>
-        <w:t>clarity,</w:t>
-      </w:r>
-      <w:r>
-        <w:rPr>
-          <w:i/>
-          <w:iCs/>
-        </w:rPr>
-        <w:t xml:space="preserve"> </w:t>
-      </w:r>
-      <w:r>
-        <w:rPr>
-          <w:i/>
-          <w:iCs/>
-        </w:rPr>
-        <w:t>though</w:t>
-      </w:r>
-      <w:r>
-        <w:rPr>
-          <w:i/>
-          <w:iCs/>
-        </w:rPr>
-        <w:t xml:space="preserve"> </w:t>
-      </w:r>
-      <w:r>
-        <w:rPr>
-          <w:i/>
-          <w:iCs/>
-        </w:rPr>
-        <w:t>may</w:t>
-      </w:r>
-      <w:r>
-        <w:rPr>
-          <w:i/>
-          <w:iCs/>
-        </w:rPr>
-        <w:t xml:space="preserve"> </w:t>
-      </w:r>
-      <w:r>
-        <w:rPr>
-          <w:i/>
-          <w:iCs/>
-        </w:rPr>
-        <w:t>have</w:t>
-      </w:r>
-      <w:r>
-        <w:rPr>
-          <w:i/>
-          <w:iCs/>
-        </w:rPr>
-        <w:t xml:space="preserve"> </w:t>
-      </w:r>
-      <w:r>
-        <w:rPr>
-          <w:i/>
-          <w:iCs/>
-        </w:rPr>
-        <w:t>some</w:t>
-      </w:r>
-      <w:r>
-        <w:rPr>
-          <w:i/>
-          <w:iCs/>
-        </w:rPr>
-        <w:t xml:space="preserve"> </w:t>
-      </w:r>
-      <w:r>
-        <w:rPr>
-          <w:i/>
-          <w:iCs/>
-        </w:rPr>
-        <w:t>minor gaps</w:t>
-      </w:r>
-      <w:r>
-        <w:rPr>
-          <w:i/>
-          <w:iCs/>
-        </w:rPr>
-        <w:t xml:space="preserve"> </w:t>
-      </w:r>
-      <w:r>
-        <w:rPr>
-          <w:i/>
-          <w:iCs/>
-        </w:rPr>
-        <w:t>or</w:t>
-      </w:r>
-      <w:r>
-        <w:rPr>
-          <w:i/>
-          <w:iCs/>
-        </w:rPr>
-        <w:t xml:space="preserve"> </w:t>
-      </w:r>
-      <w:r>
-        <w:rPr>
-          <w:i/>
-          <w:iCs/>
-        </w:rPr>
-        <w:t>less</w:t>
-      </w:r>
-      <w:r>
-        <w:rPr>
-          <w:i/>
-          <w:iCs/>
-        </w:rPr>
-        <w:t xml:space="preserve"> </w:t>
-      </w:r>
-      <w:r>
-        <w:rPr>
-          <w:i/>
-          <w:iCs/>
-        </w:rPr>
-        <w:t>detailed</w:t>
-      </w:r>
-      <w:r>
-        <w:rPr>
-          <w:i/>
-          <w:iCs/>
-        </w:rPr>
-        <w:t xml:space="preserve"> </w:t>
-      </w:r>
-      <w:r>
-        <w:rPr>
-          <w:i/>
-          <w:iCs/>
-        </w:rPr>
-        <w:t>explanation.</w:t>
-      </w:r>
-      <w:r>
-        <w:rPr>
-          <w:i/>
-          <w:iCs/>
-        </w:rPr>
-        <w:t>”</w:t>
+      <w:r>
+        <w:t xml:space="preserve">This was then </w:t>
+      </w:r>
+      <w:r>
+        <w:t>generalised successfully to the full datasets to provide the final results of:</w:t>
+      </w:r>
+    </w:p>
+    <w:p>
+      <w:r>
+        <w:lastRenderedPageBreak/>
+        <w:drawing>
+          <wp:inline distT="0" distB="0" distL="0" distR="0" wp14:anchorId="2ED4F96A" wp14:editId="00241411">
+            <wp:extent cx="3610479" cy="1152686"/>
+            <wp:effectExtent l="19050" t="19050" r="28575" b="28575"/>
+            <wp:docPr id="704653297" name="Picture 1" descr="A white background with black text&#10;&#10;Description automatically generated"/>
+            <wp:cNvGraphicFramePr>
+              <a:graphicFrameLocks xmlns:a="http://schemas.openxmlformats.org/drawingml/2006/main" noChangeAspect="1"/>
+            </wp:cNvGraphicFramePr>
+            <a:graphic xmlns:a="http://schemas.openxmlformats.org/drawingml/2006/main">
+              <a:graphicData uri="http://schemas.openxmlformats.org/drawingml/2006/picture">
+                <pic:pic xmlns:pic="http://schemas.openxmlformats.org/drawingml/2006/picture">
+                  <pic:nvPicPr>
+                    <pic:cNvPr id="704653297" name="Picture 1" descr="A white background with black text&#10;&#10;Description automatically generated"/>
+                    <pic:cNvPicPr/>
+                  </pic:nvPicPr>
+                  <pic:blipFill>
+                    <a:blip r:embed="rId10"/>
+                    <a:stretch>
+                      <a:fillRect/>
+                    </a:stretch>
+                  </pic:blipFill>
+                  <pic:spPr>
+                    <a:xfrm>
+                      <a:off x="0" y="0"/>
+                      <a:ext cx="3610479" cy="1152686"/>
+                    </a:xfrm>
+                    <a:prstGeom prst="rect">
+                      <a:avLst/>
+                    </a:prstGeom>
+                    <a:ln>
+                      <a:solidFill>
+                        <a:schemeClr val="tx1"/>
+                      </a:solidFill>
+                    </a:ln>
+                  </pic:spPr>
+                </pic:pic>
+              </a:graphicData>
+            </a:graphic>
+          </wp:inline>
+        </w:drawing>
       </w:r>
     </w:p>
     <w:p>
       <w:pPr>
         <w:pStyle w:val="Heading1"/>
       </w:pPr>
+      <w:bookmarkStart w:id="6" w:name="_Toc182866190"/>
+      <w:r>
+        <w:t>Conclusion</w:t>
+      </w:r>
+      <w:bookmarkEnd w:id="6"/>
     </w:p>
     <w:p>
-      <w:pPr>
-        <w:pStyle w:val="Heading1"/>
-      </w:pPr>
-      <w:bookmarkStart w:id="3" w:name="_Toc182663130"/>
-      <w:r>
-        <w:t>Interpretation</w:t>
+      <w:r>
+        <w:t>Th</w:t>
+      </w:r>
+      <w:r>
+        <w:t xml:space="preserve">e objective of </w:t>
+      </w:r>
+      <w:r>
+        <w:t xml:space="preserve">this assignment was achieved. Five models were tested to find the best model to predict the number of social houses </w:t>
+      </w:r>
+      <w:r>
+        <w:t xml:space="preserve">that were constructed based on the parameters within the dataset. The model was cross validated and </w:t>
+      </w:r>
+      <w:r>
+        <w:t>the hyperparameter</w:t>
+      </w:r>
+      <w:r>
+        <w:t xml:space="preserve"> technique of </w:t>
+      </w:r>
+      <w:r>
+        <w:t xml:space="preserve">Grid Search CV </w:t>
+      </w:r>
+      <w:r>
+        <w:t xml:space="preserve">was used. </w:t>
+      </w:r>
+      <w:r>
+        <w:t xml:space="preserve">The cross-validated results shown that there was no imbalance in the data, and the data was </w:t>
+      </w:r>
+      <w:r>
+        <w:t>generalised successfully.</w:t>
+      </w:r>
+      <w:r>
+        <w:t xml:space="preserve"> The low impact on accuracy of the generalised data showed </w:t>
+      </w:r>
+      <w:r>
+        <w:t xml:space="preserve">that the data was neither overfitted </w:t>
+      </w:r>
+      <w:r>
+        <w:t>nor</w:t>
+      </w:r>
+      <w:r>
+        <w:t xml:space="preserve"> underfitted.</w:t>
       </w:r>
       <w:r>
         <w:t xml:space="preserve"> </w:t>
       </w:r>
       <w:r>
-        <w:t>of</w:t>
+        <w:t xml:space="preserve">The best model for predicting the </w:t>
+      </w:r>
+      <w:r>
+        <w:t xml:space="preserve">number of social houses that were constructed based on the parameters </w:t>
+      </w:r>
+      <w:r>
+        <w:t>within the dataset was logistic Regression whi</w:t>
+      </w:r>
+      <w:r>
+        <w:t xml:space="preserve">ch had an </w:t>
+      </w:r>
+      <w:r>
+        <w:t>accuracy</w:t>
       </w:r>
       <w:r>
         <w:t xml:space="preserve"> </w:t>
       </w:r>
       <w:r>
-        <w:t>Results,</w:t>
+        <w:t xml:space="preserve">of 60% </w:t>
+      </w:r>
+      <w:r>
+        <w:t>following hyperparameter</w:t>
+      </w:r>
+      <w:r>
+        <w:t xml:space="preserve"> and </w:t>
+      </w:r>
+      <w:r>
+        <w:t>cross validation</w:t>
+      </w:r>
+      <w:r>
+        <w:t xml:space="preserve">. </w:t>
       </w:r>
       <w:r>
         <w:t xml:space="preserve"> </w:t>
       </w:r>
       <w:r>
-        <w:t>Code</w:t>
-      </w:r>
-      <w:r>
-        <w:t xml:space="preserve"> </w:t>
-      </w:r>
-      <w:r>
-        <w:t>Description, Comments,</w:t>
-      </w:r>
-      <w:r>
-        <w:t xml:space="preserve"> </w:t>
-      </w:r>
-      <w:r>
-        <w:t>Conclusions,</w:t>
-      </w:r>
-      <w:r>
-        <w:t xml:space="preserve"> </w:t>
-      </w:r>
-      <w:r>
-        <w:t>Citations,</w:t>
-      </w:r>
-      <w:r>
-        <w:t xml:space="preserve"> </w:t>
-      </w:r>
-      <w:r>
-        <w:t>and</w:t>
-      </w:r>
-      <w:r>
-        <w:t xml:space="preserve"> </w:t>
-      </w:r>
-      <w:r>
-        <w:t>References</w:t>
-      </w:r>
-      <w:bookmarkEnd w:id="3"/>
-      <w:r>
-        <w:t xml:space="preserve"> (250)</w:t>
+        <w:t>The code and description of steps is provided as an appendix.</w:t>
       </w:r>
     </w:p>
-    <w:p>
-      <w:pPr>
-        <w:rPr>
-          <w:i/>
-          <w:iCs/>
-        </w:rPr>
-      </w:pPr>
-    </w:p>
-    <w:p>
-      <w:pPr>
-        <w:rPr>
-          <w:i/>
-          <w:iCs/>
-        </w:rPr>
-      </w:pPr>
-    </w:p>
-    <w:p>
-      <w:pPr>
-        <w:rPr>
-          <w:i/>
-          <w:iCs/>
-        </w:rPr>
-      </w:pPr>
-      <w:r>
-        <w:rPr>
-          <w:i/>
-          <w:iCs/>
-        </w:rPr>
-        <w:t>“</w:t>
-      </w:r>
-      <w:r>
-        <w:rPr>
-          <w:i/>
-          <w:iCs/>
-        </w:rPr>
-        <w:t>Interpret and explain the results obtained, discuss overfitting / underfitting / generalisation, provide a rationale for the chosen models and use visualisations to support your findings. Comments in Python code, conclusions of the assignment should be specified at the end of the report. Harvard Style must be used for citations and references.</w:t>
-      </w:r>
-    </w:p>
-    <w:p>
-      <w:pPr>
-        <w:rPr>
-          <w:i/>
-          <w:iCs/>
-        </w:rPr>
-      </w:pPr>
-      <w:r>
-        <w:rPr>
-          <w:i/>
-          <w:iCs/>
-        </w:rPr>
-        <w:t>An</w:t>
-      </w:r>
-      <w:r>
-        <w:rPr>
-          <w:i/>
-          <w:iCs/>
-        </w:rPr>
-        <w:t xml:space="preserve"> </w:t>
-      </w:r>
-      <w:r>
-        <w:rPr>
-          <w:i/>
-          <w:iCs/>
-        </w:rPr>
-        <w:t>excellent</w:t>
-      </w:r>
-      <w:r>
-        <w:rPr>
-          <w:i/>
-          <w:iCs/>
-        </w:rPr>
-        <w:t xml:space="preserve"> </w:t>
-      </w:r>
-      <w:r>
-        <w:rPr>
-          <w:i/>
-          <w:iCs/>
-        </w:rPr>
-        <w:t>interpretation</w:t>
-      </w:r>
-      <w:r>
-        <w:rPr>
-          <w:i/>
-          <w:iCs/>
-        </w:rPr>
-        <w:t xml:space="preserve"> </w:t>
-      </w:r>
-      <w:r>
-        <w:rPr>
-          <w:i/>
-          <w:iCs/>
-        </w:rPr>
-        <w:t>and</w:t>
-      </w:r>
-      <w:r>
-        <w:rPr>
-          <w:i/>
-          <w:iCs/>
-        </w:rPr>
-        <w:t xml:space="preserve"> </w:t>
-      </w:r>
-      <w:r>
-        <w:rPr>
-          <w:i/>
-          <w:iCs/>
-        </w:rPr>
-        <w:t>explanation</w:t>
-      </w:r>
-      <w:r>
-        <w:rPr>
-          <w:i/>
-          <w:iCs/>
-        </w:rPr>
-        <w:t xml:space="preserve"> </w:t>
-      </w:r>
-      <w:r>
-        <w:rPr>
-          <w:i/>
-          <w:iCs/>
-        </w:rPr>
-        <w:t>of</w:t>
-      </w:r>
-      <w:r>
-        <w:rPr>
-          <w:i/>
-          <w:iCs/>
-        </w:rPr>
-        <w:t xml:space="preserve"> </w:t>
-      </w:r>
-      <w:r>
-        <w:rPr>
-          <w:i/>
-          <w:iCs/>
-        </w:rPr>
-        <w:t>the</w:t>
-      </w:r>
-      <w:r>
-        <w:rPr>
-          <w:i/>
-          <w:iCs/>
-        </w:rPr>
-        <w:t xml:space="preserve"> </w:t>
-      </w:r>
-      <w:r>
-        <w:rPr>
-          <w:i/>
-          <w:iCs/>
-        </w:rPr>
-        <w:t>results, code</w:t>
-      </w:r>
-      <w:r>
-        <w:rPr>
-          <w:i/>
-          <w:iCs/>
-        </w:rPr>
-        <w:t xml:space="preserve"> </w:t>
-      </w:r>
-      <w:r>
-        <w:rPr>
-          <w:i/>
-          <w:iCs/>
-        </w:rPr>
-        <w:t>description,</w:t>
-      </w:r>
-      <w:r>
-        <w:rPr>
-          <w:i/>
-          <w:iCs/>
-        </w:rPr>
-        <w:t xml:space="preserve"> </w:t>
-      </w:r>
-      <w:r>
-        <w:rPr>
-          <w:i/>
-          <w:iCs/>
-        </w:rPr>
-        <w:t>comments,</w:t>
-      </w:r>
-      <w:r>
-        <w:rPr>
-          <w:i/>
-          <w:iCs/>
-        </w:rPr>
-        <w:t xml:space="preserve"> </w:t>
-      </w:r>
-      <w:r>
-        <w:rPr>
-          <w:i/>
-          <w:iCs/>
-        </w:rPr>
-        <w:t>conclusions,</w:t>
-      </w:r>
-      <w:r>
-        <w:rPr>
-          <w:i/>
-          <w:iCs/>
-        </w:rPr>
-        <w:t xml:space="preserve"> </w:t>
-      </w:r>
-      <w:r>
-        <w:rPr>
-          <w:i/>
-          <w:iCs/>
-        </w:rPr>
-        <w:t>citations,</w:t>
-      </w:r>
-      <w:r>
-        <w:rPr>
-          <w:i/>
-          <w:iCs/>
-        </w:rPr>
-        <w:t xml:space="preserve"> </w:t>
-      </w:r>
-      <w:r>
-        <w:rPr>
-          <w:i/>
-          <w:iCs/>
-        </w:rPr>
-        <w:t>and references</w:t>
-      </w:r>
-      <w:r>
-        <w:rPr>
-          <w:i/>
-          <w:iCs/>
-        </w:rPr>
-        <w:t xml:space="preserve"> </w:t>
-      </w:r>
-      <w:r>
-        <w:rPr>
-          <w:i/>
-          <w:iCs/>
-        </w:rPr>
-        <w:t>based</w:t>
-      </w:r>
-      <w:r>
-        <w:rPr>
-          <w:i/>
-          <w:iCs/>
-        </w:rPr>
-        <w:t xml:space="preserve"> </w:t>
-      </w:r>
-      <w:r>
-        <w:rPr>
-          <w:i/>
-          <w:iCs/>
-        </w:rPr>
-        <w:t>on</w:t>
-      </w:r>
-      <w:r>
-        <w:rPr>
-          <w:i/>
-          <w:iCs/>
-        </w:rPr>
-        <w:t xml:space="preserve"> </w:t>
-      </w:r>
-      <w:r>
-        <w:rPr>
-          <w:i/>
-          <w:iCs/>
-        </w:rPr>
-        <w:t>problem</w:t>
-      </w:r>
-      <w:r>
-        <w:rPr>
-          <w:i/>
-          <w:iCs/>
-        </w:rPr>
-        <w:t xml:space="preserve"> </w:t>
-      </w:r>
-      <w:r>
-        <w:rPr>
-          <w:i/>
-          <w:iCs/>
-        </w:rPr>
-        <w:t>specification</w:t>
-      </w:r>
-      <w:r>
-        <w:rPr>
-          <w:i/>
-          <w:iCs/>
-        </w:rPr>
-        <w:t xml:space="preserve"> </w:t>
-      </w:r>
-      <w:r>
-        <w:rPr>
-          <w:i/>
-          <w:iCs/>
-        </w:rPr>
-        <w:t>and</w:t>
-      </w:r>
-      <w:r>
-        <w:rPr>
-          <w:i/>
-          <w:iCs/>
-        </w:rPr>
-        <w:t xml:space="preserve"> </w:t>
-      </w:r>
-      <w:r>
-        <w:rPr>
-          <w:i/>
-          <w:iCs/>
-        </w:rPr>
-        <w:t>objectives. The</w:t>
-      </w:r>
-      <w:r>
-        <w:rPr>
-          <w:i/>
-          <w:iCs/>
-        </w:rPr>
-        <w:t xml:space="preserve"> </w:t>
-      </w:r>
-      <w:r>
-        <w:rPr>
-          <w:i/>
-          <w:iCs/>
-        </w:rPr>
-        <w:t>results</w:t>
-      </w:r>
-      <w:r>
-        <w:rPr>
-          <w:i/>
-          <w:iCs/>
-        </w:rPr>
-        <w:t xml:space="preserve"> </w:t>
-      </w:r>
-      <w:r>
-        <w:rPr>
-          <w:i/>
-          <w:iCs/>
-        </w:rPr>
-        <w:t>clearly</w:t>
-      </w:r>
-      <w:r>
-        <w:rPr>
-          <w:i/>
-          <w:iCs/>
-        </w:rPr>
-        <w:t xml:space="preserve"> </w:t>
-      </w:r>
-      <w:r>
-        <w:rPr>
-          <w:i/>
-          <w:iCs/>
-        </w:rPr>
-        <w:t>state</w:t>
-      </w:r>
-      <w:r>
-        <w:rPr>
-          <w:i/>
-          <w:iCs/>
-        </w:rPr>
-        <w:t xml:space="preserve"> </w:t>
-      </w:r>
-      <w:r>
-        <w:rPr>
-          <w:i/>
-          <w:iCs/>
-        </w:rPr>
-        <w:t>that</w:t>
-      </w:r>
-      <w:r>
-        <w:rPr>
-          <w:i/>
-          <w:iCs/>
-        </w:rPr>
-        <w:t xml:space="preserve"> </w:t>
-      </w:r>
-      <w:r>
-        <w:rPr>
-          <w:i/>
-          <w:iCs/>
-        </w:rPr>
-        <w:t>the</w:t>
-      </w:r>
-      <w:r>
-        <w:rPr>
-          <w:i/>
-          <w:iCs/>
-        </w:rPr>
-        <w:t xml:space="preserve"> </w:t>
-      </w:r>
-      <w:r>
-        <w:rPr>
-          <w:i/>
-          <w:iCs/>
-        </w:rPr>
-        <w:t>models</w:t>
-      </w:r>
-      <w:r>
-        <w:rPr>
-          <w:i/>
-          <w:iCs/>
-        </w:rPr>
-        <w:t xml:space="preserve"> </w:t>
-      </w:r>
-      <w:r>
-        <w:rPr>
-          <w:i/>
-          <w:iCs/>
-        </w:rPr>
-        <w:t>are</w:t>
-      </w:r>
-      <w:r>
-        <w:rPr>
-          <w:i/>
-          <w:iCs/>
-        </w:rPr>
-        <w:t xml:space="preserve"> </w:t>
-      </w:r>
-      <w:r>
-        <w:rPr>
-          <w:i/>
-          <w:iCs/>
-        </w:rPr>
-        <w:t>neither overfitted</w:t>
-      </w:r>
-      <w:r>
-        <w:rPr>
-          <w:i/>
-          <w:iCs/>
-        </w:rPr>
-        <w:t xml:space="preserve"> </w:t>
-      </w:r>
-      <w:r>
-        <w:rPr>
-          <w:i/>
-          <w:iCs/>
-        </w:rPr>
-        <w:t>nor</w:t>
-      </w:r>
-      <w:r>
-        <w:rPr>
-          <w:i/>
-          <w:iCs/>
-        </w:rPr>
-        <w:t xml:space="preserve"> </w:t>
-      </w:r>
-      <w:r>
-        <w:rPr>
-          <w:i/>
-          <w:iCs/>
-        </w:rPr>
-        <w:t>underfitted.</w:t>
-      </w:r>
-      <w:r>
-        <w:rPr>
-          <w:i/>
-          <w:iCs/>
-        </w:rPr>
-        <w:t xml:space="preserve"> </w:t>
-      </w:r>
-      <w:r>
-        <w:rPr>
-          <w:i/>
-          <w:iCs/>
-        </w:rPr>
-        <w:t>An</w:t>
-      </w:r>
-      <w:r>
-        <w:rPr>
-          <w:i/>
-          <w:iCs/>
-        </w:rPr>
-        <w:t xml:space="preserve"> </w:t>
-      </w:r>
-      <w:r>
-        <w:rPr>
-          <w:i/>
-          <w:iCs/>
-        </w:rPr>
-        <w:t>excellent</w:t>
-      </w:r>
-      <w:r>
-        <w:rPr>
-          <w:i/>
-          <w:iCs/>
-        </w:rPr>
-        <w:t xml:space="preserve"> </w:t>
-      </w:r>
-      <w:r>
-        <w:rPr>
-          <w:i/>
-          <w:iCs/>
-        </w:rPr>
-        <w:t>defence</w:t>
-      </w:r>
-      <w:r>
-        <w:rPr>
-          <w:i/>
-          <w:iCs/>
-        </w:rPr>
-        <w:t xml:space="preserve"> </w:t>
-      </w:r>
-      <w:r>
-        <w:rPr>
-          <w:i/>
-          <w:iCs/>
-        </w:rPr>
-        <w:t>is provided.</w:t>
-      </w:r>
-      <w:r>
-        <w:rPr>
-          <w:i/>
-          <w:iCs/>
-        </w:rPr>
-        <w:t>”</w:t>
-      </w:r>
-    </w:p>
-    <w:p>
-      <w:pPr>
-        <w:rPr>
-          <w:i/>
-          <w:iCs/>
-        </w:rPr>
-      </w:pPr>
-      <w:r>
-        <w:rPr>
-          <w:i/>
-          <w:iCs/>
-        </w:rPr>
-        <w:br w:type="page"/>
-      </w:r>
-    </w:p>
-    <w:bookmarkStart w:id="4" w:name="_Toc182663131" w:displacedByCustomXml="next"/>
+    <w:bookmarkStart w:id="7" w:name="_Toc182866191" w:displacedByCustomXml="next"/>
     <w:sdt>
       <w:sdtPr>
         <w:rPr>
@@ -3835,7 +2853,7 @@
           <w:r>
             <w:t>References</w:t>
           </w:r>
-          <w:bookmarkEnd w:id="4"/>
+          <w:bookmarkEnd w:id="7"/>
         </w:p>
         <w:sdt>
           <w:sdtPr>
@@ -3844,6 +2862,14 @@
           </w:sdtPr>
           <w:sdtContent>
             <w:p>
+              <w:pPr>
+                <w:pStyle w:val="Bibliography"/>
+                <w:rPr>
+                  <w:noProof/>
+                  <w:kern w:val="0"/>
+                  <w14:ligatures w14:val="none"/>
+                </w:rPr>
+              </w:pPr>
               <w:r>
                 <w:fldChar w:fldCharType="begin"/>
               </w:r>
@@ -3855,13 +2881,188 @@
               </w:r>
               <w:r>
                 <w:rPr>
-                  <w:b/>
-                  <w:bCs/>
                   <w:noProof/>
-                  <w:lang w:val="en-US"/>
                 </w:rPr>
-                <w:t>There are no sources in the current document.</w:t>
+                <w:t xml:space="preserve">Clarke, A., Cheshire, L., Parsell, C. &amp; Morris, A., 2024. Reified scarcity &amp; the problem space of ‘need’: unpacking Australian social housing policy. </w:t>
               </w:r>
+              <w:r>
+                <w:rPr>
+                  <w:i/>
+                  <w:iCs/>
+                  <w:noProof/>
+                </w:rPr>
+                <w:t xml:space="preserve">Housing Studies, </w:t>
+              </w:r>
+              <w:r>
+                <w:rPr>
+                  <w:noProof/>
+                </w:rPr>
+                <w:t>39(2), pp. 565-583.</w:t>
+              </w:r>
+            </w:p>
+            <w:p>
+              <w:pPr>
+                <w:pStyle w:val="Bibliography"/>
+                <w:rPr>
+                  <w:noProof/>
+                </w:rPr>
+              </w:pPr>
+              <w:r>
+                <w:rPr>
+                  <w:noProof/>
+                </w:rPr>
+                <w:t xml:space="preserve">Department of Housing, Local Government and Heritage, 2022. </w:t>
+              </w:r>
+              <w:r>
+                <w:rPr>
+                  <w:i/>
+                  <w:iCs/>
+                  <w:noProof/>
+                </w:rPr>
+                <w:t xml:space="preserve">Social Housing Construction Status Report Q2 2022. </w:t>
+              </w:r>
+              <w:r>
+                <w:rPr>
+                  <w:noProof/>
+                </w:rPr>
+                <w:t xml:space="preserve">[Online] </w:t>
+              </w:r>
+              <w:r>
+                <w:rPr>
+                  <w:noProof/>
+                </w:rPr>
+                <w:br/>
+                <w:t xml:space="preserve">Available at: </w:t>
+              </w:r>
+              <w:r>
+                <w:rPr>
+                  <w:noProof/>
+                  <w:u w:val="single"/>
+                </w:rPr>
+                <w:t>https://opendata.housing.gov.ie/dataset/social-housing-construction-status-report-q2-2022</w:t>
+              </w:r>
+              <w:r>
+                <w:rPr>
+                  <w:noProof/>
+                </w:rPr>
+                <w:br/>
+                <w:t>[Accessed 14 November 2024].</w:t>
+              </w:r>
+            </w:p>
+            <w:p>
+              <w:pPr>
+                <w:pStyle w:val="Bibliography"/>
+                <w:rPr>
+                  <w:noProof/>
+                </w:rPr>
+              </w:pPr>
+              <w:r>
+                <w:rPr>
+                  <w:noProof/>
+                </w:rPr>
+                <w:t xml:space="preserve">Japkowicz,  . &amp;  Shah,  ., 2011. </w:t>
+              </w:r>
+              <w:r>
+                <w:rPr>
+                  <w:i/>
+                  <w:iCs/>
+                  <w:noProof/>
+                </w:rPr>
+                <w:t xml:space="preserve">Evaluating Learning Algorithms: A Classification Perspective. </w:t>
+              </w:r>
+              <w:r>
+                <w:rPr>
+                  <w:noProof/>
+                </w:rPr>
+                <w:t>United States:: Cambridge University Press.</w:t>
+              </w:r>
+            </w:p>
+            <w:p>
+              <w:pPr>
+                <w:pStyle w:val="Bibliography"/>
+                <w:rPr>
+                  <w:noProof/>
+                </w:rPr>
+              </w:pPr>
+              <w:r>
+                <w:rPr>
+                  <w:noProof/>
+                </w:rPr>
+                <w:t xml:space="preserve">Montesinos López,  .,  Montesinos López,  . &amp;  Crossa,  ., 2022. </w:t>
+              </w:r>
+              <w:r>
+                <w:rPr>
+                  <w:i/>
+                  <w:iCs/>
+                  <w:noProof/>
+                </w:rPr>
+                <w:t xml:space="preserve">Multivariate Statistical Machine Learning Methods for Genomic Prediction. </w:t>
+              </w:r>
+              <w:r>
+                <w:rPr>
+                  <w:noProof/>
+                </w:rPr>
+                <w:t>Poland: Springer International Publishing.</w:t>
+              </w:r>
+            </w:p>
+            <w:p>
+              <w:pPr>
+                <w:pStyle w:val="Bibliography"/>
+                <w:rPr>
+                  <w:noProof/>
+                </w:rPr>
+              </w:pPr>
+              <w:r>
+                <w:rPr>
+                  <w:noProof/>
+                </w:rPr>
+                <w:t xml:space="preserve">Rajput, D., Wang, W. &amp; Chen, C., 2023. Evaluation of a decided sample size in machine learning applications. </w:t>
+              </w:r>
+              <w:r>
+                <w:rPr>
+                  <w:i/>
+                  <w:iCs/>
+                  <w:noProof/>
+                </w:rPr>
+                <w:t xml:space="preserve">BMC bioinformatics, </w:t>
+              </w:r>
+              <w:r>
+                <w:rPr>
+                  <w:noProof/>
+                </w:rPr>
+                <w:t>24(1).</w:t>
+              </w:r>
+            </w:p>
+            <w:p>
+              <w:pPr>
+                <w:pStyle w:val="Bibliography"/>
+                <w:rPr>
+                  <w:noProof/>
+                </w:rPr>
+              </w:pPr>
+              <w:r>
+                <w:rPr>
+                  <w:noProof/>
+                </w:rPr>
+                <w:lastRenderedPageBreak/>
+                <w:t xml:space="preserve">Shivaiah, S. et al., 2024. Prediction of mental illness using ensemble model and grid search hyperparameter optimization.. </w:t>
+              </w:r>
+              <w:r>
+                <w:rPr>
+                  <w:i/>
+                  <w:iCs/>
+                  <w:noProof/>
+                </w:rPr>
+                <w:t xml:space="preserve">Bulletin of Electrical Engineering and Informatics, </w:t>
+              </w:r>
+              <w:r>
+                <w:rPr>
+                  <w:noProof/>
+                </w:rPr>
+                <w:t>13(5), pp. 3726-2736.</w:t>
+              </w:r>
+            </w:p>
+            <w:p>
               <w:r>
                 <w:rPr>
                   <w:b/>
@@ -3883,6 +3084,958 @@
           <w:lang w:val="en-IE"/>
         </w:rPr>
       </w:pPr>
+      <w:r>
+        <w:rPr>
+          <w:i/>
+          <w:iCs/>
+          <w:lang w:val="en-IE"/>
+        </w:rPr>
+        <w:br w:type="page"/>
+      </w:r>
+    </w:p>
+    <w:p>
+      <w:pPr>
+        <w:pStyle w:val="Heading1"/>
+        <w:rPr>
+          <w:lang w:val="en-IE"/>
+        </w:rPr>
+      </w:pPr>
+      <w:bookmarkStart w:id="8" w:name="_Toc182866192"/>
+      <w:r>
+        <w:rPr>
+          <w:lang w:val="en-IE"/>
+        </w:rPr>
+        <w:lastRenderedPageBreak/>
+        <w:t>Appendix:</w:t>
+      </w:r>
+      <w:bookmarkEnd w:id="8"/>
+    </w:p>
+    <w:p>
+      <w:pPr>
+        <w:rPr>
+          <w:lang w:val="en-IE"/>
+        </w:rPr>
+      </w:pPr>
+      <w:r>
+        <w:rPr>
+          <w:lang w:val="en-IE"/>
+        </w:rPr>
+        <w:drawing>
+          <wp:inline distT="0" distB="0" distL="0" distR="0" wp14:anchorId="33613E71" wp14:editId="336E25E1">
+            <wp:extent cx="5731510" cy="3748405"/>
+            <wp:effectExtent l="19050" t="19050" r="21590" b="23495"/>
+            <wp:docPr id="107000042" name="Picture 1" descr="A screenshot of a computer&#10;&#10;Description automatically generated"/>
+            <wp:cNvGraphicFramePr>
+              <a:graphicFrameLocks xmlns:a="http://schemas.openxmlformats.org/drawingml/2006/main" noChangeAspect="1"/>
+            </wp:cNvGraphicFramePr>
+            <a:graphic xmlns:a="http://schemas.openxmlformats.org/drawingml/2006/main">
+              <a:graphicData uri="http://schemas.openxmlformats.org/drawingml/2006/picture">
+                <pic:pic xmlns:pic="http://schemas.openxmlformats.org/drawingml/2006/picture">
+                  <pic:nvPicPr>
+                    <pic:cNvPr id="107000042" name="Picture 1" descr="A screenshot of a computer&#10;&#10;Description automatically generated"/>
+                    <pic:cNvPicPr/>
+                  </pic:nvPicPr>
+                  <pic:blipFill>
+                    <a:blip r:embed="rId11"/>
+                    <a:stretch>
+                      <a:fillRect/>
+                    </a:stretch>
+                  </pic:blipFill>
+                  <pic:spPr>
+                    <a:xfrm>
+                      <a:off x="0" y="0"/>
+                      <a:ext cx="5731510" cy="3748405"/>
+                    </a:xfrm>
+                    <a:prstGeom prst="rect">
+                      <a:avLst/>
+                    </a:prstGeom>
+                    <a:ln>
+                      <a:solidFill>
+                        <a:schemeClr val="tx1"/>
+                      </a:solidFill>
+                    </a:ln>
+                  </pic:spPr>
+                </pic:pic>
+              </a:graphicData>
+            </a:graphic>
+          </wp:inline>
+        </w:drawing>
+      </w:r>
+    </w:p>
+    <w:p>
+      <w:pPr>
+        <w:rPr>
+          <w:lang w:val="en-IE"/>
+        </w:rPr>
+      </w:pPr>
+      <w:r>
+        <w:rPr>
+          <w:lang w:val="en-IE"/>
+        </w:rPr>
+        <w:drawing>
+          <wp:inline distT="0" distB="0" distL="0" distR="0" wp14:anchorId="6B5BFD0F" wp14:editId="4E14EA01">
+            <wp:extent cx="5731510" cy="2873375"/>
+            <wp:effectExtent l="19050" t="19050" r="21590" b="22225"/>
+            <wp:docPr id="351853226" name="Picture 1" descr="A screenshot of a computer&#10;&#10;Description automatically generated"/>
+            <wp:cNvGraphicFramePr>
+              <a:graphicFrameLocks xmlns:a="http://schemas.openxmlformats.org/drawingml/2006/main" noChangeAspect="1"/>
+            </wp:cNvGraphicFramePr>
+            <a:graphic xmlns:a="http://schemas.openxmlformats.org/drawingml/2006/main">
+              <a:graphicData uri="http://schemas.openxmlformats.org/drawingml/2006/picture">
+                <pic:pic xmlns:pic="http://schemas.openxmlformats.org/drawingml/2006/picture">
+                  <pic:nvPicPr>
+                    <pic:cNvPr id="351853226" name="Picture 1" descr="A screenshot of a computer&#10;&#10;Description automatically generated"/>
+                    <pic:cNvPicPr/>
+                  </pic:nvPicPr>
+                  <pic:blipFill>
+                    <a:blip r:embed="rId12"/>
+                    <a:stretch>
+                      <a:fillRect/>
+                    </a:stretch>
+                  </pic:blipFill>
+                  <pic:spPr>
+                    <a:xfrm>
+                      <a:off x="0" y="0"/>
+                      <a:ext cx="5731510" cy="2873375"/>
+                    </a:xfrm>
+                    <a:prstGeom prst="rect">
+                      <a:avLst/>
+                    </a:prstGeom>
+                    <a:ln>
+                      <a:solidFill>
+                        <a:schemeClr val="tx1"/>
+                      </a:solidFill>
+                    </a:ln>
+                  </pic:spPr>
+                </pic:pic>
+              </a:graphicData>
+            </a:graphic>
+          </wp:inline>
+        </w:drawing>
+      </w:r>
+    </w:p>
+    <w:p>
+      <w:pPr>
+        <w:rPr>
+          <w:lang w:val="en-IE"/>
+        </w:rPr>
+      </w:pPr>
+      <w:r>
+        <w:rPr>
+          <w:lang w:val="en-IE"/>
+        </w:rPr>
+        <w:lastRenderedPageBreak/>
+        <w:drawing>
+          <wp:inline distT="0" distB="0" distL="0" distR="0" wp14:anchorId="37270D5E" wp14:editId="57115FC4">
+            <wp:extent cx="5731510" cy="3121025"/>
+            <wp:effectExtent l="19050" t="19050" r="21590" b="22225"/>
+            <wp:docPr id="1674198372" name="Picture 1" descr="A screenshot of a computer&#10;&#10;Description automatically generated"/>
+            <wp:cNvGraphicFramePr>
+              <a:graphicFrameLocks xmlns:a="http://schemas.openxmlformats.org/drawingml/2006/main" noChangeAspect="1"/>
+            </wp:cNvGraphicFramePr>
+            <a:graphic xmlns:a="http://schemas.openxmlformats.org/drawingml/2006/main">
+              <a:graphicData uri="http://schemas.openxmlformats.org/drawingml/2006/picture">
+                <pic:pic xmlns:pic="http://schemas.openxmlformats.org/drawingml/2006/picture">
+                  <pic:nvPicPr>
+                    <pic:cNvPr id="1674198372" name="Picture 1" descr="A screenshot of a computer&#10;&#10;Description automatically generated"/>
+                    <pic:cNvPicPr/>
+                  </pic:nvPicPr>
+                  <pic:blipFill>
+                    <a:blip r:embed="rId13"/>
+                    <a:stretch>
+                      <a:fillRect/>
+                    </a:stretch>
+                  </pic:blipFill>
+                  <pic:spPr>
+                    <a:xfrm>
+                      <a:off x="0" y="0"/>
+                      <a:ext cx="5731510" cy="3121025"/>
+                    </a:xfrm>
+                    <a:prstGeom prst="rect">
+                      <a:avLst/>
+                    </a:prstGeom>
+                    <a:ln>
+                      <a:solidFill>
+                        <a:schemeClr val="tx1"/>
+                      </a:solidFill>
+                    </a:ln>
+                  </pic:spPr>
+                </pic:pic>
+              </a:graphicData>
+            </a:graphic>
+          </wp:inline>
+        </w:drawing>
+      </w:r>
+    </w:p>
+    <w:p>
+      <w:pPr>
+        <w:rPr>
+          <w:lang w:val="en-IE"/>
+        </w:rPr>
+      </w:pPr>
+      <w:r>
+        <w:rPr>
+          <w:lang w:val="en-IE"/>
+        </w:rPr>
+        <w:drawing>
+          <wp:inline distT="0" distB="0" distL="0" distR="0" wp14:anchorId="625873D7" wp14:editId="03E022A9">
+            <wp:extent cx="5731510" cy="2995295"/>
+            <wp:effectExtent l="19050" t="19050" r="21590" b="14605"/>
+            <wp:docPr id="36567477" name="Picture 1" descr="A screenshot of a computer&#10;&#10;Description automatically generated"/>
+            <wp:cNvGraphicFramePr>
+              <a:graphicFrameLocks xmlns:a="http://schemas.openxmlformats.org/drawingml/2006/main" noChangeAspect="1"/>
+            </wp:cNvGraphicFramePr>
+            <a:graphic xmlns:a="http://schemas.openxmlformats.org/drawingml/2006/main">
+              <a:graphicData uri="http://schemas.openxmlformats.org/drawingml/2006/picture">
+                <pic:pic xmlns:pic="http://schemas.openxmlformats.org/drawingml/2006/picture">
+                  <pic:nvPicPr>
+                    <pic:cNvPr id="36567477" name="Picture 1" descr="A screenshot of a computer&#10;&#10;Description automatically generated"/>
+                    <pic:cNvPicPr/>
+                  </pic:nvPicPr>
+                  <pic:blipFill>
+                    <a:blip r:embed="rId14"/>
+                    <a:stretch>
+                      <a:fillRect/>
+                    </a:stretch>
+                  </pic:blipFill>
+                  <pic:spPr>
+                    <a:xfrm>
+                      <a:off x="0" y="0"/>
+                      <a:ext cx="5731510" cy="2995295"/>
+                    </a:xfrm>
+                    <a:prstGeom prst="rect">
+                      <a:avLst/>
+                    </a:prstGeom>
+                    <a:ln>
+                      <a:solidFill>
+                        <a:schemeClr val="tx1"/>
+                      </a:solidFill>
+                    </a:ln>
+                  </pic:spPr>
+                </pic:pic>
+              </a:graphicData>
+            </a:graphic>
+          </wp:inline>
+        </w:drawing>
+      </w:r>
+    </w:p>
+    <w:p>
+      <w:pPr>
+        <w:rPr>
+          <w:lang w:val="en-IE"/>
+        </w:rPr>
+      </w:pPr>
+      <w:r>
+        <w:rPr>
+          <w:lang w:val="en-IE"/>
+        </w:rPr>
+        <w:lastRenderedPageBreak/>
+        <w:drawing>
+          <wp:inline distT="0" distB="0" distL="0" distR="0" wp14:anchorId="650FB213" wp14:editId="16F2E867">
+            <wp:extent cx="5731510" cy="2458720"/>
+            <wp:effectExtent l="19050" t="19050" r="21590" b="17780"/>
+            <wp:docPr id="705860122" name="Picture 1" descr="A screenshot of a computer&#10;&#10;Description automatically generated"/>
+            <wp:cNvGraphicFramePr>
+              <a:graphicFrameLocks xmlns:a="http://schemas.openxmlformats.org/drawingml/2006/main" noChangeAspect="1"/>
+            </wp:cNvGraphicFramePr>
+            <a:graphic xmlns:a="http://schemas.openxmlformats.org/drawingml/2006/main">
+              <a:graphicData uri="http://schemas.openxmlformats.org/drawingml/2006/picture">
+                <pic:pic xmlns:pic="http://schemas.openxmlformats.org/drawingml/2006/picture">
+                  <pic:nvPicPr>
+                    <pic:cNvPr id="705860122" name="Picture 1" descr="A screenshot of a computer&#10;&#10;Description automatically generated"/>
+                    <pic:cNvPicPr/>
+                  </pic:nvPicPr>
+                  <pic:blipFill>
+                    <a:blip r:embed="rId15"/>
+                    <a:stretch>
+                      <a:fillRect/>
+                    </a:stretch>
+                  </pic:blipFill>
+                  <pic:spPr>
+                    <a:xfrm>
+                      <a:off x="0" y="0"/>
+                      <a:ext cx="5731510" cy="2458720"/>
+                    </a:xfrm>
+                    <a:prstGeom prst="rect">
+                      <a:avLst/>
+                    </a:prstGeom>
+                    <a:ln>
+                      <a:solidFill>
+                        <a:schemeClr val="tx1"/>
+                      </a:solidFill>
+                    </a:ln>
+                  </pic:spPr>
+                </pic:pic>
+              </a:graphicData>
+            </a:graphic>
+          </wp:inline>
+        </w:drawing>
+      </w:r>
+    </w:p>
+    <w:p>
+      <w:pPr>
+        <w:rPr>
+          <w:lang w:val="en-IE"/>
+        </w:rPr>
+      </w:pPr>
+      <w:r>
+        <w:rPr>
+          <w:lang w:val="en-IE"/>
+        </w:rPr>
+        <w:drawing>
+          <wp:inline distT="0" distB="0" distL="0" distR="0" wp14:anchorId="2CFAE3CF" wp14:editId="3D86E8A0">
+            <wp:extent cx="5731510" cy="2747645"/>
+            <wp:effectExtent l="19050" t="19050" r="21590" b="14605"/>
+            <wp:docPr id="1664855980" name="Picture 1" descr="A screenshot of a computer&#10;&#10;Description automatically generated"/>
+            <wp:cNvGraphicFramePr>
+              <a:graphicFrameLocks xmlns:a="http://schemas.openxmlformats.org/drawingml/2006/main" noChangeAspect="1"/>
+            </wp:cNvGraphicFramePr>
+            <a:graphic xmlns:a="http://schemas.openxmlformats.org/drawingml/2006/main">
+              <a:graphicData uri="http://schemas.openxmlformats.org/drawingml/2006/picture">
+                <pic:pic xmlns:pic="http://schemas.openxmlformats.org/drawingml/2006/picture">
+                  <pic:nvPicPr>
+                    <pic:cNvPr id="1664855980" name="Picture 1" descr="A screenshot of a computer&#10;&#10;Description automatically generated"/>
+                    <pic:cNvPicPr/>
+                  </pic:nvPicPr>
+                  <pic:blipFill>
+                    <a:blip r:embed="rId16"/>
+                    <a:stretch>
+                      <a:fillRect/>
+                    </a:stretch>
+                  </pic:blipFill>
+                  <pic:spPr>
+                    <a:xfrm>
+                      <a:off x="0" y="0"/>
+                      <a:ext cx="5731510" cy="2747645"/>
+                    </a:xfrm>
+                    <a:prstGeom prst="rect">
+                      <a:avLst/>
+                    </a:prstGeom>
+                    <a:ln>
+                      <a:solidFill>
+                        <a:schemeClr val="tx1"/>
+                      </a:solidFill>
+                    </a:ln>
+                  </pic:spPr>
+                </pic:pic>
+              </a:graphicData>
+            </a:graphic>
+          </wp:inline>
+        </w:drawing>
+      </w:r>
+    </w:p>
+    <w:p>
+      <w:pPr>
+        <w:rPr>
+          <w:lang w:val="en-IE"/>
+        </w:rPr>
+      </w:pPr>
+      <w:r>
+        <w:rPr>
+          <w:lang w:val="en-IE"/>
+        </w:rPr>
+        <w:lastRenderedPageBreak/>
+        <w:drawing>
+          <wp:inline distT="0" distB="0" distL="0" distR="0" wp14:anchorId="66D1A1A7" wp14:editId="37AF748C">
+            <wp:extent cx="5731510" cy="3471545"/>
+            <wp:effectExtent l="19050" t="19050" r="21590" b="14605"/>
+            <wp:docPr id="336033335" name="Picture 1" descr="A screenshot of a computer&#10;&#10;Description automatically generated"/>
+            <wp:cNvGraphicFramePr>
+              <a:graphicFrameLocks xmlns:a="http://schemas.openxmlformats.org/drawingml/2006/main" noChangeAspect="1"/>
+            </wp:cNvGraphicFramePr>
+            <a:graphic xmlns:a="http://schemas.openxmlformats.org/drawingml/2006/main">
+              <a:graphicData uri="http://schemas.openxmlformats.org/drawingml/2006/picture">
+                <pic:pic xmlns:pic="http://schemas.openxmlformats.org/drawingml/2006/picture">
+                  <pic:nvPicPr>
+                    <pic:cNvPr id="336033335" name="Picture 1" descr="A screenshot of a computer&#10;&#10;Description automatically generated"/>
+                    <pic:cNvPicPr/>
+                  </pic:nvPicPr>
+                  <pic:blipFill>
+                    <a:blip r:embed="rId17"/>
+                    <a:stretch>
+                      <a:fillRect/>
+                    </a:stretch>
+                  </pic:blipFill>
+                  <pic:spPr>
+                    <a:xfrm>
+                      <a:off x="0" y="0"/>
+                      <a:ext cx="5731510" cy="3471545"/>
+                    </a:xfrm>
+                    <a:prstGeom prst="rect">
+                      <a:avLst/>
+                    </a:prstGeom>
+                    <a:ln>
+                      <a:solidFill>
+                        <a:schemeClr val="tx1"/>
+                      </a:solidFill>
+                    </a:ln>
+                  </pic:spPr>
+                </pic:pic>
+              </a:graphicData>
+            </a:graphic>
+          </wp:inline>
+        </w:drawing>
+      </w:r>
+    </w:p>
+    <w:p>
+      <w:pPr>
+        <w:tabs>
+          <w:tab w:val="left" w:pos="1725"/>
+        </w:tabs>
+        <w:rPr>
+          <w:lang w:val="en-IE"/>
+        </w:rPr>
+      </w:pPr>
+      <w:r>
+        <w:rPr>
+          <w:lang w:val="en-IE"/>
+        </w:rPr>
+        <w:tab/>
+      </w:r>
+      <w:r>
+        <w:rPr>
+          <w:lang w:val="en-IE"/>
+        </w:rPr>
+        <w:drawing>
+          <wp:inline distT="0" distB="0" distL="0" distR="0" wp14:anchorId="7E9C2DED" wp14:editId="5B57B550">
+            <wp:extent cx="5731510" cy="4036060"/>
+            <wp:effectExtent l="19050" t="19050" r="21590" b="21590"/>
+            <wp:docPr id="192073147" name="Picture 1" descr="A screenshot of a computer&#10;&#10;Description automatically generated"/>
+            <wp:cNvGraphicFramePr>
+              <a:graphicFrameLocks xmlns:a="http://schemas.openxmlformats.org/drawingml/2006/main" noChangeAspect="1"/>
+            </wp:cNvGraphicFramePr>
+            <a:graphic xmlns:a="http://schemas.openxmlformats.org/drawingml/2006/main">
+              <a:graphicData uri="http://schemas.openxmlformats.org/drawingml/2006/picture">
+                <pic:pic xmlns:pic="http://schemas.openxmlformats.org/drawingml/2006/picture">
+                  <pic:nvPicPr>
+                    <pic:cNvPr id="192073147" name="Picture 1" descr="A screenshot of a computer&#10;&#10;Description automatically generated"/>
+                    <pic:cNvPicPr/>
+                  </pic:nvPicPr>
+                  <pic:blipFill>
+                    <a:blip r:embed="rId18"/>
+                    <a:stretch>
+                      <a:fillRect/>
+                    </a:stretch>
+                  </pic:blipFill>
+                  <pic:spPr>
+                    <a:xfrm>
+                      <a:off x="0" y="0"/>
+                      <a:ext cx="5731510" cy="4036060"/>
+                    </a:xfrm>
+                    <a:prstGeom prst="rect">
+                      <a:avLst/>
+                    </a:prstGeom>
+                    <a:ln>
+                      <a:solidFill>
+                        <a:schemeClr val="tx1"/>
+                      </a:solidFill>
+                    </a:ln>
+                  </pic:spPr>
+                </pic:pic>
+              </a:graphicData>
+            </a:graphic>
+          </wp:inline>
+        </w:drawing>
+      </w:r>
+    </w:p>
+    <w:p>
+      <w:pPr>
+        <w:tabs>
+          <w:tab w:val="left" w:pos="1725"/>
+        </w:tabs>
+        <w:rPr>
+          <w:lang w:val="en-IE"/>
+        </w:rPr>
+      </w:pPr>
+      <w:r>
+        <w:rPr>
+          <w:lang w:val="en-IE"/>
+        </w:rPr>
+        <w:lastRenderedPageBreak/>
+        <w:drawing>
+          <wp:inline distT="0" distB="0" distL="0" distR="0" wp14:anchorId="498CF449" wp14:editId="5F0D8E73">
+            <wp:extent cx="5731510" cy="2703195"/>
+            <wp:effectExtent l="19050" t="19050" r="21590" b="20955"/>
+            <wp:docPr id="798326081" name="Picture 1" descr="A screenshot of a computer&#10;&#10;Description automatically generated"/>
+            <wp:cNvGraphicFramePr>
+              <a:graphicFrameLocks xmlns:a="http://schemas.openxmlformats.org/drawingml/2006/main" noChangeAspect="1"/>
+            </wp:cNvGraphicFramePr>
+            <a:graphic xmlns:a="http://schemas.openxmlformats.org/drawingml/2006/main">
+              <a:graphicData uri="http://schemas.openxmlformats.org/drawingml/2006/picture">
+                <pic:pic xmlns:pic="http://schemas.openxmlformats.org/drawingml/2006/picture">
+                  <pic:nvPicPr>
+                    <pic:cNvPr id="798326081" name="Picture 1" descr="A screenshot of a computer&#10;&#10;Description automatically generated"/>
+                    <pic:cNvPicPr/>
+                  </pic:nvPicPr>
+                  <pic:blipFill>
+                    <a:blip r:embed="rId19"/>
+                    <a:stretch>
+                      <a:fillRect/>
+                    </a:stretch>
+                  </pic:blipFill>
+                  <pic:spPr>
+                    <a:xfrm>
+                      <a:off x="0" y="0"/>
+                      <a:ext cx="5731510" cy="2703195"/>
+                    </a:xfrm>
+                    <a:prstGeom prst="rect">
+                      <a:avLst/>
+                    </a:prstGeom>
+                    <a:ln>
+                      <a:solidFill>
+                        <a:schemeClr val="tx1"/>
+                      </a:solidFill>
+                    </a:ln>
+                  </pic:spPr>
+                </pic:pic>
+              </a:graphicData>
+            </a:graphic>
+          </wp:inline>
+        </w:drawing>
+      </w:r>
+    </w:p>
+    <w:p>
+      <w:pPr>
+        <w:tabs>
+          <w:tab w:val="left" w:pos="1725"/>
+        </w:tabs>
+        <w:rPr>
+          <w:lang w:val="en-IE"/>
+        </w:rPr>
+      </w:pPr>
+      <w:r>
+        <w:rPr>
+          <w:lang w:val="en-IE"/>
+        </w:rPr>
+        <w:drawing>
+          <wp:inline distT="0" distB="0" distL="0" distR="0" wp14:anchorId="07DB9913" wp14:editId="696B6C90">
+            <wp:extent cx="5731510" cy="3947160"/>
+            <wp:effectExtent l="19050" t="19050" r="21590" b="15240"/>
+            <wp:docPr id="505248843" name="Picture 1" descr="A screenshot of a computer program&#10;&#10;Description automatically generated"/>
+            <wp:cNvGraphicFramePr>
+              <a:graphicFrameLocks xmlns:a="http://schemas.openxmlformats.org/drawingml/2006/main" noChangeAspect="1"/>
+            </wp:cNvGraphicFramePr>
+            <a:graphic xmlns:a="http://schemas.openxmlformats.org/drawingml/2006/main">
+              <a:graphicData uri="http://schemas.openxmlformats.org/drawingml/2006/picture">
+                <pic:pic xmlns:pic="http://schemas.openxmlformats.org/drawingml/2006/picture">
+                  <pic:nvPicPr>
+                    <pic:cNvPr id="505248843" name="Picture 1" descr="A screenshot of a computer program&#10;&#10;Description automatically generated"/>
+                    <pic:cNvPicPr/>
+                  </pic:nvPicPr>
+                  <pic:blipFill>
+                    <a:blip r:embed="rId20"/>
+                    <a:stretch>
+                      <a:fillRect/>
+                    </a:stretch>
+                  </pic:blipFill>
+                  <pic:spPr>
+                    <a:xfrm>
+                      <a:off x="0" y="0"/>
+                      <a:ext cx="5731510" cy="3947160"/>
+                    </a:xfrm>
+                    <a:prstGeom prst="rect">
+                      <a:avLst/>
+                    </a:prstGeom>
+                    <a:ln>
+                      <a:solidFill>
+                        <a:schemeClr val="tx1"/>
+                      </a:solidFill>
+                    </a:ln>
+                  </pic:spPr>
+                </pic:pic>
+              </a:graphicData>
+            </a:graphic>
+          </wp:inline>
+        </w:drawing>
+      </w:r>
+    </w:p>
+    <w:p>
+      <w:pPr>
+        <w:tabs>
+          <w:tab w:val="left" w:pos="1725"/>
+        </w:tabs>
+        <w:rPr>
+          <w:lang w:val="en-IE"/>
+        </w:rPr>
+      </w:pPr>
+      <w:r>
+        <w:rPr>
+          <w:lang w:val="en-IE"/>
+        </w:rPr>
+        <w:lastRenderedPageBreak/>
+        <w:drawing>
+          <wp:inline distT="0" distB="0" distL="0" distR="0" wp14:anchorId="2A7C67F6" wp14:editId="0F3EE620">
+            <wp:extent cx="5731510" cy="3343910"/>
+            <wp:effectExtent l="19050" t="19050" r="21590" b="27940"/>
+            <wp:docPr id="1431875422" name="Picture 1" descr="A screenshot of a computer program&#10;&#10;Description automatically generated"/>
+            <wp:cNvGraphicFramePr>
+              <a:graphicFrameLocks xmlns:a="http://schemas.openxmlformats.org/drawingml/2006/main" noChangeAspect="1"/>
+            </wp:cNvGraphicFramePr>
+            <a:graphic xmlns:a="http://schemas.openxmlformats.org/drawingml/2006/main">
+              <a:graphicData uri="http://schemas.openxmlformats.org/drawingml/2006/picture">
+                <pic:pic xmlns:pic="http://schemas.openxmlformats.org/drawingml/2006/picture">
+                  <pic:nvPicPr>
+                    <pic:cNvPr id="1431875422" name="Picture 1" descr="A screenshot of a computer program&#10;&#10;Description automatically generated"/>
+                    <pic:cNvPicPr/>
+                  </pic:nvPicPr>
+                  <pic:blipFill>
+                    <a:blip r:embed="rId21"/>
+                    <a:stretch>
+                      <a:fillRect/>
+                    </a:stretch>
+                  </pic:blipFill>
+                  <pic:spPr>
+                    <a:xfrm>
+                      <a:off x="0" y="0"/>
+                      <a:ext cx="5731510" cy="3343910"/>
+                    </a:xfrm>
+                    <a:prstGeom prst="rect">
+                      <a:avLst/>
+                    </a:prstGeom>
+                    <a:ln>
+                      <a:solidFill>
+                        <a:schemeClr val="tx1"/>
+                      </a:solidFill>
+                    </a:ln>
+                  </pic:spPr>
+                </pic:pic>
+              </a:graphicData>
+            </a:graphic>
+          </wp:inline>
+        </w:drawing>
+      </w:r>
+    </w:p>
+    <w:p>
+      <w:pPr>
+        <w:tabs>
+          <w:tab w:val="left" w:pos="1725"/>
+        </w:tabs>
+        <w:rPr>
+          <w:lang w:val="en-IE"/>
+        </w:rPr>
+      </w:pPr>
+      <w:r>
+        <w:rPr>
+          <w:lang w:val="en-IE"/>
+        </w:rPr>
+        <w:drawing>
+          <wp:inline distT="0" distB="0" distL="0" distR="0" wp14:anchorId="54BE76DF" wp14:editId="16FC3BCD">
+            <wp:extent cx="5731510" cy="1929130"/>
+            <wp:effectExtent l="19050" t="19050" r="21590" b="13970"/>
+            <wp:docPr id="2084288524" name="Picture 1" descr="A group of black text&#10;&#10;Description automatically generated"/>
+            <wp:cNvGraphicFramePr>
+              <a:graphicFrameLocks xmlns:a="http://schemas.openxmlformats.org/drawingml/2006/main" noChangeAspect="1"/>
+            </wp:cNvGraphicFramePr>
+            <a:graphic xmlns:a="http://schemas.openxmlformats.org/drawingml/2006/main">
+              <a:graphicData uri="http://schemas.openxmlformats.org/drawingml/2006/picture">
+                <pic:pic xmlns:pic="http://schemas.openxmlformats.org/drawingml/2006/picture">
+                  <pic:nvPicPr>
+                    <pic:cNvPr id="2084288524" name="Picture 1" descr="A group of black text&#10;&#10;Description automatically generated"/>
+                    <pic:cNvPicPr/>
+                  </pic:nvPicPr>
+                  <pic:blipFill>
+                    <a:blip r:embed="rId22"/>
+                    <a:stretch>
+                      <a:fillRect/>
+                    </a:stretch>
+                  </pic:blipFill>
+                  <pic:spPr>
+                    <a:xfrm>
+                      <a:off x="0" y="0"/>
+                      <a:ext cx="5731510" cy="1929130"/>
+                    </a:xfrm>
+                    <a:prstGeom prst="rect">
+                      <a:avLst/>
+                    </a:prstGeom>
+                    <a:ln>
+                      <a:solidFill>
+                        <a:schemeClr val="tx1"/>
+                      </a:solidFill>
+                    </a:ln>
+                  </pic:spPr>
+                </pic:pic>
+              </a:graphicData>
+            </a:graphic>
+          </wp:inline>
+        </w:drawing>
+      </w:r>
+    </w:p>
+    <w:p>
+      <w:pPr>
+        <w:tabs>
+          <w:tab w:val="left" w:pos="1725"/>
+        </w:tabs>
+        <w:rPr>
+          <w:lang w:val="en-IE"/>
+        </w:rPr>
+      </w:pPr>
+      <w:r>
+        <w:rPr>
+          <w:lang w:val="en-IE"/>
+        </w:rPr>
+        <w:drawing>
+          <wp:inline distT="0" distB="0" distL="0" distR="0" wp14:anchorId="1D22D185" wp14:editId="7EAFBEC3">
+            <wp:extent cx="5731510" cy="1901825"/>
+            <wp:effectExtent l="19050" t="19050" r="21590" b="22225"/>
+            <wp:docPr id="288533201" name="Picture 1" descr="A screenshot of a computer code&#10;&#10;Description automatically generated"/>
+            <wp:cNvGraphicFramePr>
+              <a:graphicFrameLocks xmlns:a="http://schemas.openxmlformats.org/drawingml/2006/main" noChangeAspect="1"/>
+            </wp:cNvGraphicFramePr>
+            <a:graphic xmlns:a="http://schemas.openxmlformats.org/drawingml/2006/main">
+              <a:graphicData uri="http://schemas.openxmlformats.org/drawingml/2006/picture">
+                <pic:pic xmlns:pic="http://schemas.openxmlformats.org/drawingml/2006/picture">
+                  <pic:nvPicPr>
+                    <pic:cNvPr id="288533201" name="Picture 1" descr="A screenshot of a computer code&#10;&#10;Description automatically generated"/>
+                    <pic:cNvPicPr/>
+                  </pic:nvPicPr>
+                  <pic:blipFill>
+                    <a:blip r:embed="rId23"/>
+                    <a:stretch>
+                      <a:fillRect/>
+                    </a:stretch>
+                  </pic:blipFill>
+                  <pic:spPr>
+                    <a:xfrm>
+                      <a:off x="0" y="0"/>
+                      <a:ext cx="5731510" cy="1901825"/>
+                    </a:xfrm>
+                    <a:prstGeom prst="rect">
+                      <a:avLst/>
+                    </a:prstGeom>
+                    <a:ln>
+                      <a:solidFill>
+                        <a:schemeClr val="tx1"/>
+                      </a:solidFill>
+                    </a:ln>
+                  </pic:spPr>
+                </pic:pic>
+              </a:graphicData>
+            </a:graphic>
+          </wp:inline>
+        </w:drawing>
+      </w:r>
+    </w:p>
+    <w:p>
+      <w:pPr>
+        <w:tabs>
+          <w:tab w:val="left" w:pos="1725"/>
+        </w:tabs>
+        <w:rPr>
+          <w:lang w:val="en-IE"/>
+        </w:rPr>
+      </w:pPr>
+      <w:r>
+        <w:rPr>
+          <w:lang w:val="en-IE"/>
+        </w:rPr>
+        <w:lastRenderedPageBreak/>
+        <w:drawing>
+          <wp:inline distT="0" distB="0" distL="0" distR="0" wp14:anchorId="22629B76" wp14:editId="5BC335EA">
+            <wp:extent cx="5731510" cy="3441700"/>
+            <wp:effectExtent l="19050" t="19050" r="21590" b="25400"/>
+            <wp:docPr id="885465853" name="Picture 1" descr="A screenshot of a computer code&#10;&#10;Description automatically generated"/>
+            <wp:cNvGraphicFramePr>
+              <a:graphicFrameLocks xmlns:a="http://schemas.openxmlformats.org/drawingml/2006/main" noChangeAspect="1"/>
+            </wp:cNvGraphicFramePr>
+            <a:graphic xmlns:a="http://schemas.openxmlformats.org/drawingml/2006/main">
+              <a:graphicData uri="http://schemas.openxmlformats.org/drawingml/2006/picture">
+                <pic:pic xmlns:pic="http://schemas.openxmlformats.org/drawingml/2006/picture">
+                  <pic:nvPicPr>
+                    <pic:cNvPr id="885465853" name="Picture 1" descr="A screenshot of a computer code&#10;&#10;Description automatically generated"/>
+                    <pic:cNvPicPr/>
+                  </pic:nvPicPr>
+                  <pic:blipFill>
+                    <a:blip r:embed="rId24"/>
+                    <a:stretch>
+                      <a:fillRect/>
+                    </a:stretch>
+                  </pic:blipFill>
+                  <pic:spPr>
+                    <a:xfrm>
+                      <a:off x="0" y="0"/>
+                      <a:ext cx="5731510" cy="3441700"/>
+                    </a:xfrm>
+                    <a:prstGeom prst="rect">
+                      <a:avLst/>
+                    </a:prstGeom>
+                    <a:ln>
+                      <a:solidFill>
+                        <a:schemeClr val="tx1"/>
+                      </a:solidFill>
+                    </a:ln>
+                  </pic:spPr>
+                </pic:pic>
+              </a:graphicData>
+            </a:graphic>
+          </wp:inline>
+        </w:drawing>
+      </w:r>
+    </w:p>
+    <w:p>
+      <w:pPr>
+        <w:tabs>
+          <w:tab w:val="left" w:pos="1725"/>
+        </w:tabs>
+        <w:rPr>
+          <w:lang w:val="en-IE"/>
+        </w:rPr>
+      </w:pPr>
+      <w:r>
+        <w:rPr>
+          <w:lang w:val="en-IE"/>
+        </w:rPr>
+        <w:drawing>
+          <wp:inline distT="0" distB="0" distL="0" distR="0" wp14:anchorId="603BF3D5" wp14:editId="0DC3787E">
+            <wp:extent cx="5731510" cy="3285490"/>
+            <wp:effectExtent l="19050" t="19050" r="21590" b="10160"/>
+            <wp:docPr id="531210546" name="Picture 1" descr="A screenshot of a computer program&#10;&#10;Description automatically generated"/>
+            <wp:cNvGraphicFramePr>
+              <a:graphicFrameLocks xmlns:a="http://schemas.openxmlformats.org/drawingml/2006/main" noChangeAspect="1"/>
+            </wp:cNvGraphicFramePr>
+            <a:graphic xmlns:a="http://schemas.openxmlformats.org/drawingml/2006/main">
+              <a:graphicData uri="http://schemas.openxmlformats.org/drawingml/2006/picture">
+                <pic:pic xmlns:pic="http://schemas.openxmlformats.org/drawingml/2006/picture">
+                  <pic:nvPicPr>
+                    <pic:cNvPr id="531210546" name="Picture 1" descr="A screenshot of a computer program&#10;&#10;Description automatically generated"/>
+                    <pic:cNvPicPr/>
+                  </pic:nvPicPr>
+                  <pic:blipFill>
+                    <a:blip r:embed="rId25"/>
+                    <a:stretch>
+                      <a:fillRect/>
+                    </a:stretch>
+                  </pic:blipFill>
+                  <pic:spPr>
+                    <a:xfrm>
+                      <a:off x="0" y="0"/>
+                      <a:ext cx="5731510" cy="3285490"/>
+                    </a:xfrm>
+                    <a:prstGeom prst="rect">
+                      <a:avLst/>
+                    </a:prstGeom>
+                    <a:ln>
+                      <a:solidFill>
+                        <a:schemeClr val="tx1"/>
+                      </a:solidFill>
+                    </a:ln>
+                  </pic:spPr>
+                </pic:pic>
+              </a:graphicData>
+            </a:graphic>
+          </wp:inline>
+        </w:drawing>
+      </w:r>
+    </w:p>
+    <w:p>
+      <w:pPr>
+        <w:tabs>
+          <w:tab w:val="left" w:pos="1725"/>
+        </w:tabs>
+        <w:rPr>
+          <w:lang w:val="en-IE"/>
+        </w:rPr>
+      </w:pPr>
+      <w:r>
+        <w:rPr>
+          <w:lang w:val="en-IE"/>
+        </w:rPr>
+        <w:lastRenderedPageBreak/>
+        <w:drawing>
+          <wp:inline distT="0" distB="0" distL="0" distR="0" wp14:anchorId="7A3B3193" wp14:editId="29273A7F">
+            <wp:extent cx="5731510" cy="1845945"/>
+            <wp:effectExtent l="19050" t="19050" r="21590" b="20955"/>
+            <wp:docPr id="1661695543" name="Picture 1" descr="A screenshot of a computer&#10;&#10;Description automatically generated"/>
+            <wp:cNvGraphicFramePr>
+              <a:graphicFrameLocks xmlns:a="http://schemas.openxmlformats.org/drawingml/2006/main" noChangeAspect="1"/>
+            </wp:cNvGraphicFramePr>
+            <a:graphic xmlns:a="http://schemas.openxmlformats.org/drawingml/2006/main">
+              <a:graphicData uri="http://schemas.openxmlformats.org/drawingml/2006/picture">
+                <pic:pic xmlns:pic="http://schemas.openxmlformats.org/drawingml/2006/picture">
+                  <pic:nvPicPr>
+                    <pic:cNvPr id="1661695543" name="Picture 1" descr="A screenshot of a computer&#10;&#10;Description automatically generated"/>
+                    <pic:cNvPicPr/>
+                  </pic:nvPicPr>
+                  <pic:blipFill>
+                    <a:blip r:embed="rId26"/>
+                    <a:stretch>
+                      <a:fillRect/>
+                    </a:stretch>
+                  </pic:blipFill>
+                  <pic:spPr>
+                    <a:xfrm>
+                      <a:off x="0" y="0"/>
+                      <a:ext cx="5731510" cy="1845945"/>
+                    </a:xfrm>
+                    <a:prstGeom prst="rect">
+                      <a:avLst/>
+                    </a:prstGeom>
+                    <a:ln>
+                      <a:solidFill>
+                        <a:schemeClr val="tx1"/>
+                      </a:solidFill>
+                    </a:ln>
+                  </pic:spPr>
+                </pic:pic>
+              </a:graphicData>
+            </a:graphic>
+          </wp:inline>
+        </w:drawing>
+      </w:r>
+    </w:p>
+    <w:p>
+      <w:pPr>
+        <w:tabs>
+          <w:tab w:val="left" w:pos="1725"/>
+        </w:tabs>
+        <w:rPr>
+          <w:lang w:val="en-IE"/>
+        </w:rPr>
+      </w:pPr>
+      <w:r>
+        <w:rPr>
+          <w:lang w:val="en-IE"/>
+        </w:rPr>
+        <w:drawing>
+          <wp:inline distT="0" distB="0" distL="0" distR="0" wp14:anchorId="5A344A8E" wp14:editId="5DE538AF">
+            <wp:extent cx="5731510" cy="2738755"/>
+            <wp:effectExtent l="19050" t="19050" r="21590" b="23495"/>
+            <wp:docPr id="993602980" name="Picture 1" descr="A screenshot of a computer&#10;&#10;Description automatically generated"/>
+            <wp:cNvGraphicFramePr>
+              <a:graphicFrameLocks xmlns:a="http://schemas.openxmlformats.org/drawingml/2006/main" noChangeAspect="1"/>
+            </wp:cNvGraphicFramePr>
+            <a:graphic xmlns:a="http://schemas.openxmlformats.org/drawingml/2006/main">
+              <a:graphicData uri="http://schemas.openxmlformats.org/drawingml/2006/picture">
+                <pic:pic xmlns:pic="http://schemas.openxmlformats.org/drawingml/2006/picture">
+                  <pic:nvPicPr>
+                    <pic:cNvPr id="993602980" name="Picture 1" descr="A screenshot of a computer&#10;&#10;Description automatically generated"/>
+                    <pic:cNvPicPr/>
+                  </pic:nvPicPr>
+                  <pic:blipFill>
+                    <a:blip r:embed="rId27"/>
+                    <a:stretch>
+                      <a:fillRect/>
+                    </a:stretch>
+                  </pic:blipFill>
+                  <pic:spPr>
+                    <a:xfrm>
+                      <a:off x="0" y="0"/>
+                      <a:ext cx="5731510" cy="2738755"/>
+                    </a:xfrm>
+                    <a:prstGeom prst="rect">
+                      <a:avLst/>
+                    </a:prstGeom>
+                    <a:ln>
+                      <a:solidFill>
+                        <a:schemeClr val="tx1"/>
+                      </a:solidFill>
+                    </a:ln>
+                  </pic:spPr>
+                </pic:pic>
+              </a:graphicData>
+            </a:graphic>
+          </wp:inline>
+        </w:drawing>
+      </w:r>
     </w:p>
     <w:sectPr>
       <w:pgSz w:w="11906" w:h="16838"/>
@@ -4688,6 +4841,7 @@
   <w:style w:type="character" w:default="1" w:styleId="DefaultParagraphFont">
     <w:name w:val="Default Paragraph Font"/>
     <w:uiPriority w:val="1"/>
+    <w:semiHidden/>
     <w:unhideWhenUsed/>
   </w:style>
   <w:style w:type="table" w:default="1" w:styleId="TableNormal">
@@ -5110,6 +5264,14 @@
       <w:lang w:val="en-GB"/>
     </w:rPr>
   </w:style>
+  <w:style w:type="paragraph" w:styleId="Bibliography">
+    <w:name w:val="Bibliography"/>
+    <w:basedOn w:val="Normal"/>
+    <w:next w:val="Normal"/>
+    <w:uiPriority w:val="37"/>
+    <w:unhideWhenUsed/>
+    <w:rsid w:val="00F52149"/>
+  </w:style>
 </w:styles>
 </file>
 
@@ -5461,11 +5623,130 @@
     <b:Issue>2</b:Issue>
     <b:RefOrder>1</b:RefOrder>
   </b:Source>
+  <b:Source>
+    <b:Tag>Mon22</b:Tag>
+    <b:SourceType>Book</b:SourceType>
+    <b:Guid>{B073120C-6AA1-4B05-841D-AEB749DE5CDE}</b:Guid>
+    <b:Title>Multivariate Statistical Machine Learning Methods for Genomic Prediction</b:Title>
+    <b:Year>2022</b:Year>
+    <b:Author>
+      <b:Author>
+        <b:NameList>
+          <b:Person>
+            <b:Last>Montesinos López</b:Last>
+            <b:First> O.A</b:First>
+          </b:Person>
+          <b:Person>
+            <b:Last> Montesinos López</b:Last>
+            <b:First> A</b:First>
+          </b:Person>
+          <b:Person>
+            <b:Last> Crossa</b:Last>
+            <b:First> J.</b:First>
+          </b:Person>
+        </b:NameList>
+      </b:Author>
+    </b:Author>
+    <b:City>Poland</b:City>
+    <b:Publisher>Springer International Publishing</b:Publisher>
+    <b:RefOrder>6</b:RefOrder>
+  </b:Source>
+  <b:Source>
+    <b:Tag>Jap11</b:Tag>
+    <b:SourceType>Book</b:SourceType>
+    <b:Guid>{93B2D9B5-1FD4-480C-8DD3-DA054ECDE07A}</b:Guid>
+    <b:Author>
+      <b:Author>
+        <b:NameList>
+          <b:Person>
+            <b:Last>Japkowicz</b:Last>
+            <b:First> N</b:First>
+          </b:Person>
+          <b:Person>
+            <b:Last> Shah</b:Last>
+            <b:First> M</b:First>
+          </b:Person>
+        </b:NameList>
+      </b:Author>
+    </b:Author>
+    <b:Title>Evaluating Learning Algorithms: A Classification Perspective</b:Title>
+    <b:Year>2011</b:Year>
+    <b:City>United States:</b:City>
+    <b:Publisher>Cambridge University Press</b:Publisher>
+    <b:RefOrder>4</b:RefOrder>
+  </b:Source>
+  <b:Source>
+    <b:Tag>Raj23</b:Tag>
+    <b:SourceType>JournalArticle</b:SourceType>
+    <b:Guid>{0B66B690-5EC1-47AA-9FC7-B35B0AE063C8}</b:Guid>
+    <b:Title>Evaluation of a decided sample size in machine learning applications</b:Title>
+    <b:Year>2023</b:Year>
+    <b:Author>
+      <b:Author>
+        <b:NameList>
+          <b:Person>
+            <b:Last>Rajput</b:Last>
+            <b:First>D</b:First>
+          </b:Person>
+          <b:Person>
+            <b:Last>Wang</b:Last>
+            <b:First>W.J</b:First>
+          </b:Person>
+          <b:Person>
+            <b:Last>Chen</b:Last>
+            <b:First>C.C</b:First>
+          </b:Person>
+        </b:NameList>
+      </b:Author>
+    </b:Author>
+    <b:JournalName>BMC bioinformatics</b:JournalName>
+    <b:Volume>24</b:Volume>
+    <b:Issue>1</b:Issue>
+    <b:RefOrder>3</b:RefOrder>
+  </b:Source>
+  <b:Source>
+    <b:Tag>Shi24</b:Tag>
+    <b:SourceType>JournalArticle</b:SourceType>
+    <b:Guid>{5ED40F15-D9D4-4618-AD7E-70CDD4CF9023}</b:Guid>
+    <b:Author>
+      <b:Author>
+        <b:NameList>
+          <b:Person>
+            <b:Last>Shivaiah</b:Last>
+            <b:First>S.K</b:First>
+          </b:Person>
+          <b:Person>
+            <b:Last>Krishnappa</b:Last>
+            <b:First>K</b:First>
+          </b:Person>
+          <b:Person>
+            <b:Last>Boraiah</b:Last>
+            <b:First>N.K</b:First>
+          </b:Person>
+          <b:Person>
+            <b:Last>Shenoy</b:Last>
+            <b:First>P.D</b:First>
+          </b:Person>
+          <b:Person>
+            <b:Last>Rajuk</b:Last>
+            <b:First>V.K</b:First>
+          </b:Person>
+        </b:NameList>
+      </b:Author>
+    </b:Author>
+    <b:Title>Prediction of mental illness using ensemble model and grid search hyperparameter optimization.</b:Title>
+    <b:JournalName>Bulletin of Electrical Engineering and Informatics</b:JournalName>
+    <b:Year>2024</b:Year>
+    <b:Pages>3726-2736</b:Pages>
+    <b:Volume>13</b:Volume>
+    <b:Issue>5</b:Issue>
+    <b:RefOrder>5</b:RefOrder>
+  </b:Source>
 </b:Sources>
 </file>
 
 <file path=customXml/itemProps1.xml><?xml version="1.0" encoding="utf-8"?>
-<ds:datastoreItem xmlns:ds="http://schemas.openxmlformats.org/officeDocument/2006/customXml" ds:itemID="{C9A9600E-C135-478A-BF06-0C66E2C5C097}">
+<ds:datastoreItem xmlns:ds="http://schemas.openxmlformats.org/officeDocument/2006/customXml" ds:itemID="{CA571F62-30DC-4F8E-85F9-3176D34814E2}">
   <ds:schemaRefs>
     <ds:schemaRef ds:uri="http://schemas.openxmlformats.org/officeDocument/2006/bibliography"/>
   </ds:schemaRefs>

--- a/Machine Learning_CA1_Kevin Scully.docx
+++ b/Machine Learning_CA1_Kevin Scully.docx
@@ -786,6 +786,7 @@
           <w:docPartUnique/>
         </w:docPartObj>
       </w:sdtPr>
+      <w:sdtEndPr/>
       <w:sdtContent>
         <w:p>
           <w:pPr>
@@ -1529,6 +1530,7 @@
           <w:id w:val="1826783226"/>
           <w:citation/>
         </w:sdtPr>
+        <w:sdtEndPr/>
         <w:sdtContent>
           <w:r>
             <w:fldChar w:fldCharType="begin"/>
@@ -1737,6 +1739,7 @@
           <w:id w:val="-1651353192"/>
           <w:citation/>
         </w:sdtPr>
+        <w:sdtEndPr/>
         <w:sdtContent>
           <w:r>
             <w:fldChar w:fldCharType="begin"/>
@@ -1969,6 +1972,24 @@
         </w:rPr>
         <w:t xml:space="preserve">is was an insignificant number of rows, these were dropped from the dataset. </w:t>
       </w:r>
+      <w:r>
+        <w:rPr>
+          <w:lang w:val="en-IE"/>
+        </w:rPr>
+        <w:t xml:space="preserve">The dataset now had </w:t>
+      </w:r>
+      <w:r>
+        <w:rPr>
+          <w:lang w:val="en-IE"/>
+        </w:rPr>
+        <w:t>1,524 rows and 8</w:t>
+      </w:r>
+      <w:r>
+        <w:rPr>
+          <w:lang w:val="en-IE"/>
+        </w:rPr>
+        <w:t xml:space="preserve"> columns.</w:t>
+      </w:r>
     </w:p>
     <w:p>
       <w:pPr>
@@ -2038,6 +2059,9 @@
       </w:r>
       <w:r>
         <w:t>is</w:t>
+      </w:r>
+      <w:r>
+        <w:t xml:space="preserve"> column</w:t>
       </w:r>
       <w:r>
         <w:t xml:space="preserve"> was picked as the target variable, with all other columns </w:t>
@@ -2122,6 +2146,9 @@
     </w:p>
     <w:p>
       <w:r>
+        <w:rPr>
+          <w:noProof/>
+        </w:rPr>
         <w:drawing>
           <wp:inline distT="0" distB="0" distL="0" distR="0" wp14:anchorId="3052F75D" wp14:editId="061F33B6">
             <wp:extent cx="4715533" cy="3381847"/>
@@ -2175,10 +2202,25 @@
         <w:t xml:space="preserve">in accuracy </w:t>
       </w:r>
       <w:r>
-        <w:t>across the training sets did not vary greatly (variance between 0% and 3%), this shows that this is a stable model</w:t>
-      </w:r>
-      <w:r>
-        <w:t xml:space="preserve"> that is </w:t>
+        <w:t xml:space="preserve">across the training sets did not vary greatly (variance between 0% and 3%), this shows that </w:t>
+      </w:r>
+      <w:r>
+        <w:t>these are</w:t>
+      </w:r>
+      <w:r>
+        <w:t xml:space="preserve"> stable model</w:t>
+      </w:r>
+      <w:r>
+        <w:t>s</w:t>
+      </w:r>
+      <w:r>
+        <w:t xml:space="preserve"> that </w:t>
+      </w:r>
+      <w:r>
+        <w:t>are</w:t>
+      </w:r>
+      <w:r>
+        <w:t xml:space="preserve"> </w:t>
       </w:r>
       <w:r>
         <w:t xml:space="preserve">likely to </w:t>
@@ -2206,6 +2248,7 @@
           <w:id w:val="-406001905"/>
           <w:citation/>
         </w:sdtPr>
+        <w:sdtEndPr/>
         <w:sdtContent>
           <w:r>
             <w:fldChar w:fldCharType="begin"/>
@@ -2274,13 +2317,7 @@
     </w:p>
     <w:p>
       <w:r>
-        <w:t xml:space="preserve">A </w:t>
-      </w:r>
-      <w:r>
-        <w:t>5-fold cross-validation</w:t>
-      </w:r>
-      <w:r>
-        <w:t xml:space="preserve"> was used due to computation power required to complete the 10-fold </w:t>
+        <w:t xml:space="preserve">A 5-fold cross-validation was used due to computation power required to complete the 10-fold </w:t>
       </w:r>
       <w:r>
         <w:t>cross-validation.</w:t>
@@ -2303,6 +2340,9 @@
     </w:p>
     <w:p>
       <w:r>
+        <w:rPr>
+          <w:noProof/>
+        </w:rPr>
         <w:drawing>
           <wp:inline distT="0" distB="0" distL="0" distR="0" wp14:anchorId="5C250E80" wp14:editId="4FD4D721">
             <wp:extent cx="3019846" cy="1171739"/>
@@ -2384,6 +2424,7 @@
           <w:id w:val="827561957"/>
           <w:citation/>
         </w:sdtPr>
+        <w:sdtEndPr/>
         <w:sdtContent>
           <w:r>
             <w:fldChar w:fldCharType="begin"/>
@@ -2482,6 +2523,7 @@
           <w:id w:val="604245155"/>
           <w:citation/>
         </w:sdtPr>
+        <w:sdtEndPr/>
         <w:sdtContent>
           <w:r>
             <w:fldChar w:fldCharType="begin"/>
@@ -2507,10 +2549,7 @@
         <w:t xml:space="preserve"> </w:t>
       </w:r>
       <w:r>
-        <w:t xml:space="preserve">The </w:t>
-      </w:r>
-      <w:r>
-        <w:t>Grid</w:t>
+        <w:t>The Grid</w:t>
       </w:r>
       <w:r>
         <w:t xml:space="preserve"> </w:t>
@@ -2522,52 +2561,43 @@
         <w:t xml:space="preserve"> </w:t>
       </w:r>
       <w:r>
-        <w:t>CV</w:t>
+        <w:t xml:space="preserve">CV </w:t>
+      </w:r>
+      <w:r>
+        <w:t xml:space="preserve">was </w:t>
+      </w:r>
+      <w:r>
+        <w:t xml:space="preserve">used </w:t>
+      </w:r>
+      <w:r>
+        <w:t xml:space="preserve">to </w:t>
+      </w:r>
+      <w:r>
+        <w:t xml:space="preserve">establish the best </w:t>
+      </w:r>
+      <w:r>
+        <w:t xml:space="preserve">hyperparameter for </w:t>
+      </w:r>
+      <w:r>
+        <w:t>each of the models</w:t>
+      </w:r>
+      <w:r>
+        <w:t xml:space="preserve">. </w:t>
+      </w:r>
+      <w:r>
+        <w:t xml:space="preserve">This is a </w:t>
+      </w:r>
+      <w:r>
+        <w:t>technique</w:t>
       </w:r>
       <w:r>
         <w:t xml:space="preserve"> </w:t>
       </w:r>
       <w:r>
-        <w:t xml:space="preserve">was </w:t>
-      </w:r>
-      <w:r>
-        <w:t xml:space="preserve">used </w:t>
-      </w:r>
-      <w:r>
-        <w:t xml:space="preserve">to </w:t>
-      </w:r>
-      <w:r>
-        <w:t xml:space="preserve">establish the best </w:t>
-      </w:r>
-      <w:r>
-        <w:t xml:space="preserve">hyperparameter </w:t>
-      </w:r>
-      <w:r>
-        <w:t xml:space="preserve">for </w:t>
-      </w:r>
-      <w:r>
-        <w:t>each of the models</w:t>
-      </w:r>
-      <w:r>
-        <w:t xml:space="preserve">. </w:t>
-      </w:r>
-      <w:r>
-        <w:t xml:space="preserve">This is a </w:t>
-      </w:r>
-      <w:r>
-        <w:t>technique</w:t>
-      </w:r>
-      <w:r>
-        <w:t xml:space="preserve"> </w:t>
-      </w:r>
-      <w:r>
         <w:t xml:space="preserve">that </w:t>
       </w:r>
       <w:r>
-        <w:t xml:space="preserve">complete the hyperparameter </w:t>
-      </w:r>
-      <w:r>
-        <w:t xml:space="preserve">tuning by </w:t>
+        <w:t xml:space="preserve">complete the hyperparameter tuning by </w:t>
       </w:r>
       <w:r>
         <w:t>us</w:t>
@@ -2604,6 +2634,7 @@
           <w:id w:val="1402792509"/>
           <w:citation/>
         </w:sdtPr>
+        <w:sdtEndPr/>
         <w:sdtContent>
           <w:r>
             <w:fldChar w:fldCharType="begin"/>
@@ -2639,6 +2670,9 @@
     </w:p>
     <w:p>
       <w:r>
+        <w:rPr>
+          <w:noProof/>
+        </w:rPr>
         <w:drawing>
           <wp:inline distT="0" distB="0" distL="0" distR="0" wp14:anchorId="74BAAC8C" wp14:editId="500B66F9">
             <wp:extent cx="4572638" cy="1095528"/>
@@ -2686,17 +2720,29 @@
         <w:t xml:space="preserve">This was then </w:t>
       </w:r>
       <w:r>
-        <w:t>generalised successfully to the full datasets to provide the final results of:</w:t>
+        <w:t>cross validated with f</w:t>
+      </w:r>
+      <w:r>
+        <w:t xml:space="preserve">ull dataset </w:t>
+      </w:r>
+      <w:r>
+        <w:t xml:space="preserve">to provide the </w:t>
+      </w:r>
+      <w:r>
+        <w:t>results</w:t>
+      </w:r>
+      <w:r>
+        <w:t xml:space="preserve"> of:</w:t>
       </w:r>
     </w:p>
     <w:p>
       <w:r>
         <w:lastRenderedPageBreak/>
         <w:drawing>
-          <wp:inline distT="0" distB="0" distL="0" distR="0" wp14:anchorId="2ED4F96A" wp14:editId="00241411">
-            <wp:extent cx="3610479" cy="1152686"/>
-            <wp:effectExtent l="19050" t="19050" r="28575" b="28575"/>
-            <wp:docPr id="704653297" name="Picture 1" descr="A white background with black text&#10;&#10;Description automatically generated"/>
+          <wp:inline distT="0" distB="0" distL="0" distR="0" wp14:anchorId="70BE0F20" wp14:editId="66D2520B">
+            <wp:extent cx="3562847" cy="1200318"/>
+            <wp:effectExtent l="19050" t="19050" r="19050" b="19050"/>
+            <wp:docPr id="1291319440" name="Picture 1"/>
             <wp:cNvGraphicFramePr>
               <a:graphicFrameLocks xmlns:a="http://schemas.openxmlformats.org/drawingml/2006/main" noChangeAspect="1"/>
             </wp:cNvGraphicFramePr>
@@ -2704,7 +2750,7 @@
               <a:graphicData uri="http://schemas.openxmlformats.org/drawingml/2006/picture">
                 <pic:pic xmlns:pic="http://schemas.openxmlformats.org/drawingml/2006/picture">
                   <pic:nvPicPr>
-                    <pic:cNvPr id="704653297" name="Picture 1" descr="A white background with black text&#10;&#10;Description automatically generated"/>
+                    <pic:cNvPr id="1291319440" name=""/>
                     <pic:cNvPicPr/>
                   </pic:nvPicPr>
                   <pic:blipFill>
@@ -2716,7 +2762,7 @@
                   <pic:spPr>
                     <a:xfrm>
                       <a:off x="0" y="0"/>
-                      <a:ext cx="3610479" cy="1152686"/>
+                      <a:ext cx="3562847" cy="1200318"/>
                     </a:xfrm>
                     <a:prstGeom prst="rect">
                       <a:avLst/>
@@ -2761,13 +2807,7 @@
         <w:t>the hyperparameter</w:t>
       </w:r>
       <w:r>
-        <w:t xml:space="preserve"> technique of </w:t>
-      </w:r>
-      <w:r>
-        <w:t xml:space="preserve">Grid Search CV </w:t>
-      </w:r>
-      <w:r>
-        <w:t xml:space="preserve">was used. </w:t>
+        <w:t xml:space="preserve"> technique of Grid Search CV was used. </w:t>
       </w:r>
       <w:r>
         <w:t xml:space="preserve">The cross-validated results shown that there was no imbalance in the data, and the data was </w:t>
@@ -2797,7 +2837,13 @@
         <w:t xml:space="preserve">number of social houses that were constructed based on the parameters </w:t>
       </w:r>
       <w:r>
-        <w:t>within the dataset was logistic Regression whi</w:t>
+        <w:t xml:space="preserve">within the dataset was logistic </w:t>
+      </w:r>
+      <w:r>
+        <w:t>r</w:t>
+      </w:r>
+      <w:r>
+        <w:t>egression whi</w:t>
       </w:r>
       <w:r>
         <w:t xml:space="preserve">ch had an </w:t>
@@ -2809,7 +2855,13 @@
         <w:t xml:space="preserve"> </w:t>
       </w:r>
       <w:r>
-        <w:t xml:space="preserve">of 60% </w:t>
+        <w:t xml:space="preserve">of </w:t>
+      </w:r>
+      <w:r>
+        <w:t>59</w:t>
+      </w:r>
+      <w:r>
+        <w:t xml:space="preserve">% </w:t>
       </w:r>
       <w:r>
         <w:t>following hyperparameter</w:t>
@@ -2845,6 +2897,7 @@
           <w:docPartUnique/>
         </w:docPartObj>
       </w:sdtPr>
+      <w:sdtEndPr/>
       <w:sdtContent>
         <w:p>
           <w:pPr>
@@ -2860,6 +2913,7 @@
             <w:id w:val="-573587230"/>
             <w:bibliography/>
           </w:sdtPr>
+          <w:sdtEndPr/>
           <w:sdtContent>
             <w:p>
               <w:pPr>
@@ -3079,13 +3133,40 @@
     <w:p>
       <w:pPr>
         <w:rPr>
-          <w:i/>
-          <w:iCs/>
+          <w:b/>
+          <w:bCs/>
+        </w:rPr>
+      </w:pPr>
+      <w:proofErr w:type="spellStart"/>
+      <w:r>
+        <w:rPr>
+          <w:b/>
+          <w:bCs/>
           <w:lang w:val="en-IE"/>
         </w:rPr>
-      </w:pPr>
-      <w:r>
-        <w:rPr>
+        <w:t>Github</w:t>
+      </w:r>
+      <w:proofErr w:type="spellEnd"/>
+      <w:r>
+        <w:rPr>
+          <w:b/>
+          <w:bCs/>
+          <w:lang w:val="en-IE"/>
+        </w:rPr>
+        <w:t xml:space="preserve"> link: </w:t>
+      </w:r>
+      <w:r>
+        <w:rPr>
+          <w:b/>
+          <w:bCs/>
+          <w:lang w:val="en-IE"/>
+        </w:rPr>
+        <w:t>https://github.com/kpscully116/Machine-Learning-CA1</w:t>
+      </w:r>
+      <w:r>
+        <w:rPr>
+          <w:b/>
+          <w:bCs/>
           <w:i/>
           <w:iCs/>
           <w:lang w:val="en-IE"/>
@@ -3118,6 +3199,7 @@
       </w:pPr>
       <w:r>
         <w:rPr>
+          <w:noProof/>
           <w:lang w:val="en-IE"/>
         </w:rPr>
         <w:drawing>
@@ -3170,6 +3252,7 @@
       </w:pPr>
       <w:r>
         <w:rPr>
+          <w:noProof/>
           <w:lang w:val="en-IE"/>
         </w:rPr>
         <w:drawing>
@@ -3222,6 +3305,7 @@
       </w:pPr>
       <w:r>
         <w:rPr>
+          <w:noProof/>
           <w:lang w:val="en-IE"/>
         </w:rPr>
         <w:lastRenderedPageBreak/>
@@ -3275,6 +3359,7 @@
       </w:pPr>
       <w:r>
         <w:rPr>
+          <w:noProof/>
           <w:lang w:val="en-IE"/>
         </w:rPr>
         <w:drawing>
@@ -3327,6 +3412,7 @@
       </w:pPr>
       <w:r>
         <w:rPr>
+          <w:noProof/>
           <w:lang w:val="en-IE"/>
         </w:rPr>
         <w:lastRenderedPageBreak/>
@@ -3380,6 +3466,7 @@
       </w:pPr>
       <w:r>
         <w:rPr>
+          <w:noProof/>
           <w:lang w:val="en-IE"/>
         </w:rPr>
         <w:drawing>
@@ -3432,6 +3519,7 @@
       </w:pPr>
       <w:r>
         <w:rPr>
+          <w:noProof/>
           <w:lang w:val="en-IE"/>
         </w:rPr>
         <w:lastRenderedPageBreak/>
@@ -3494,6 +3582,7 @@
       </w:r>
       <w:r>
         <w:rPr>
+          <w:noProof/>
           <w:lang w:val="en-IE"/>
         </w:rPr>
         <w:drawing>
@@ -3549,6 +3638,7 @@
       </w:pPr>
       <w:r>
         <w:rPr>
+          <w:noProof/>
           <w:lang w:val="en-IE"/>
         </w:rPr>
         <w:lastRenderedPageBreak/>
@@ -3605,6 +3695,7 @@
       </w:pPr>
       <w:r>
         <w:rPr>
+          <w:noProof/>
           <w:lang w:val="en-IE"/>
         </w:rPr>
         <w:drawing>
@@ -3660,6 +3751,7 @@
       </w:pPr>
       <w:r>
         <w:rPr>
+          <w:noProof/>
           <w:lang w:val="en-IE"/>
         </w:rPr>
         <w:lastRenderedPageBreak/>
@@ -3716,6 +3808,7 @@
       </w:pPr>
       <w:r>
         <w:rPr>
+          <w:noProof/>
           <w:lang w:val="en-IE"/>
         </w:rPr>
         <w:drawing>
@@ -3771,6 +3864,7 @@
       </w:pPr>
       <w:r>
         <w:rPr>
+          <w:noProof/>
           <w:lang w:val="en-IE"/>
         </w:rPr>
         <w:drawing>
@@ -3826,6 +3920,7 @@
       </w:pPr>
       <w:r>
         <w:rPr>
+          <w:noProof/>
           <w:lang w:val="en-IE"/>
         </w:rPr>
         <w:lastRenderedPageBreak/>
@@ -3882,6 +3977,7 @@
       </w:pPr>
       <w:r>
         <w:rPr>
+          <w:noProof/>
           <w:lang w:val="en-IE"/>
         </w:rPr>
         <w:drawing>
@@ -3937,6 +4033,7 @@
       </w:pPr>
       <w:r>
         <w:rPr>
+          <w:noProof/>
           <w:lang w:val="en-IE"/>
         </w:rPr>
         <w:lastRenderedPageBreak/>
@@ -3996,10 +4093,10 @@
           <w:lang w:val="en-IE"/>
         </w:rPr>
         <w:drawing>
-          <wp:inline distT="0" distB="0" distL="0" distR="0" wp14:anchorId="5A344A8E" wp14:editId="5DE538AF">
-            <wp:extent cx="5731510" cy="2738755"/>
-            <wp:effectExtent l="19050" t="19050" r="21590" b="23495"/>
-            <wp:docPr id="993602980" name="Picture 1" descr="A screenshot of a computer&#10;&#10;Description automatically generated"/>
+          <wp:inline distT="0" distB="0" distL="0" distR="0" wp14:anchorId="6A14C721" wp14:editId="298F3FF7">
+            <wp:extent cx="5731510" cy="2600960"/>
+            <wp:effectExtent l="19050" t="19050" r="21590" b="27940"/>
+            <wp:docPr id="348565494" name="Picture 1" descr="A screenshot of a computer&#10;&#10;Description automatically generated"/>
             <wp:cNvGraphicFramePr>
               <a:graphicFrameLocks xmlns:a="http://schemas.openxmlformats.org/drawingml/2006/main" noChangeAspect="1"/>
             </wp:cNvGraphicFramePr>
@@ -4007,7 +4104,7 @@
               <a:graphicData uri="http://schemas.openxmlformats.org/drawingml/2006/picture">
                 <pic:pic xmlns:pic="http://schemas.openxmlformats.org/drawingml/2006/picture">
                   <pic:nvPicPr>
-                    <pic:cNvPr id="993602980" name="Picture 1" descr="A screenshot of a computer&#10;&#10;Description automatically generated"/>
+                    <pic:cNvPr id="348565494" name="Picture 1" descr="A screenshot of a computer&#10;&#10;Description automatically generated"/>
                     <pic:cNvPicPr/>
                   </pic:nvPicPr>
                   <pic:blipFill>
@@ -4019,7 +4116,7 @@
                   <pic:spPr>
                     <a:xfrm>
                       <a:off x="0" y="0"/>
-                      <a:ext cx="5731510" cy="2738755"/>
+                      <a:ext cx="5731510" cy="2600960"/>
                     </a:xfrm>
                     <a:prstGeom prst="rect">
                       <a:avLst/>
@@ -4841,7 +4938,6 @@
   <w:style w:type="character" w:default="1" w:styleId="DefaultParagraphFont">
     <w:name w:val="Default Paragraph Font"/>
     <w:uiPriority w:val="1"/>
-    <w:semiHidden/>
     <w:unhideWhenUsed/>
   </w:style>
   <w:style w:type="table" w:default="1" w:styleId="TableNormal">
